--- a/Docs Test Plan - API - Gusti Fahmi Fadhila.docx
+++ b/Docs Test Plan - API - Gusti Fahmi Fadhila.docx
@@ -565,7 +565,6 @@
     <w:p/>
     <w:p>
       <w:pPr>
-        <w:ind w:firstLine="990"/>
         <w:rPr>
           <w:b/>
           <w:sz w:val="28"/>
@@ -2590,7 +2589,7 @@
           <w:between w:val="nil"/>
         </w:pBdr>
         <w:spacing w:before="480" w:after="0"/>
-        <w:ind w:left="360" w:firstLine="810"/>
+        <w:ind w:left="0"/>
         <w:rPr>
           <w:rFonts w:ascii="Cambria" w:eastAsia="Cambria" w:hAnsi="Cambria" w:cs="Cambria"/>
           <w:b/>
@@ -2611,7 +2610,11 @@
         <w:t>Table of Contents</w:t>
       </w:r>
     </w:p>
-    <w:p/>
+    <w:p>
+      <w:pPr>
+        <w:ind w:left="0"/>
+      </w:pPr>
+    </w:p>
     <w:sdt>
       <w:sdtPr>
         <w:id w:val="2023894145"/>
@@ -5719,13 +5722,8 @@
     </w:p>
     <w:p>
       <w:r>
-        <w:t xml:space="preserve">                Lorem Ipsum Dolor sit </w:t>
-      </w:r>
-      <w:proofErr w:type="spellStart"/>
-      <w:r>
-        <w:t>amet</w:t>
-      </w:r>
-      <w:proofErr w:type="spellEnd"/>
+        <w:t>Restful-booker is an API that can used to learn more about API Testing or try out API testing tools against. Restful-booker is a Create, Read, Update, Delete Web API that comes with authentication features and loaded with a bunch of bugs for you to explore. The API comes pre-loaded with 10 records to work with and resets itself every 10 minutes back to that default state. Restful-booker also comes with detailed API documentation to help get started with API testing straight away.</w:t>
+      </w:r>
     </w:p>
     <w:p>
       <w:pPr>
@@ -5834,21 +5832,36 @@
     </w:p>
     <w:p>
       <w:pPr>
+        <w:rPr>
+          <w:rFonts w:ascii="Cambria" w:eastAsia="Cambria" w:hAnsi="Cambria" w:cs="Cambria"/>
+          <w:b/>
+          <w:color w:val="366091"/>
+          <w:sz w:val="24"/>
+          <w:szCs w:val="24"/>
+        </w:rPr>
+      </w:pPr>
+      <w:bookmarkStart w:id="5" w:name="_Toc108597061"/>
+      <w:r>
+        <w:br w:type="page"/>
+      </w:r>
+    </w:p>
+    <w:p>
+      <w:pPr>
         <w:pStyle w:val="Heading2"/>
         <w:numPr>
           <w:ilvl w:val="1"/>
           <w:numId w:val="15"/>
         </w:numPr>
       </w:pPr>
-      <w:bookmarkStart w:id="5" w:name="_Toc108597061"/>
-      <w:r>
+      <w:r>
+        <w:lastRenderedPageBreak/>
         <w:t>Test Assumptions</w:t>
       </w:r>
       <w:bookmarkEnd w:id="5"/>
     </w:p>
     <w:p>
       <w:pPr>
-        <w:ind w:firstLine="990"/>
+        <w:ind w:firstLine="360"/>
         <w:rPr>
           <w:b/>
         </w:rPr>
@@ -5905,7 +5918,7 @@
     </w:p>
     <w:p>
       <w:pPr>
-        <w:ind w:firstLine="990"/>
+        <w:ind w:firstLine="360"/>
         <w:rPr>
           <w:b/>
         </w:rPr>
@@ -5984,7 +5997,6 @@
         <w:rPr>
           <w:color w:val="000000"/>
         </w:rPr>
-        <w:lastRenderedPageBreak/>
         <w:t>All the defects would come along with a snapshot JPEG format</w:t>
       </w:r>
     </w:p>
@@ -6407,6 +6419,14 @@
           <w:b/>
         </w:rPr>
       </w:pPr>
+    </w:p>
+    <w:p>
+      <w:pPr>
+        <w:ind w:left="630" w:firstLine="720"/>
+        <w:rPr>
+          <w:b/>
+        </w:rPr>
+      </w:pPr>
       <w:r>
         <w:rPr>
           <w:b/>
@@ -6650,7 +6670,6 @@
       </w:pPr>
       <w:bookmarkStart w:id="7" w:name="_Toc108597063"/>
       <w:r>
-        <w:lastRenderedPageBreak/>
         <w:t>Data Approach</w:t>
       </w:r>
       <w:bookmarkEnd w:id="7"/>
@@ -6880,14 +6899,12 @@
             <v:path o:extrusionok="f" gradientshapeok="t" o:connecttype="rect"/>
             <o:lock v:ext="edit" aspectratio="t"/>
           </v:shapetype>
-          <v:shape id="_x0000_i1027" type="#_x0000_t75" style="width:76.5pt;height:49.5pt" o:ole="">
+          <v:shape id="_x0000_i1025" type="#_x0000_t75" style="width:76.5pt;height:49.5pt" o:ole="">
             <v:imagedata r:id="rId9" o:title=""/>
           </v:shape>
-          <o:OLEObject Type="Embed" ProgID="Excel.Sheet.12" ShapeID="_x0000_i1027" DrawAspect="Icon" ObjectID="_1719209940" r:id="rId10"/>
+          <o:OLEObject Type="Embed" ProgID="Excel.Sheet.12" ShapeID="_x0000_i1025" DrawAspect="Icon" ObjectID="_1719214044" r:id="rId10"/>
         </w:object>
       </w:r>
-      <w:bookmarkStart w:id="11" w:name="_GoBack"/>
-      <w:bookmarkEnd w:id="11"/>
     </w:p>
     <w:p>
       <w:pPr>
@@ -6948,7 +6965,7 @@
           <w:u w:val="single"/>
         </w:rPr>
       </w:pPr>
-      <w:bookmarkStart w:id="12" w:name="_Toc108597067"/>
+      <w:bookmarkStart w:id="11" w:name="_Toc108597067"/>
       <w:r>
         <w:rPr>
           <w:rFonts w:ascii="Calibri" w:eastAsia="Calibri" w:hAnsi="Calibri" w:cs="Calibri"/>
@@ -6958,7 +6975,7 @@
         </w:rPr>
         <w:t>TEST ACCEPTANCE CRITERIA</w:t>
       </w:r>
-      <w:bookmarkEnd w:id="12"/>
+      <w:bookmarkEnd w:id="11"/>
     </w:p>
     <w:p>
       <w:pPr>
@@ -7026,7 +7043,6 @@
         <w:rPr>
           <w:color w:val="000000"/>
         </w:rPr>
-        <w:lastRenderedPageBreak/>
         <w:t>Development completed, unit tested with pass status and results shared to Testing team to avoid duplicate defects</w:t>
       </w:r>
     </w:p>
@@ -7811,31 +7827,17 @@
           <w:u w:val="single"/>
         </w:rPr>
       </w:pPr>
-    </w:p>
-    <w:p>
-      <w:pPr>
-        <w:pStyle w:val="Heading4"/>
-        <w:keepLines w:val="0"/>
-        <w:spacing w:before="240" w:after="60" w:line="240" w:lineRule="auto"/>
-        <w:jc w:val="left"/>
+      <w:bookmarkStart w:id="12" w:name="_Toc108597068"/>
+      <w:r>
         <w:rPr>
           <w:rFonts w:ascii="Calibri" w:eastAsia="Calibri" w:hAnsi="Calibri" w:cs="Calibri"/>
           <w:i w:val="0"/>
           <w:color w:val="000000"/>
           <w:u w:val="single"/>
         </w:rPr>
-      </w:pPr>
-      <w:bookmarkStart w:id="13" w:name="_Toc108597068"/>
-      <w:r>
-        <w:rPr>
-          <w:rFonts w:ascii="Calibri" w:eastAsia="Calibri" w:hAnsi="Calibri" w:cs="Calibri"/>
-          <w:i w:val="0"/>
-          <w:color w:val="000000"/>
-          <w:u w:val="single"/>
-        </w:rPr>
         <w:t>TEST DELIVERABLES</w:t>
       </w:r>
-      <w:bookmarkEnd w:id="13"/>
+      <w:bookmarkEnd w:id="12"/>
       <w:r>
         <w:rPr>
           <w:rFonts w:ascii="Calibri" w:eastAsia="Calibri" w:hAnsi="Calibri" w:cs="Calibri"/>
@@ -8240,6 +8242,24 @@
     </w:p>
     <w:p>
       <w:pPr>
+        <w:rPr>
+          <w:b/>
+          <w:color w:val="000000"/>
+          <w:u w:val="single"/>
+        </w:rPr>
+      </w:pPr>
+      <w:bookmarkStart w:id="13" w:name="_Toc108597069"/>
+      <w:r>
+        <w:rPr>
+          <w:i/>
+          <w:color w:val="000000"/>
+          <w:u w:val="single"/>
+        </w:rPr>
+        <w:br w:type="page"/>
+      </w:r>
+    </w:p>
+    <w:p>
+      <w:pPr>
         <w:pStyle w:val="Heading4"/>
         <w:keepLines w:val="0"/>
         <w:spacing w:before="240" w:after="60" w:line="240" w:lineRule="auto"/>
@@ -8251,7 +8271,6 @@
           <w:u w:val="single"/>
         </w:rPr>
       </w:pPr>
-      <w:bookmarkStart w:id="14" w:name="_Toc108597069"/>
       <w:r>
         <w:rPr>
           <w:rFonts w:ascii="Calibri" w:eastAsia="Calibri" w:hAnsi="Calibri" w:cs="Calibri"/>
@@ -8259,9 +8278,10 @@
           <w:color w:val="000000"/>
           <w:u w:val="single"/>
         </w:rPr>
+        <w:lastRenderedPageBreak/>
         <w:t>MILESTONE LIST</w:t>
       </w:r>
-      <w:bookmarkEnd w:id="14"/>
+      <w:bookmarkEnd w:id="13"/>
     </w:p>
     <w:p>
       <w:pPr>
@@ -8375,11 +8395,11 @@
           <w:numId w:val="15"/>
         </w:numPr>
       </w:pPr>
-      <w:bookmarkStart w:id="15" w:name="_Toc108597070"/>
+      <w:bookmarkStart w:id="14" w:name="_Toc108597070"/>
       <w:r>
         <w:t>User Acceptance Test (UAT)</w:t>
       </w:r>
-      <w:bookmarkEnd w:id="15"/>
+      <w:bookmarkEnd w:id="14"/>
       <w:r>
         <w:t xml:space="preserve"> </w:t>
       </w:r>
@@ -8427,7 +8447,6 @@
           <w:b/>
           <w:u w:val="single"/>
         </w:rPr>
-        <w:lastRenderedPageBreak/>
         <w:t>METHOD</w:t>
       </w:r>
       <w:r>
@@ -8470,7 +8489,7 @@
           <w:u w:val="single"/>
         </w:rPr>
       </w:pPr>
-      <w:bookmarkStart w:id="16" w:name="_Toc108597071"/>
+      <w:bookmarkStart w:id="15" w:name="_Toc108597071"/>
       <w:r>
         <w:rPr>
           <w:rFonts w:ascii="Calibri" w:eastAsia="Calibri" w:hAnsi="Calibri" w:cs="Calibri"/>
@@ -8480,7 +8499,7 @@
         </w:rPr>
         <w:t>TEST DELIVERABLES</w:t>
       </w:r>
-      <w:bookmarkEnd w:id="16"/>
+      <w:bookmarkEnd w:id="15"/>
       <w:r>
         <w:rPr>
           <w:rFonts w:ascii="Calibri" w:eastAsia="Calibri" w:hAnsi="Calibri" w:cs="Calibri"/>
@@ -8679,13 +8698,13 @@
           <w:numId w:val="15"/>
         </w:numPr>
       </w:pPr>
-      <w:bookmarkStart w:id="17" w:name="_Toc108597072"/>
+      <w:bookmarkStart w:id="16" w:name="_Toc108597072"/>
       <w:r>
         <w:t>Test Effort Estimate</w:t>
       </w:r>
-      <w:bookmarkStart w:id="18" w:name="_4i7ojhp" w:colFirst="0" w:colLast="0"/>
+      <w:bookmarkStart w:id="17" w:name="_4i7ojhp" w:colFirst="0" w:colLast="0"/>
+      <w:bookmarkEnd w:id="16"/>
       <w:bookmarkEnd w:id="17"/>
-      <w:bookmarkEnd w:id="18"/>
     </w:p>
     <w:p>
       <w:pPr>
@@ -8693,7 +8712,7 @@
           <w:i/>
         </w:rPr>
       </w:pPr>
-      <w:bookmarkStart w:id="19" w:name="_Toc108596964"/>
+      <w:bookmarkStart w:id="18" w:name="_Toc108596964"/>
       <w:r>
         <w:rPr>
           <w:noProof/>
@@ -8734,7 +8753,7 @@
           </wp:inline>
         </w:drawing>
       </w:r>
-      <w:bookmarkEnd w:id="19"/>
+      <w:bookmarkEnd w:id="18"/>
     </w:p>
     <w:p>
       <w:r>
@@ -8745,6 +8764,21 @@
       </w:r>
       <w:r>
         <w:t>Testing Schedule</w:t>
+      </w:r>
+    </w:p>
+    <w:p>
+      <w:pPr>
+        <w:rPr>
+          <w:rFonts w:ascii="Cambria" w:eastAsia="Cambria" w:hAnsi="Cambria" w:cs="Cambria"/>
+          <w:b/>
+          <w:color w:val="366091"/>
+          <w:sz w:val="28"/>
+          <w:szCs w:val="28"/>
+        </w:rPr>
+      </w:pPr>
+      <w:bookmarkStart w:id="19" w:name="_Toc108597073"/>
+      <w:r>
+        <w:br w:type="page"/>
       </w:r>
     </w:p>
     <w:p>
@@ -8755,11 +8789,11 @@
           <w:numId w:val="15"/>
         </w:numPr>
       </w:pPr>
-      <w:bookmarkStart w:id="20" w:name="_Toc108597073"/>
-      <w:r>
+      <w:r>
+        <w:lastRenderedPageBreak/>
         <w:t>EXECUTION STRATEGY</w:t>
       </w:r>
-      <w:bookmarkEnd w:id="20"/>
+      <w:bookmarkEnd w:id="19"/>
     </w:p>
     <w:p>
       <w:pPr>
@@ -8769,11 +8803,11 @@
           <w:numId w:val="15"/>
         </w:numPr>
       </w:pPr>
-      <w:bookmarkStart w:id="21" w:name="_Toc108597074"/>
+      <w:bookmarkStart w:id="20" w:name="_Toc108597074"/>
       <w:r>
         <w:t>Entry and Exit Criteria</w:t>
       </w:r>
-      <w:bookmarkEnd w:id="21"/>
+      <w:bookmarkEnd w:id="20"/>
     </w:p>
     <w:p>
       <w:pPr>
@@ -9124,7 +9158,6 @@
               <w:jc w:val="left"/>
             </w:pPr>
             <w:r>
-              <w:lastRenderedPageBreak/>
               <w:t>95% pass rate of Test Scripts</w:t>
             </w:r>
           </w:p>
@@ -10079,7 +10112,7 @@
               </wp:anchor>
             </w:drawing>
           </mc:Choice>
-          <mc:Fallback xmlns:dgm="http://schemas.openxmlformats.org/drawingml/2006/diagram" xmlns:lc="http://schemas.openxmlformats.org/drawingml/2006/lockedCanvas" xmlns:c="http://schemas.openxmlformats.org/drawingml/2006/chart" xmlns:pic="http://schemas.openxmlformats.org/drawingml/2006/picture" xmlns:a="http://schemas.openxmlformats.org/drawingml/2006/main" xmlns:sl="http://schemas.openxmlformats.org/schemaLibrary/2006/main">
+          <mc:Fallback xmlns:sl="http://schemas.openxmlformats.org/schemaLibrary/2006/main" xmlns:a="http://schemas.openxmlformats.org/drawingml/2006/main" xmlns:pic="http://schemas.openxmlformats.org/drawingml/2006/picture" xmlns:c="http://schemas.openxmlformats.org/drawingml/2006/chart" xmlns:lc="http://schemas.openxmlformats.org/drawingml/2006/lockedCanvas" xmlns:dgm="http://schemas.openxmlformats.org/drawingml/2006/diagram">
             <w:drawing>
               <wp:anchor allowOverlap="1" behindDoc="0" distB="0" distT="0" distL="114300" distR="114300" hidden="0" layoutInCell="1" locked="0" relativeHeight="0" simplePos="0">
                 <wp:simplePos x="0" y="0"/>
@@ -10126,17 +10159,32 @@
     </w:p>
     <w:p>
       <w:pPr>
+        <w:rPr>
+          <w:rFonts w:ascii="Cambria" w:eastAsia="Cambria" w:hAnsi="Cambria" w:cs="Cambria"/>
+          <w:b/>
+          <w:color w:val="366091"/>
+          <w:sz w:val="24"/>
+          <w:szCs w:val="24"/>
+        </w:rPr>
+      </w:pPr>
+      <w:bookmarkStart w:id="21" w:name="_Toc108597075"/>
+      <w:r>
+        <w:br w:type="page"/>
+      </w:r>
+    </w:p>
+    <w:p>
+      <w:pPr>
         <w:pStyle w:val="Heading2"/>
         <w:numPr>
           <w:ilvl w:val="1"/>
           <w:numId w:val="15"/>
         </w:numPr>
       </w:pPr>
-      <w:bookmarkStart w:id="22" w:name="_Toc108597075"/>
-      <w:r>
+      <w:r>
+        <w:lastRenderedPageBreak/>
         <w:t>Test Cycles</w:t>
       </w:r>
-      <w:bookmarkEnd w:id="22"/>
+      <w:bookmarkEnd w:id="21"/>
     </w:p>
     <w:p>
       <w:pPr>
@@ -10244,11 +10292,11 @@
           <w:numId w:val="15"/>
         </w:numPr>
       </w:pPr>
-      <w:bookmarkStart w:id="23" w:name="_Toc108597076"/>
+      <w:bookmarkStart w:id="22" w:name="_Toc108597076"/>
       <w:r>
         <w:t>Validation and Defect Management</w:t>
       </w:r>
-      <w:bookmarkEnd w:id="23"/>
+      <w:bookmarkEnd w:id="22"/>
     </w:p>
     <w:p>
       <w:pPr>
@@ -10326,14 +10374,7 @@
         <w:rPr>
           <w:color w:val="000000"/>
         </w:rPr>
-        <w:t xml:space="preserve">It is the responsibility of the tester to open the defects, link them to the corresponding script, assign an initial severity and status, retest and close the defect; it is the responsibility of the Defect </w:t>
-      </w:r>
-      <w:r>
-        <w:rPr>
-          <w:color w:val="000000"/>
-        </w:rPr>
-        <w:lastRenderedPageBreak/>
-        <w:t>Manager to review the severity of the defects and facilitate with the technical team the fix and its implementation, communicate with testers when the test can continue or should be halt, request the tester to retest, and modify status as the defect progresses through the cycle; it is the responsibility of the technical team to review HP ALM on a daily basis, ask for details if necessary, fix the defect, communicate to the Defect Manager the fix is done, implement the solution per the Defect Manager request.</w:t>
+        <w:t>It is the responsibility of the tester to open the defects, link them to the corresponding script, assign an initial severity and status, retest and close the defect; it is the responsibility of the Defect Manager to review the severity of the defects and facilitate with the technical team the fix and its implementation, communicate with testers when the test can continue or should be halt, request the tester to retest, and modify status as the defect progresses through the cycle; it is the responsibility of the technical team to review HP ALM on a daily basis, ask for details if necessary, fix the defect, communicate to the Defect Manager the fix is done, implement the solution per the Defect Manager request.</w:t>
       </w:r>
     </w:p>
     <w:p>
@@ -10578,6 +10619,7 @@
               </w:numPr>
             </w:pPr>
             <w:r>
+              <w:lastRenderedPageBreak/>
               <w:t>This bug prevents other areas of the product from being tested. However other areas can be independently tested.</w:t>
             </w:r>
           </w:p>
@@ -10607,6 +10649,7 @@
               <w:rPr>
                 <w:color w:val="000000"/>
               </w:rPr>
+              <w:lastRenderedPageBreak/>
               <w:t>4 (Low)</w:t>
             </w:r>
           </w:p>
@@ -10757,11 +10800,11 @@
           <w:numId w:val="15"/>
         </w:numPr>
       </w:pPr>
-      <w:bookmarkStart w:id="24" w:name="_Toc108597077"/>
+      <w:bookmarkStart w:id="23" w:name="_Toc108597077"/>
       <w:r>
         <w:t>Test Metrics</w:t>
       </w:r>
-      <w:bookmarkEnd w:id="24"/>
+      <w:bookmarkEnd w:id="23"/>
     </w:p>
     <w:p>
       <w:r>
@@ -11001,7 +11044,6 @@
               <w:jc w:val="left"/>
             </w:pPr>
             <w:r>
-              <w:lastRenderedPageBreak/>
               <w:t>Daily execution</w:t>
             </w:r>
           </w:p>
@@ -11164,6 +11206,21 @@
     </w:p>
     <w:p>
       <w:pPr>
+        <w:rPr>
+          <w:rFonts w:ascii="Cambria" w:eastAsia="Cambria" w:hAnsi="Cambria" w:cs="Cambria"/>
+          <w:b/>
+          <w:color w:val="366091"/>
+          <w:sz w:val="24"/>
+          <w:szCs w:val="24"/>
+        </w:rPr>
+      </w:pPr>
+      <w:bookmarkStart w:id="24" w:name="_Toc108597078"/>
+      <w:r>
+        <w:br w:type="page"/>
+      </w:r>
+    </w:p>
+    <w:p>
+      <w:pPr>
         <w:pStyle w:val="Heading2"/>
         <w:numPr>
           <w:ilvl w:val="1"/>
@@ -11171,11 +11228,11 @@
         </w:numPr>
         <w:ind w:left="990" w:hanging="630"/>
       </w:pPr>
-      <w:bookmarkStart w:id="25" w:name="_Toc108597078"/>
-      <w:r>
+      <w:r>
+        <w:lastRenderedPageBreak/>
         <w:t>Defect tracking &amp; Reporting</w:t>
       </w:r>
-      <w:bookmarkEnd w:id="25"/>
+      <w:bookmarkEnd w:id="24"/>
     </w:p>
     <w:p>
       <w:pPr>
@@ -12433,24 +12490,18 @@
     </w:p>
     <w:p>
       <w:pPr>
-        <w:ind w:left="270" w:firstLine="720"/>
-      </w:pPr>
-    </w:p>
-    <w:p>
-      <w:pPr>
         <w:pStyle w:val="Heading1"/>
         <w:numPr>
           <w:ilvl w:val="0"/>
           <w:numId w:val="15"/>
         </w:numPr>
       </w:pPr>
-      <w:bookmarkStart w:id="26" w:name="_Toc108597079"/>
+      <w:bookmarkStart w:id="25" w:name="_Toc108597079"/>
       <w:r>
         <w:t>TEST MANAGEMENT PROCESS</w:t>
       </w:r>
-      <w:bookmarkEnd w:id="26"/>
-    </w:p>
-    <w:p/>
+      <w:bookmarkEnd w:id="25"/>
+    </w:p>
     <w:p>
       <w:pPr>
         <w:pStyle w:val="Heading2"/>
@@ -12466,14 +12517,14 @@
           <w:rFonts w:ascii="Calibri" w:eastAsia="Calibri" w:hAnsi="Calibri" w:cs="Calibri"/>
         </w:rPr>
       </w:pPr>
-      <w:bookmarkStart w:id="27" w:name="_Toc108597080"/>
+      <w:bookmarkStart w:id="26" w:name="_Toc108597080"/>
       <w:r>
         <w:rPr>
           <w:rFonts w:ascii="Calibri" w:eastAsia="Calibri" w:hAnsi="Calibri" w:cs="Calibri"/>
         </w:rPr>
         <w:t>Test Management Tool</w:t>
       </w:r>
-      <w:bookmarkEnd w:id="27"/>
+      <w:bookmarkEnd w:id="26"/>
     </w:p>
     <w:p>
       <w:pPr>
@@ -12517,7 +12568,6 @@
         <w:rPr>
           <w:color w:val="000000"/>
         </w:rPr>
-        <w:lastRenderedPageBreak/>
         <w:t>Project specific folder structure will be created in HP ALM to manage the status of this DFRT project.</w:t>
       </w:r>
     </w:p>
@@ -12655,6 +12705,7 @@
         <w:rPr>
           <w:color w:val="000000"/>
         </w:rPr>
+        <w:lastRenderedPageBreak/>
         <w:t>Various reports can be generated from HP ALM to provide status of Test execution. For example, Status report of Test cases executed, Passed, Failed, No. of open defects, Severity wise defects etc.</w:t>
       </w:r>
     </w:p>
@@ -12673,14 +12724,14 @@
           <w:rFonts w:ascii="Calibri" w:eastAsia="Calibri" w:hAnsi="Calibri" w:cs="Calibri"/>
         </w:rPr>
       </w:pPr>
-      <w:bookmarkStart w:id="28" w:name="_Toc108597081"/>
+      <w:bookmarkStart w:id="27" w:name="_Toc108597081"/>
       <w:r>
         <w:rPr>
           <w:rFonts w:ascii="Calibri" w:eastAsia="Calibri" w:hAnsi="Calibri" w:cs="Calibri"/>
         </w:rPr>
         <w:t>Test Design Process</w:t>
       </w:r>
-      <w:bookmarkEnd w:id="28"/>
+      <w:bookmarkEnd w:id="27"/>
     </w:p>
     <w:p>
       <w:pPr>
@@ -13619,15 +13670,14 @@
           <w:rFonts w:ascii="Calibri" w:eastAsia="Calibri" w:hAnsi="Calibri" w:cs="Calibri"/>
         </w:rPr>
       </w:pPr>
-      <w:bookmarkStart w:id="29" w:name="_Toc108597082"/>
+      <w:bookmarkStart w:id="28" w:name="_Toc108597082"/>
       <w:r>
         <w:rPr>
           <w:rFonts w:ascii="Calibri" w:eastAsia="Calibri" w:hAnsi="Calibri" w:cs="Calibri"/>
         </w:rPr>
-        <w:lastRenderedPageBreak/>
         <w:t>Test Execution Process</w:t>
       </w:r>
-      <w:bookmarkEnd w:id="29"/>
+      <w:bookmarkEnd w:id="28"/>
     </w:p>
     <w:p>
       <w:pPr>
@@ -14524,6 +14574,7 @@
         <w:rPr>
           <w:color w:val="000000"/>
         </w:rPr>
+        <w:lastRenderedPageBreak/>
         <w:t xml:space="preserve">Once all Test cases are approved and the test environment is ready for testing, tester will start </w:t>
       </w:r>
       <w:proofErr w:type="spellStart"/>
@@ -14811,11 +14862,11 @@
           <w:numId w:val="15"/>
         </w:numPr>
       </w:pPr>
-      <w:bookmarkStart w:id="30" w:name="_Toc108597083"/>
+      <w:bookmarkStart w:id="29" w:name="_Toc108597083"/>
       <w:r>
         <w:t>Test Risks and Mitigation Factors</w:t>
       </w:r>
-      <w:bookmarkEnd w:id="30"/>
+      <w:bookmarkEnd w:id="29"/>
     </w:p>
     <w:tbl>
       <w:tblPr>
@@ -15030,7 +15081,6 @@
               <w:rPr>
                 <w:b/>
               </w:rPr>
-              <w:lastRenderedPageBreak/>
               <w:t>SCHEDULE</w:t>
             </w:r>
           </w:p>
@@ -15236,6 +15286,7 @@
               <w:rPr>
                 <w:b/>
               </w:rPr>
+              <w:lastRenderedPageBreak/>
               <w:t>DEFECTS</w:t>
             </w:r>
           </w:p>
@@ -15617,7 +15668,6 @@
               <w:jc w:val="left"/>
             </w:pPr>
             <w:r>
-              <w:lastRenderedPageBreak/>
               <w:t xml:space="preserve">If these issues become showstoppers, it will greatly impact on the overall project schedule. </w:t>
             </w:r>
           </w:p>
@@ -15639,7 +15689,7 @@
         <w:pStyle w:val="Heading2"/>
         <w:ind w:firstLine="0"/>
       </w:pPr>
-      <w:bookmarkStart w:id="31" w:name="_Toc108597084"/>
+      <w:bookmarkStart w:id="30" w:name="_Toc108597084"/>
       <w:r>
         <w:lastRenderedPageBreak/>
         <w:t>4.5.</w:t>
@@ -15650,14 +15700,14 @@
       <w:r>
         <w:t>Communications Plan and Team Roster</w:t>
       </w:r>
-      <w:bookmarkEnd w:id="31"/>
+      <w:bookmarkEnd w:id="30"/>
     </w:p>
     <w:p>
       <w:pPr>
         <w:pStyle w:val="Heading2"/>
         <w:ind w:firstLine="0"/>
       </w:pPr>
-      <w:bookmarkStart w:id="32" w:name="_Toc108597085"/>
+      <w:bookmarkStart w:id="31" w:name="_Toc108597085"/>
       <w:r>
         <w:t>4.</w:t>
       </w:r>
@@ -15670,7 +15720,7 @@
       <w:r>
         <w:t>Role Expectations</w:t>
       </w:r>
-      <w:bookmarkEnd w:id="32"/>
+      <w:bookmarkEnd w:id="31"/>
     </w:p>
     <w:p>
       <w:r>
@@ -16772,14 +16822,14 @@
         <w:pStyle w:val="Heading3"/>
         <w:ind w:left="720" w:firstLine="0"/>
       </w:pPr>
-      <w:bookmarkStart w:id="33" w:name="_Toc108597086"/>
+      <w:bookmarkStart w:id="32" w:name="_Toc108597086"/>
       <w:r>
         <w:t xml:space="preserve">4.6.1. </w:t>
       </w:r>
       <w:r>
         <w:t>Project Management</w:t>
       </w:r>
-      <w:bookmarkEnd w:id="33"/>
+      <w:bookmarkEnd w:id="32"/>
     </w:p>
     <w:p>
       <w:pPr>
@@ -16807,14 +16857,14 @@
         <w:pStyle w:val="Heading3"/>
         <w:ind w:left="720" w:firstLine="0"/>
       </w:pPr>
-      <w:bookmarkStart w:id="34" w:name="_Toc108597087"/>
+      <w:bookmarkStart w:id="33" w:name="_Toc108597087"/>
       <w:r>
         <w:t xml:space="preserve">4.6.2. </w:t>
       </w:r>
       <w:r>
         <w:t>Test Planning (Test Lead)</w:t>
       </w:r>
-      <w:bookmarkEnd w:id="34"/>
+      <w:bookmarkEnd w:id="33"/>
     </w:p>
     <w:p>
       <w:pPr>
@@ -16945,7 +16995,6 @@
         <w:rPr>
           <w:color w:val="000000"/>
         </w:rPr>
-        <w:lastRenderedPageBreak/>
         <w:t xml:space="preserve">Provide on premise or telecommute support. </w:t>
       </w:r>
     </w:p>
@@ -16972,17 +17021,30 @@
     </w:p>
     <w:p>
       <w:pPr>
+        <w:rPr>
+          <w:rFonts w:ascii="Cambria" w:eastAsia="Cambria" w:hAnsi="Cambria" w:cs="Cambria"/>
+          <w:b/>
+          <w:color w:val="366091"/>
+        </w:rPr>
+      </w:pPr>
+      <w:bookmarkStart w:id="34" w:name="_Toc108597088"/>
+      <w:r>
+        <w:br w:type="page"/>
+      </w:r>
+    </w:p>
+    <w:p>
+      <w:pPr>
         <w:pStyle w:val="Heading3"/>
         <w:ind w:left="720" w:firstLine="0"/>
       </w:pPr>
-      <w:bookmarkStart w:id="35" w:name="_Toc108597088"/>
-      <w:r>
+      <w:r>
+        <w:lastRenderedPageBreak/>
         <w:t xml:space="preserve">4.6.3. </w:t>
       </w:r>
       <w:r>
         <w:t>Test Team</w:t>
       </w:r>
-      <w:bookmarkEnd w:id="35"/>
+      <w:bookmarkEnd w:id="34"/>
     </w:p>
     <w:p>
       <w:pPr>
@@ -17098,14 +17160,14 @@
         <w:pStyle w:val="Heading3"/>
         <w:ind w:left="720" w:firstLine="0"/>
       </w:pPr>
-      <w:bookmarkStart w:id="36" w:name="_Toc108597089"/>
+      <w:bookmarkStart w:id="35" w:name="_Toc108597089"/>
       <w:r>
         <w:t xml:space="preserve">4.6.4. </w:t>
       </w:r>
       <w:r>
         <w:t>Test Lead</w:t>
       </w:r>
-      <w:bookmarkEnd w:id="36"/>
+      <w:bookmarkEnd w:id="35"/>
     </w:p>
     <w:p>
       <w:pPr>
@@ -17177,14 +17239,14 @@
         <w:pStyle w:val="Heading3"/>
         <w:ind w:left="720" w:firstLine="0"/>
       </w:pPr>
-      <w:bookmarkStart w:id="37" w:name="_Toc108597090"/>
+      <w:bookmarkStart w:id="36" w:name="_Toc108597090"/>
       <w:r>
         <w:t xml:space="preserve">4.6.5. </w:t>
       </w:r>
       <w:r>
         <w:t>Development Team</w:t>
       </w:r>
-      <w:bookmarkEnd w:id="37"/>
+      <w:bookmarkEnd w:id="36"/>
     </w:p>
     <w:p>
       <w:pPr>
@@ -17369,11 +17431,11 @@
           <w:numId w:val="15"/>
         </w:numPr>
       </w:pPr>
-      <w:bookmarkStart w:id="38" w:name="_Toc108597091"/>
+      <w:bookmarkStart w:id="37" w:name="_Toc108597091"/>
       <w:r>
         <w:t>TEST ENVIRONMENT</w:t>
       </w:r>
-      <w:bookmarkEnd w:id="38"/>
+      <w:bookmarkEnd w:id="37"/>
     </w:p>
     <w:p/>
     <w:p>
@@ -17449,6 +17511,21 @@
           <w:szCs w:val="20"/>
         </w:rPr>
         <w:t>Internet Explorer 8, 9 and 10, and with Firefox 27.0, as well as Google Chrome 32.0 and later should be available to each tester.</w:t>
+      </w:r>
+    </w:p>
+    <w:p>
+      <w:pPr>
+        <w:rPr>
+          <w:rFonts w:ascii="Cambria" w:eastAsia="Cambria" w:hAnsi="Cambria" w:cs="Cambria"/>
+          <w:b/>
+          <w:color w:val="366091"/>
+          <w:sz w:val="28"/>
+          <w:szCs w:val="28"/>
+        </w:rPr>
+      </w:pPr>
+      <w:bookmarkStart w:id="38" w:name="_Toc108597092"/>
+      <w:r>
+        <w:br w:type="page"/>
       </w:r>
     </w:p>
     <w:p>
@@ -17459,12 +17536,13 @@
           <w:numId w:val="15"/>
         </w:numPr>
       </w:pPr>
-      <w:bookmarkStart w:id="39" w:name="_Toc108597092"/>
+      <w:bookmarkStart w:id="39" w:name="_GoBack"/>
+      <w:bookmarkEnd w:id="39"/>
       <w:r>
         <w:lastRenderedPageBreak/>
         <w:t>APPROVALS</w:t>
       </w:r>
-      <w:bookmarkEnd w:id="39"/>
+      <w:bookmarkEnd w:id="38"/>
     </w:p>
     <w:p/>
     <w:p>
@@ -17974,7 +18052,7 @@
         <w:noProof/>
         <w:color w:val="000000"/>
       </w:rPr>
-      <w:t>7</w:t>
+      <w:t>18</w:t>
     </w:r>
     <w:r>
       <w:rPr>
@@ -21816,7 +21894,7 @@
 </file>
 
 <file path=customXml/itemProps1.xml><?xml version="1.0" encoding="utf-8"?>
-<ds:datastoreItem xmlns:ds="http://schemas.openxmlformats.org/officeDocument/2006/customXml" ds:itemID="{12B6B0B0-786B-4AB4-B9F6-15C0FA2B3778}">
+<ds:datastoreItem xmlns:ds="http://schemas.openxmlformats.org/officeDocument/2006/customXml" ds:itemID="{9AA8F4CA-1897-45EF-A8E9-2F7F05DE126D}">
   <ds:schemaRefs>
     <ds:schemaRef ds:uri="http://schemas.openxmlformats.org/officeDocument/2006/bibliography"/>
   </ds:schemaRefs>

--- a/Docs Test Plan - API - Gusti Fahmi Fadhila.docx
+++ b/Docs Test Plan - API - Gusti Fahmi Fadhila.docx
@@ -277,7 +277,25 @@
           <w:sz w:val="72"/>
           <w:szCs w:val="72"/>
         </w:rPr>
-        <w:t>Test Plan (a Real Sample)</w:t>
+        <w:t>Test Plan (</w:t>
+      </w:r>
+      <w:r>
+        <w:rPr>
+          <w:rFonts w:ascii="Cambria" w:eastAsia="Cambria" w:hAnsi="Cambria" w:cs="Cambria"/>
+          <w:color w:val="000000"/>
+          <w:sz w:val="72"/>
+          <w:szCs w:val="72"/>
+        </w:rPr>
+        <w:t>Restful-booker API</w:t>
+      </w:r>
+      <w:r>
+        <w:rPr>
+          <w:rFonts w:ascii="Cambria" w:eastAsia="Cambria" w:hAnsi="Cambria" w:cs="Cambria"/>
+          <w:color w:val="000000"/>
+          <w:sz w:val="72"/>
+          <w:szCs w:val="72"/>
+        </w:rPr>
+        <w:t>)</w:t>
       </w:r>
     </w:p>
     <w:p>
@@ -554,7 +572,7 @@
         <w:t xml:space="preserve"> </w:t>
       </w:r>
       <w:r>
-        <w:t>Published</w:t>
+        <w:t>PUBLISHED</w:t>
       </w:r>
     </w:p>
     <w:p>
@@ -2646,13 +2664,144 @@
           <w:r>
             <w:fldChar w:fldCharType="separate"/>
           </w:r>
-          <w:hyperlink w:anchor="_Toc108597056" w:history="1">
+          <w:bookmarkStart w:id="0" w:name="_GoBack"/>
+          <w:bookmarkEnd w:id="0"/>
+          <w:r>
+            <w:rPr>
+              <w:rStyle w:val="Hyperlink"/>
+              <w:noProof/>
+            </w:rPr>
+            <w:fldChar w:fldCharType="begin"/>
+          </w:r>
+          <w:r>
+            <w:rPr>
+              <w:rStyle w:val="Hyperlink"/>
+              <w:noProof/>
+            </w:rPr>
+            <w:instrText xml:space="preserve"> </w:instrText>
+          </w:r>
+          <w:r>
+            <w:rPr>
+              <w:noProof/>
+            </w:rPr>
+            <w:instrText>HYPERLINK \l "_Toc108624038"</w:instrText>
+          </w:r>
+          <w:r>
+            <w:rPr>
+              <w:rStyle w:val="Hyperlink"/>
+              <w:noProof/>
+            </w:rPr>
+            <w:instrText xml:space="preserve"> </w:instrText>
+          </w:r>
+          <w:r>
+            <w:rPr>
+              <w:rStyle w:val="Hyperlink"/>
+              <w:noProof/>
+            </w:rPr>
+          </w:r>
+          <w:r>
+            <w:rPr>
+              <w:rStyle w:val="Hyperlink"/>
+              <w:noProof/>
+            </w:rPr>
+            <w:fldChar w:fldCharType="separate"/>
+          </w:r>
+          <w:r>
+            <w:rPr>
+              <w:rStyle w:val="Hyperlink"/>
+              <w:noProof/>
+            </w:rPr>
+            <w:t>1.</w:t>
+          </w:r>
+          <w:r>
+            <w:rPr>
+              <w:rFonts w:asciiTheme="minorHAnsi" w:eastAsiaTheme="minorEastAsia" w:hAnsiTheme="minorHAnsi" w:cstheme="minorBidi"/>
+              <w:noProof/>
+            </w:rPr>
+            <w:tab/>
+          </w:r>
+          <w:r>
+            <w:rPr>
+              <w:rStyle w:val="Hyperlink"/>
+              <w:noProof/>
+            </w:rPr>
+            <w:t>INTRODUCTION</w:t>
+          </w:r>
+          <w:r>
+            <w:rPr>
+              <w:noProof/>
+              <w:webHidden/>
+            </w:rPr>
+            <w:tab/>
+          </w:r>
+          <w:r>
+            <w:rPr>
+              <w:noProof/>
+              <w:webHidden/>
+            </w:rPr>
+            <w:fldChar w:fldCharType="begin"/>
+          </w:r>
+          <w:r>
+            <w:rPr>
+              <w:noProof/>
+              <w:webHidden/>
+            </w:rPr>
+            <w:instrText xml:space="preserve"> PAGEREF _Toc108624038 \h </w:instrText>
+          </w:r>
+          <w:r>
+            <w:rPr>
+              <w:noProof/>
+              <w:webHidden/>
+            </w:rPr>
+          </w:r>
+          <w:r>
+            <w:rPr>
+              <w:noProof/>
+              <w:webHidden/>
+            </w:rPr>
+            <w:fldChar w:fldCharType="separate"/>
+          </w:r>
+          <w:r>
+            <w:rPr>
+              <w:noProof/>
+              <w:webHidden/>
+            </w:rPr>
+            <w:t>4</w:t>
+          </w:r>
+          <w:r>
+            <w:rPr>
+              <w:noProof/>
+              <w:webHidden/>
+            </w:rPr>
+            <w:fldChar w:fldCharType="end"/>
+          </w:r>
+          <w:r>
+            <w:rPr>
+              <w:rStyle w:val="Hyperlink"/>
+              <w:noProof/>
+            </w:rPr>
+            <w:fldChar w:fldCharType="end"/>
+          </w:r>
+        </w:p>
+        <w:p>
+          <w:pPr>
+            <w:pStyle w:val="TOC2"/>
+            <w:tabs>
+              <w:tab w:val="left" w:pos="880"/>
+              <w:tab w:val="right" w:pos="10070"/>
+            </w:tabs>
+            <w:rPr>
+              <w:rFonts w:asciiTheme="minorHAnsi" w:eastAsiaTheme="minorEastAsia" w:hAnsiTheme="minorHAnsi" w:cstheme="minorBidi"/>
+              <w:noProof/>
+            </w:rPr>
+          </w:pPr>
+          <w:hyperlink w:anchor="_Toc108624039" w:history="1">
             <w:r>
               <w:rPr>
                 <w:rStyle w:val="Hyperlink"/>
                 <w:noProof/>
               </w:rPr>
-              <w:t>1.</w:t>
+              <w:t>1.1.</w:t>
             </w:r>
             <w:r>
               <w:rPr>
@@ -2666,7 +2815,7 @@
                 <w:rStyle w:val="Hyperlink"/>
                 <w:noProof/>
               </w:rPr>
-              <w:t>INTRODUCTION</w:t>
+              <w:t>Purpose</w:t>
             </w:r>
             <w:r>
               <w:rPr>
@@ -2687,7 +2836,7 @@
                 <w:noProof/>
                 <w:webHidden/>
               </w:rPr>
-              <w:instrText xml:space="preserve"> PAGEREF _Toc108597056 \h </w:instrText>
+              <w:instrText xml:space="preserve"> PAGEREF _Toc108624039 \h </w:instrText>
             </w:r>
             <w:r>
               <w:rPr>
@@ -2730,13 +2879,13 @@
               <w:noProof/>
             </w:rPr>
           </w:pPr>
-          <w:hyperlink w:anchor="_Toc108597057" w:history="1">
+          <w:hyperlink w:anchor="_Toc108624040" w:history="1">
             <w:r>
               <w:rPr>
                 <w:rStyle w:val="Hyperlink"/>
                 <w:noProof/>
               </w:rPr>
-              <w:t>1.1.</w:t>
+              <w:t>1.2.</w:t>
             </w:r>
             <w:r>
               <w:rPr>
@@ -2750,7 +2899,7 @@
                 <w:rStyle w:val="Hyperlink"/>
                 <w:noProof/>
               </w:rPr>
-              <w:t>Purpose</w:t>
+              <w:t>Project Overview</w:t>
             </w:r>
             <w:r>
               <w:rPr>
@@ -2771,7 +2920,91 @@
                 <w:noProof/>
                 <w:webHidden/>
               </w:rPr>
-              <w:instrText xml:space="preserve"> PAGEREF _Toc108597057 \h </w:instrText>
+              <w:instrText xml:space="preserve"> PAGEREF _Toc108624040 \h </w:instrText>
+            </w:r>
+            <w:r>
+              <w:rPr>
+                <w:noProof/>
+                <w:webHidden/>
+              </w:rPr>
+            </w:r>
+            <w:r>
+              <w:rPr>
+                <w:noProof/>
+                <w:webHidden/>
+              </w:rPr>
+              <w:fldChar w:fldCharType="separate"/>
+            </w:r>
+            <w:r>
+              <w:rPr>
+                <w:noProof/>
+                <w:webHidden/>
+              </w:rPr>
+              <w:t>4</w:t>
+            </w:r>
+            <w:r>
+              <w:rPr>
+                <w:noProof/>
+                <w:webHidden/>
+              </w:rPr>
+              <w:fldChar w:fldCharType="end"/>
+            </w:r>
+          </w:hyperlink>
+        </w:p>
+        <w:p>
+          <w:pPr>
+            <w:pStyle w:val="TOC1"/>
+            <w:tabs>
+              <w:tab w:val="left" w:pos="440"/>
+              <w:tab w:val="right" w:pos="10070"/>
+            </w:tabs>
+            <w:rPr>
+              <w:rFonts w:asciiTheme="minorHAnsi" w:eastAsiaTheme="minorEastAsia" w:hAnsiTheme="minorHAnsi" w:cstheme="minorBidi"/>
+              <w:noProof/>
+            </w:rPr>
+          </w:pPr>
+          <w:hyperlink w:anchor="_Toc108624041" w:history="1">
+            <w:r>
+              <w:rPr>
+                <w:rStyle w:val="Hyperlink"/>
+                <w:noProof/>
+              </w:rPr>
+              <w:t>2.</w:t>
+            </w:r>
+            <w:r>
+              <w:rPr>
+                <w:rFonts w:asciiTheme="minorHAnsi" w:eastAsiaTheme="minorEastAsia" w:hAnsiTheme="minorHAnsi" w:cstheme="minorBidi"/>
+                <w:noProof/>
+              </w:rPr>
+              <w:tab/>
+            </w:r>
+            <w:r>
+              <w:rPr>
+                <w:rStyle w:val="Hyperlink"/>
+                <w:noProof/>
+              </w:rPr>
+              <w:t>TEST STRATEGY</w:t>
+            </w:r>
+            <w:r>
+              <w:rPr>
+                <w:noProof/>
+                <w:webHidden/>
+              </w:rPr>
+              <w:tab/>
+            </w:r>
+            <w:r>
+              <w:rPr>
+                <w:noProof/>
+                <w:webHidden/>
+              </w:rPr>
+              <w:fldChar w:fldCharType="begin"/>
+            </w:r>
+            <w:r>
+              <w:rPr>
+                <w:noProof/>
+                <w:webHidden/>
+              </w:rPr>
+              <w:instrText xml:space="preserve"> PAGEREF _Toc108624041 \h </w:instrText>
             </w:r>
             <w:r>
               <w:rPr>
@@ -2814,13 +3047,13 @@
               <w:noProof/>
             </w:rPr>
           </w:pPr>
-          <w:hyperlink w:anchor="_Toc108597058" w:history="1">
+          <w:hyperlink w:anchor="_Toc108624042" w:history="1">
             <w:r>
               <w:rPr>
                 <w:rStyle w:val="Hyperlink"/>
                 <w:noProof/>
               </w:rPr>
-              <w:t>1.2.</w:t>
+              <w:t>2.1.</w:t>
             </w:r>
             <w:r>
               <w:rPr>
@@ -2834,7 +3067,7 @@
                 <w:rStyle w:val="Hyperlink"/>
                 <w:noProof/>
               </w:rPr>
-              <w:t>Project Overview</w:t>
+              <w:t>Test Objectives</w:t>
             </w:r>
             <w:r>
               <w:rPr>
@@ -2855,7 +3088,7 @@
                 <w:noProof/>
                 <w:webHidden/>
               </w:rPr>
-              <w:instrText xml:space="preserve"> PAGEREF _Toc108597058 \h </w:instrText>
+              <w:instrText xml:space="preserve"> PAGEREF _Toc108624042 \h </w:instrText>
             </w:r>
             <w:r>
               <w:rPr>
@@ -2876,6 +3109,954 @@
                 <w:webHidden/>
               </w:rPr>
               <w:t>4</w:t>
+            </w:r>
+            <w:r>
+              <w:rPr>
+                <w:noProof/>
+                <w:webHidden/>
+              </w:rPr>
+              <w:fldChar w:fldCharType="end"/>
+            </w:r>
+          </w:hyperlink>
+        </w:p>
+        <w:p>
+          <w:pPr>
+            <w:pStyle w:val="TOC2"/>
+            <w:tabs>
+              <w:tab w:val="left" w:pos="880"/>
+              <w:tab w:val="right" w:pos="10070"/>
+            </w:tabs>
+            <w:rPr>
+              <w:rFonts w:asciiTheme="minorHAnsi" w:eastAsiaTheme="minorEastAsia" w:hAnsiTheme="minorHAnsi" w:cstheme="minorBidi"/>
+              <w:noProof/>
+            </w:rPr>
+          </w:pPr>
+          <w:hyperlink w:anchor="_Toc108624043" w:history="1">
+            <w:r>
+              <w:rPr>
+                <w:rStyle w:val="Hyperlink"/>
+                <w:noProof/>
+              </w:rPr>
+              <w:t>2.2.</w:t>
+            </w:r>
+            <w:r>
+              <w:rPr>
+                <w:rFonts w:asciiTheme="minorHAnsi" w:eastAsiaTheme="minorEastAsia" w:hAnsiTheme="minorHAnsi" w:cstheme="minorBidi"/>
+                <w:noProof/>
+              </w:rPr>
+              <w:tab/>
+            </w:r>
+            <w:r>
+              <w:rPr>
+                <w:rStyle w:val="Hyperlink"/>
+                <w:noProof/>
+              </w:rPr>
+              <w:t>Test Assumptions</w:t>
+            </w:r>
+            <w:r>
+              <w:rPr>
+                <w:noProof/>
+                <w:webHidden/>
+              </w:rPr>
+              <w:tab/>
+            </w:r>
+            <w:r>
+              <w:rPr>
+                <w:noProof/>
+                <w:webHidden/>
+              </w:rPr>
+              <w:fldChar w:fldCharType="begin"/>
+            </w:r>
+            <w:r>
+              <w:rPr>
+                <w:noProof/>
+                <w:webHidden/>
+              </w:rPr>
+              <w:instrText xml:space="preserve"> PAGEREF _Toc108624043 \h </w:instrText>
+            </w:r>
+            <w:r>
+              <w:rPr>
+                <w:noProof/>
+                <w:webHidden/>
+              </w:rPr>
+            </w:r>
+            <w:r>
+              <w:rPr>
+                <w:noProof/>
+                <w:webHidden/>
+              </w:rPr>
+              <w:fldChar w:fldCharType="separate"/>
+            </w:r>
+            <w:r>
+              <w:rPr>
+                <w:noProof/>
+                <w:webHidden/>
+              </w:rPr>
+              <w:t>5</w:t>
+            </w:r>
+            <w:r>
+              <w:rPr>
+                <w:noProof/>
+                <w:webHidden/>
+              </w:rPr>
+              <w:fldChar w:fldCharType="end"/>
+            </w:r>
+          </w:hyperlink>
+        </w:p>
+        <w:p>
+          <w:pPr>
+            <w:pStyle w:val="TOC2"/>
+            <w:tabs>
+              <w:tab w:val="left" w:pos="880"/>
+              <w:tab w:val="right" w:pos="10070"/>
+            </w:tabs>
+            <w:rPr>
+              <w:rFonts w:asciiTheme="minorHAnsi" w:eastAsiaTheme="minorEastAsia" w:hAnsiTheme="minorHAnsi" w:cstheme="minorBidi"/>
+              <w:noProof/>
+            </w:rPr>
+          </w:pPr>
+          <w:hyperlink w:anchor="_Toc108624044" w:history="1">
+            <w:r>
+              <w:rPr>
+                <w:rStyle w:val="Hyperlink"/>
+                <w:noProof/>
+              </w:rPr>
+              <w:t>2.3.</w:t>
+            </w:r>
+            <w:r>
+              <w:rPr>
+                <w:rFonts w:asciiTheme="minorHAnsi" w:eastAsiaTheme="minorEastAsia" w:hAnsiTheme="minorHAnsi" w:cstheme="minorBidi"/>
+                <w:noProof/>
+              </w:rPr>
+              <w:tab/>
+            </w:r>
+            <w:r>
+              <w:rPr>
+                <w:rStyle w:val="Hyperlink"/>
+                <w:noProof/>
+              </w:rPr>
+              <w:t>Test Principles</w:t>
+            </w:r>
+            <w:r>
+              <w:rPr>
+                <w:noProof/>
+                <w:webHidden/>
+              </w:rPr>
+              <w:tab/>
+            </w:r>
+            <w:r>
+              <w:rPr>
+                <w:noProof/>
+                <w:webHidden/>
+              </w:rPr>
+              <w:fldChar w:fldCharType="begin"/>
+            </w:r>
+            <w:r>
+              <w:rPr>
+                <w:noProof/>
+                <w:webHidden/>
+              </w:rPr>
+              <w:instrText xml:space="preserve"> PAGEREF _Toc108624044 \h </w:instrText>
+            </w:r>
+            <w:r>
+              <w:rPr>
+                <w:noProof/>
+                <w:webHidden/>
+              </w:rPr>
+            </w:r>
+            <w:r>
+              <w:rPr>
+                <w:noProof/>
+                <w:webHidden/>
+              </w:rPr>
+              <w:fldChar w:fldCharType="separate"/>
+            </w:r>
+            <w:r>
+              <w:rPr>
+                <w:noProof/>
+                <w:webHidden/>
+              </w:rPr>
+              <w:t>6</w:t>
+            </w:r>
+            <w:r>
+              <w:rPr>
+                <w:noProof/>
+                <w:webHidden/>
+              </w:rPr>
+              <w:fldChar w:fldCharType="end"/>
+            </w:r>
+          </w:hyperlink>
+        </w:p>
+        <w:p>
+          <w:pPr>
+            <w:pStyle w:val="TOC2"/>
+            <w:tabs>
+              <w:tab w:val="left" w:pos="880"/>
+              <w:tab w:val="right" w:pos="10070"/>
+            </w:tabs>
+            <w:rPr>
+              <w:rFonts w:asciiTheme="minorHAnsi" w:eastAsiaTheme="minorEastAsia" w:hAnsiTheme="minorHAnsi" w:cstheme="minorBidi"/>
+              <w:noProof/>
+            </w:rPr>
+          </w:pPr>
+          <w:hyperlink w:anchor="_Toc108624045" w:history="1">
+            <w:r>
+              <w:rPr>
+                <w:rStyle w:val="Hyperlink"/>
+                <w:noProof/>
+              </w:rPr>
+              <w:t>2.4.</w:t>
+            </w:r>
+            <w:r>
+              <w:rPr>
+                <w:rFonts w:asciiTheme="minorHAnsi" w:eastAsiaTheme="minorEastAsia" w:hAnsiTheme="minorHAnsi" w:cstheme="minorBidi"/>
+                <w:noProof/>
+              </w:rPr>
+              <w:tab/>
+            </w:r>
+            <w:r>
+              <w:rPr>
+                <w:rStyle w:val="Hyperlink"/>
+                <w:noProof/>
+              </w:rPr>
+              <w:t>Data Approach</w:t>
+            </w:r>
+            <w:r>
+              <w:rPr>
+                <w:noProof/>
+                <w:webHidden/>
+              </w:rPr>
+              <w:tab/>
+            </w:r>
+            <w:r>
+              <w:rPr>
+                <w:noProof/>
+                <w:webHidden/>
+              </w:rPr>
+              <w:fldChar w:fldCharType="begin"/>
+            </w:r>
+            <w:r>
+              <w:rPr>
+                <w:noProof/>
+                <w:webHidden/>
+              </w:rPr>
+              <w:instrText xml:space="preserve"> PAGEREF _Toc108624045 \h </w:instrText>
+            </w:r>
+            <w:r>
+              <w:rPr>
+                <w:noProof/>
+                <w:webHidden/>
+              </w:rPr>
+            </w:r>
+            <w:r>
+              <w:rPr>
+                <w:noProof/>
+                <w:webHidden/>
+              </w:rPr>
+              <w:fldChar w:fldCharType="separate"/>
+            </w:r>
+            <w:r>
+              <w:rPr>
+                <w:noProof/>
+                <w:webHidden/>
+              </w:rPr>
+              <w:t>6</w:t>
+            </w:r>
+            <w:r>
+              <w:rPr>
+                <w:noProof/>
+                <w:webHidden/>
+              </w:rPr>
+              <w:fldChar w:fldCharType="end"/>
+            </w:r>
+          </w:hyperlink>
+        </w:p>
+        <w:p>
+          <w:pPr>
+            <w:pStyle w:val="TOC2"/>
+            <w:tabs>
+              <w:tab w:val="left" w:pos="880"/>
+              <w:tab w:val="right" w:pos="10070"/>
+            </w:tabs>
+            <w:rPr>
+              <w:rFonts w:asciiTheme="minorHAnsi" w:eastAsiaTheme="minorEastAsia" w:hAnsiTheme="minorHAnsi" w:cstheme="minorBidi"/>
+              <w:noProof/>
+            </w:rPr>
+          </w:pPr>
+          <w:hyperlink w:anchor="_Toc108624046" w:history="1">
+            <w:r>
+              <w:rPr>
+                <w:rStyle w:val="Hyperlink"/>
+                <w:noProof/>
+              </w:rPr>
+              <w:t>2.5.</w:t>
+            </w:r>
+            <w:r>
+              <w:rPr>
+                <w:rFonts w:asciiTheme="minorHAnsi" w:eastAsiaTheme="minorEastAsia" w:hAnsiTheme="minorHAnsi" w:cstheme="minorBidi"/>
+                <w:noProof/>
+              </w:rPr>
+              <w:tab/>
+            </w:r>
+            <w:r>
+              <w:rPr>
+                <w:rStyle w:val="Hyperlink"/>
+                <w:noProof/>
+              </w:rPr>
+              <w:t>Scope and Levels of Testing</w:t>
+            </w:r>
+            <w:r>
+              <w:rPr>
+                <w:noProof/>
+                <w:webHidden/>
+              </w:rPr>
+              <w:tab/>
+            </w:r>
+            <w:r>
+              <w:rPr>
+                <w:noProof/>
+                <w:webHidden/>
+              </w:rPr>
+              <w:fldChar w:fldCharType="begin"/>
+            </w:r>
+            <w:r>
+              <w:rPr>
+                <w:noProof/>
+                <w:webHidden/>
+              </w:rPr>
+              <w:instrText xml:space="preserve"> PAGEREF _Toc108624046 \h </w:instrText>
+            </w:r>
+            <w:r>
+              <w:rPr>
+                <w:noProof/>
+                <w:webHidden/>
+              </w:rPr>
+            </w:r>
+            <w:r>
+              <w:rPr>
+                <w:noProof/>
+                <w:webHidden/>
+              </w:rPr>
+              <w:fldChar w:fldCharType="separate"/>
+            </w:r>
+            <w:r>
+              <w:rPr>
+                <w:noProof/>
+                <w:webHidden/>
+              </w:rPr>
+              <w:t>6</w:t>
+            </w:r>
+            <w:r>
+              <w:rPr>
+                <w:noProof/>
+                <w:webHidden/>
+              </w:rPr>
+              <w:fldChar w:fldCharType="end"/>
+            </w:r>
+          </w:hyperlink>
+        </w:p>
+        <w:p>
+          <w:pPr>
+            <w:pStyle w:val="TOC3"/>
+            <w:tabs>
+              <w:tab w:val="left" w:pos="1320"/>
+              <w:tab w:val="right" w:pos="10070"/>
+            </w:tabs>
+            <w:rPr>
+              <w:rFonts w:asciiTheme="minorHAnsi" w:eastAsiaTheme="minorEastAsia" w:hAnsiTheme="minorHAnsi" w:cstheme="minorBidi"/>
+              <w:noProof/>
+            </w:rPr>
+          </w:pPr>
+          <w:hyperlink w:anchor="_Toc108624047" w:history="1">
+            <w:r>
+              <w:rPr>
+                <w:rStyle w:val="Hyperlink"/>
+                <w:noProof/>
+              </w:rPr>
+              <w:t>2.5.1.</w:t>
+            </w:r>
+            <w:r>
+              <w:rPr>
+                <w:rFonts w:asciiTheme="minorHAnsi" w:eastAsiaTheme="minorEastAsia" w:hAnsiTheme="minorHAnsi" w:cstheme="minorBidi"/>
+                <w:noProof/>
+              </w:rPr>
+              <w:tab/>
+            </w:r>
+            <w:r>
+              <w:rPr>
+                <w:rStyle w:val="Hyperlink"/>
+                <w:noProof/>
+              </w:rPr>
+              <w:t>Exploratory</w:t>
+            </w:r>
+            <w:r>
+              <w:rPr>
+                <w:noProof/>
+                <w:webHidden/>
+              </w:rPr>
+              <w:tab/>
+            </w:r>
+            <w:r>
+              <w:rPr>
+                <w:noProof/>
+                <w:webHidden/>
+              </w:rPr>
+              <w:fldChar w:fldCharType="begin"/>
+            </w:r>
+            <w:r>
+              <w:rPr>
+                <w:noProof/>
+                <w:webHidden/>
+              </w:rPr>
+              <w:instrText xml:space="preserve"> PAGEREF _Toc108624047 \h </w:instrText>
+            </w:r>
+            <w:r>
+              <w:rPr>
+                <w:noProof/>
+                <w:webHidden/>
+              </w:rPr>
+            </w:r>
+            <w:r>
+              <w:rPr>
+                <w:noProof/>
+                <w:webHidden/>
+              </w:rPr>
+              <w:fldChar w:fldCharType="separate"/>
+            </w:r>
+            <w:r>
+              <w:rPr>
+                <w:noProof/>
+                <w:webHidden/>
+              </w:rPr>
+              <w:t>6</w:t>
+            </w:r>
+            <w:r>
+              <w:rPr>
+                <w:noProof/>
+                <w:webHidden/>
+              </w:rPr>
+              <w:fldChar w:fldCharType="end"/>
+            </w:r>
+          </w:hyperlink>
+        </w:p>
+        <w:p>
+          <w:pPr>
+            <w:pStyle w:val="TOC3"/>
+            <w:tabs>
+              <w:tab w:val="left" w:pos="1320"/>
+              <w:tab w:val="right" w:pos="10070"/>
+            </w:tabs>
+            <w:rPr>
+              <w:rFonts w:asciiTheme="minorHAnsi" w:eastAsiaTheme="minorEastAsia" w:hAnsiTheme="minorHAnsi" w:cstheme="minorBidi"/>
+              <w:noProof/>
+            </w:rPr>
+          </w:pPr>
+          <w:hyperlink w:anchor="_Toc108624048" w:history="1">
+            <w:r>
+              <w:rPr>
+                <w:rStyle w:val="Hyperlink"/>
+                <w:noProof/>
+              </w:rPr>
+              <w:t>2.5.2.</w:t>
+            </w:r>
+            <w:r>
+              <w:rPr>
+                <w:rFonts w:asciiTheme="minorHAnsi" w:eastAsiaTheme="minorEastAsia" w:hAnsiTheme="minorHAnsi" w:cstheme="minorBidi"/>
+                <w:noProof/>
+              </w:rPr>
+              <w:tab/>
+            </w:r>
+            <w:r>
+              <w:rPr>
+                <w:rStyle w:val="Hyperlink"/>
+                <w:noProof/>
+              </w:rPr>
+              <w:t>Functional Test</w:t>
+            </w:r>
+            <w:r>
+              <w:rPr>
+                <w:noProof/>
+                <w:webHidden/>
+              </w:rPr>
+              <w:tab/>
+            </w:r>
+            <w:r>
+              <w:rPr>
+                <w:noProof/>
+                <w:webHidden/>
+              </w:rPr>
+              <w:fldChar w:fldCharType="begin"/>
+            </w:r>
+            <w:r>
+              <w:rPr>
+                <w:noProof/>
+                <w:webHidden/>
+              </w:rPr>
+              <w:instrText xml:space="preserve"> PAGEREF _Toc108624048 \h </w:instrText>
+            </w:r>
+            <w:r>
+              <w:rPr>
+                <w:noProof/>
+                <w:webHidden/>
+              </w:rPr>
+            </w:r>
+            <w:r>
+              <w:rPr>
+                <w:noProof/>
+                <w:webHidden/>
+              </w:rPr>
+              <w:fldChar w:fldCharType="separate"/>
+            </w:r>
+            <w:r>
+              <w:rPr>
+                <w:noProof/>
+                <w:webHidden/>
+              </w:rPr>
+              <w:t>6</w:t>
+            </w:r>
+            <w:r>
+              <w:rPr>
+                <w:noProof/>
+                <w:webHidden/>
+              </w:rPr>
+              <w:fldChar w:fldCharType="end"/>
+            </w:r>
+          </w:hyperlink>
+        </w:p>
+        <w:p>
+          <w:pPr>
+            <w:pStyle w:val="TOC4"/>
+            <w:tabs>
+              <w:tab w:val="right" w:pos="10070"/>
+            </w:tabs>
+            <w:rPr>
+              <w:rFonts w:asciiTheme="minorHAnsi" w:eastAsiaTheme="minorEastAsia" w:hAnsiTheme="minorHAnsi" w:cstheme="minorBidi"/>
+              <w:noProof/>
+            </w:rPr>
+          </w:pPr>
+          <w:hyperlink w:anchor="_Toc108624049" w:history="1">
+            <w:r>
+              <w:rPr>
+                <w:rStyle w:val="Hyperlink"/>
+                <w:noProof/>
+              </w:rPr>
+              <w:t>TEST ACCEPTANCE CRITERIA</w:t>
+            </w:r>
+            <w:r>
+              <w:rPr>
+                <w:noProof/>
+                <w:webHidden/>
+              </w:rPr>
+              <w:tab/>
+            </w:r>
+            <w:r>
+              <w:rPr>
+                <w:noProof/>
+                <w:webHidden/>
+              </w:rPr>
+              <w:fldChar w:fldCharType="begin"/>
+            </w:r>
+            <w:r>
+              <w:rPr>
+                <w:noProof/>
+                <w:webHidden/>
+              </w:rPr>
+              <w:instrText xml:space="preserve"> PAGEREF _Toc108624049 \h </w:instrText>
+            </w:r>
+            <w:r>
+              <w:rPr>
+                <w:noProof/>
+                <w:webHidden/>
+              </w:rPr>
+            </w:r>
+            <w:r>
+              <w:rPr>
+                <w:noProof/>
+                <w:webHidden/>
+              </w:rPr>
+              <w:fldChar w:fldCharType="separate"/>
+            </w:r>
+            <w:r>
+              <w:rPr>
+                <w:noProof/>
+                <w:webHidden/>
+              </w:rPr>
+              <w:t>7</w:t>
+            </w:r>
+            <w:r>
+              <w:rPr>
+                <w:noProof/>
+                <w:webHidden/>
+              </w:rPr>
+              <w:fldChar w:fldCharType="end"/>
+            </w:r>
+          </w:hyperlink>
+        </w:p>
+        <w:p>
+          <w:pPr>
+            <w:pStyle w:val="TOC4"/>
+            <w:tabs>
+              <w:tab w:val="right" w:pos="10070"/>
+            </w:tabs>
+            <w:rPr>
+              <w:rFonts w:asciiTheme="minorHAnsi" w:eastAsiaTheme="minorEastAsia" w:hAnsiTheme="minorHAnsi" w:cstheme="minorBidi"/>
+              <w:noProof/>
+            </w:rPr>
+          </w:pPr>
+          <w:hyperlink w:anchor="_Toc108624050" w:history="1">
+            <w:r>
+              <w:rPr>
+                <w:rStyle w:val="Hyperlink"/>
+                <w:noProof/>
+              </w:rPr>
+              <w:t>TEST DELIVERABLES</w:t>
+            </w:r>
+            <w:r>
+              <w:rPr>
+                <w:noProof/>
+                <w:webHidden/>
+              </w:rPr>
+              <w:tab/>
+            </w:r>
+            <w:r>
+              <w:rPr>
+                <w:noProof/>
+                <w:webHidden/>
+              </w:rPr>
+              <w:fldChar w:fldCharType="begin"/>
+            </w:r>
+            <w:r>
+              <w:rPr>
+                <w:noProof/>
+                <w:webHidden/>
+              </w:rPr>
+              <w:instrText xml:space="preserve"> PAGEREF _Toc108624050 \h </w:instrText>
+            </w:r>
+            <w:r>
+              <w:rPr>
+                <w:noProof/>
+                <w:webHidden/>
+              </w:rPr>
+            </w:r>
+            <w:r>
+              <w:rPr>
+                <w:noProof/>
+                <w:webHidden/>
+              </w:rPr>
+              <w:fldChar w:fldCharType="separate"/>
+            </w:r>
+            <w:r>
+              <w:rPr>
+                <w:noProof/>
+                <w:webHidden/>
+              </w:rPr>
+              <w:t>7</w:t>
+            </w:r>
+            <w:r>
+              <w:rPr>
+                <w:noProof/>
+                <w:webHidden/>
+              </w:rPr>
+              <w:fldChar w:fldCharType="end"/>
+            </w:r>
+          </w:hyperlink>
+        </w:p>
+        <w:p>
+          <w:pPr>
+            <w:pStyle w:val="TOC4"/>
+            <w:tabs>
+              <w:tab w:val="right" w:pos="10070"/>
+            </w:tabs>
+            <w:rPr>
+              <w:rFonts w:asciiTheme="minorHAnsi" w:eastAsiaTheme="minorEastAsia" w:hAnsiTheme="minorHAnsi" w:cstheme="minorBidi"/>
+              <w:noProof/>
+            </w:rPr>
+          </w:pPr>
+          <w:hyperlink w:anchor="_Toc108624051" w:history="1">
+            <w:r>
+              <w:rPr>
+                <w:rStyle w:val="Hyperlink"/>
+                <w:noProof/>
+              </w:rPr>
+              <w:t>MILESTONE LIST</w:t>
+            </w:r>
+            <w:r>
+              <w:rPr>
+                <w:noProof/>
+                <w:webHidden/>
+              </w:rPr>
+              <w:tab/>
+            </w:r>
+            <w:r>
+              <w:rPr>
+                <w:noProof/>
+                <w:webHidden/>
+              </w:rPr>
+              <w:fldChar w:fldCharType="begin"/>
+            </w:r>
+            <w:r>
+              <w:rPr>
+                <w:noProof/>
+                <w:webHidden/>
+              </w:rPr>
+              <w:instrText xml:space="preserve"> PAGEREF _Toc108624051 \h </w:instrText>
+            </w:r>
+            <w:r>
+              <w:rPr>
+                <w:noProof/>
+                <w:webHidden/>
+              </w:rPr>
+            </w:r>
+            <w:r>
+              <w:rPr>
+                <w:noProof/>
+                <w:webHidden/>
+              </w:rPr>
+              <w:fldChar w:fldCharType="separate"/>
+            </w:r>
+            <w:r>
+              <w:rPr>
+                <w:noProof/>
+                <w:webHidden/>
+              </w:rPr>
+              <w:t>8</w:t>
+            </w:r>
+            <w:r>
+              <w:rPr>
+                <w:noProof/>
+                <w:webHidden/>
+              </w:rPr>
+              <w:fldChar w:fldCharType="end"/>
+            </w:r>
+          </w:hyperlink>
+        </w:p>
+        <w:p>
+          <w:pPr>
+            <w:pStyle w:val="TOC3"/>
+            <w:tabs>
+              <w:tab w:val="left" w:pos="1320"/>
+              <w:tab w:val="right" w:pos="10070"/>
+            </w:tabs>
+            <w:rPr>
+              <w:rFonts w:asciiTheme="minorHAnsi" w:eastAsiaTheme="minorEastAsia" w:hAnsiTheme="minorHAnsi" w:cstheme="minorBidi"/>
+              <w:noProof/>
+            </w:rPr>
+          </w:pPr>
+          <w:hyperlink w:anchor="_Toc108624052" w:history="1">
+            <w:r>
+              <w:rPr>
+                <w:rStyle w:val="Hyperlink"/>
+                <w:noProof/>
+              </w:rPr>
+              <w:t>2.5.3.</w:t>
+            </w:r>
+            <w:r>
+              <w:rPr>
+                <w:rFonts w:asciiTheme="minorHAnsi" w:eastAsiaTheme="minorEastAsia" w:hAnsiTheme="minorHAnsi" w:cstheme="minorBidi"/>
+                <w:noProof/>
+              </w:rPr>
+              <w:tab/>
+            </w:r>
+            <w:r>
+              <w:rPr>
+                <w:rStyle w:val="Hyperlink"/>
+                <w:noProof/>
+              </w:rPr>
+              <w:t>User Acceptance Test (UAT)</w:t>
+            </w:r>
+            <w:r>
+              <w:rPr>
+                <w:noProof/>
+                <w:webHidden/>
+              </w:rPr>
+              <w:tab/>
+            </w:r>
+            <w:r>
+              <w:rPr>
+                <w:noProof/>
+                <w:webHidden/>
+              </w:rPr>
+              <w:fldChar w:fldCharType="begin"/>
+            </w:r>
+            <w:r>
+              <w:rPr>
+                <w:noProof/>
+                <w:webHidden/>
+              </w:rPr>
+              <w:instrText xml:space="preserve"> PAGEREF _Toc108624052 \h </w:instrText>
+            </w:r>
+            <w:r>
+              <w:rPr>
+                <w:noProof/>
+                <w:webHidden/>
+              </w:rPr>
+            </w:r>
+            <w:r>
+              <w:rPr>
+                <w:noProof/>
+                <w:webHidden/>
+              </w:rPr>
+              <w:fldChar w:fldCharType="separate"/>
+            </w:r>
+            <w:r>
+              <w:rPr>
+                <w:noProof/>
+                <w:webHidden/>
+              </w:rPr>
+              <w:t>8</w:t>
+            </w:r>
+            <w:r>
+              <w:rPr>
+                <w:noProof/>
+                <w:webHidden/>
+              </w:rPr>
+              <w:fldChar w:fldCharType="end"/>
+            </w:r>
+          </w:hyperlink>
+        </w:p>
+        <w:p>
+          <w:pPr>
+            <w:pStyle w:val="TOC4"/>
+            <w:tabs>
+              <w:tab w:val="right" w:pos="10070"/>
+            </w:tabs>
+            <w:rPr>
+              <w:rFonts w:asciiTheme="minorHAnsi" w:eastAsiaTheme="minorEastAsia" w:hAnsiTheme="minorHAnsi" w:cstheme="minorBidi"/>
+              <w:noProof/>
+            </w:rPr>
+          </w:pPr>
+          <w:hyperlink w:anchor="_Toc108624053" w:history="1">
+            <w:r>
+              <w:rPr>
+                <w:rStyle w:val="Hyperlink"/>
+                <w:noProof/>
+              </w:rPr>
+              <w:t>TEST DELIVERABLES</w:t>
+            </w:r>
+            <w:r>
+              <w:rPr>
+                <w:noProof/>
+                <w:webHidden/>
+              </w:rPr>
+              <w:tab/>
+            </w:r>
+            <w:r>
+              <w:rPr>
+                <w:noProof/>
+                <w:webHidden/>
+              </w:rPr>
+              <w:fldChar w:fldCharType="begin"/>
+            </w:r>
+            <w:r>
+              <w:rPr>
+                <w:noProof/>
+                <w:webHidden/>
+              </w:rPr>
+              <w:instrText xml:space="preserve"> PAGEREF _Toc108624053 \h </w:instrText>
+            </w:r>
+            <w:r>
+              <w:rPr>
+                <w:noProof/>
+                <w:webHidden/>
+              </w:rPr>
+            </w:r>
+            <w:r>
+              <w:rPr>
+                <w:noProof/>
+                <w:webHidden/>
+              </w:rPr>
+              <w:fldChar w:fldCharType="separate"/>
+            </w:r>
+            <w:r>
+              <w:rPr>
+                <w:noProof/>
+                <w:webHidden/>
+              </w:rPr>
+              <w:t>8</w:t>
+            </w:r>
+            <w:r>
+              <w:rPr>
+                <w:noProof/>
+                <w:webHidden/>
+              </w:rPr>
+              <w:fldChar w:fldCharType="end"/>
+            </w:r>
+          </w:hyperlink>
+        </w:p>
+        <w:p>
+          <w:pPr>
+            <w:pStyle w:val="TOC2"/>
+            <w:tabs>
+              <w:tab w:val="left" w:pos="880"/>
+              <w:tab w:val="right" w:pos="10070"/>
+            </w:tabs>
+            <w:rPr>
+              <w:rFonts w:asciiTheme="minorHAnsi" w:eastAsiaTheme="minorEastAsia" w:hAnsiTheme="minorHAnsi" w:cstheme="minorBidi"/>
+              <w:noProof/>
+            </w:rPr>
+          </w:pPr>
+          <w:hyperlink w:anchor="_Toc108624054" w:history="1">
+            <w:r>
+              <w:rPr>
+                <w:rStyle w:val="Hyperlink"/>
+                <w:noProof/>
+              </w:rPr>
+              <w:t>2.6.</w:t>
+            </w:r>
+            <w:r>
+              <w:rPr>
+                <w:rFonts w:asciiTheme="minorHAnsi" w:eastAsiaTheme="minorEastAsia" w:hAnsiTheme="minorHAnsi" w:cstheme="minorBidi"/>
+                <w:noProof/>
+              </w:rPr>
+              <w:tab/>
+            </w:r>
+            <w:r>
+              <w:rPr>
+                <w:rStyle w:val="Hyperlink"/>
+                <w:noProof/>
+              </w:rPr>
+              <w:t>Test Effort Estimate</w:t>
+            </w:r>
+            <w:r>
+              <w:rPr>
+                <w:noProof/>
+                <w:webHidden/>
+              </w:rPr>
+              <w:tab/>
+            </w:r>
+            <w:r>
+              <w:rPr>
+                <w:noProof/>
+                <w:webHidden/>
+              </w:rPr>
+              <w:fldChar w:fldCharType="begin"/>
+            </w:r>
+            <w:r>
+              <w:rPr>
+                <w:noProof/>
+                <w:webHidden/>
+              </w:rPr>
+              <w:instrText xml:space="preserve"> PAGEREF _Toc108624054 \h </w:instrText>
+            </w:r>
+            <w:r>
+              <w:rPr>
+                <w:noProof/>
+                <w:webHidden/>
+              </w:rPr>
+            </w:r>
+            <w:r>
+              <w:rPr>
+                <w:noProof/>
+                <w:webHidden/>
+              </w:rPr>
+              <w:fldChar w:fldCharType="separate"/>
+            </w:r>
+            <w:r>
+              <w:rPr>
+                <w:noProof/>
+                <w:webHidden/>
+              </w:rPr>
+              <w:t>8</w:t>
             </w:r>
             <w:r>
               <w:rPr>
@@ -2898,13 +4079,13 @@
               <w:noProof/>
             </w:rPr>
           </w:pPr>
-          <w:hyperlink w:anchor="_Toc108597059" w:history="1">
+          <w:hyperlink w:anchor="_Toc108624055" w:history="1">
             <w:r>
               <w:rPr>
                 <w:rStyle w:val="Hyperlink"/>
                 <w:noProof/>
               </w:rPr>
-              <w:t>2.</w:t>
+              <w:t>3.</w:t>
             </w:r>
             <w:r>
               <w:rPr>
@@ -2918,7 +4099,7 @@
                 <w:rStyle w:val="Hyperlink"/>
                 <w:noProof/>
               </w:rPr>
-              <w:t>TEST STRATEGY</w:t>
+              <w:t>EXECUTION STRATEGY</w:t>
             </w:r>
             <w:r>
               <w:rPr>
@@ -2939,7 +4120,7 @@
                 <w:noProof/>
                 <w:webHidden/>
               </w:rPr>
-              <w:instrText xml:space="preserve"> PAGEREF _Toc108597059 \h </w:instrText>
+              <w:instrText xml:space="preserve"> PAGEREF _Toc108624055 \h </w:instrText>
             </w:r>
             <w:r>
               <w:rPr>
@@ -2959,7 +4140,7 @@
                 <w:noProof/>
                 <w:webHidden/>
               </w:rPr>
-              <w:t>4</w:t>
+              <w:t>9</w:t>
             </w:r>
             <w:r>
               <w:rPr>
@@ -2982,13 +4163,13 @@
               <w:noProof/>
             </w:rPr>
           </w:pPr>
-          <w:hyperlink w:anchor="_Toc108597060" w:history="1">
+          <w:hyperlink w:anchor="_Toc108624056" w:history="1">
             <w:r>
               <w:rPr>
                 <w:rStyle w:val="Hyperlink"/>
                 <w:noProof/>
               </w:rPr>
-              <w:t>2.1.</w:t>
+              <w:t>3.1.</w:t>
             </w:r>
             <w:r>
               <w:rPr>
@@ -3002,7 +4183,7 @@
                 <w:rStyle w:val="Hyperlink"/>
                 <w:noProof/>
               </w:rPr>
-              <w:t>Test Objectives</w:t>
+              <w:t>Entry and Exit Criteria</w:t>
             </w:r>
             <w:r>
               <w:rPr>
@@ -3023,7 +4204,7 @@
                 <w:noProof/>
                 <w:webHidden/>
               </w:rPr>
-              <w:instrText xml:space="preserve"> PAGEREF _Toc108597060 \h </w:instrText>
+              <w:instrText xml:space="preserve"> PAGEREF _Toc108624056 \h </w:instrText>
             </w:r>
             <w:r>
               <w:rPr>
@@ -3043,7 +4224,7 @@
                 <w:noProof/>
                 <w:webHidden/>
               </w:rPr>
-              <w:t>4</w:t>
+              <w:t>9</w:t>
             </w:r>
             <w:r>
               <w:rPr>
@@ -3066,13 +4247,13 @@
               <w:noProof/>
             </w:rPr>
           </w:pPr>
-          <w:hyperlink w:anchor="_Toc108597061" w:history="1">
+          <w:hyperlink w:anchor="_Toc108624057" w:history="1">
             <w:r>
               <w:rPr>
                 <w:rStyle w:val="Hyperlink"/>
                 <w:noProof/>
               </w:rPr>
-              <w:t>2.2.</w:t>
+              <w:t>3.2.</w:t>
             </w:r>
             <w:r>
               <w:rPr>
@@ -3086,7 +4267,7 @@
                 <w:rStyle w:val="Hyperlink"/>
                 <w:noProof/>
               </w:rPr>
-              <w:t>Test Assumptions</w:t>
+              <w:t>Test Cycles</w:t>
             </w:r>
             <w:r>
               <w:rPr>
@@ -3107,7 +4288,7 @@
                 <w:noProof/>
                 <w:webHidden/>
               </w:rPr>
-              <w:instrText xml:space="preserve"> PAGEREF _Toc108597061 \h </w:instrText>
+              <w:instrText xml:space="preserve"> PAGEREF _Toc108624057 \h </w:instrText>
             </w:r>
             <w:r>
               <w:rPr>
@@ -3127,7 +4308,7 @@
                 <w:noProof/>
                 <w:webHidden/>
               </w:rPr>
-              <w:t>4</w:t>
+              <w:t>10</w:t>
             </w:r>
             <w:r>
               <w:rPr>
@@ -3150,13 +4331,13 @@
               <w:noProof/>
             </w:rPr>
           </w:pPr>
-          <w:hyperlink w:anchor="_Toc108597062" w:history="1">
+          <w:hyperlink w:anchor="_Toc108624058" w:history="1">
             <w:r>
               <w:rPr>
                 <w:rStyle w:val="Hyperlink"/>
                 <w:noProof/>
               </w:rPr>
-              <w:t>2.3.</w:t>
+              <w:t>3.3.</w:t>
             </w:r>
             <w:r>
               <w:rPr>
@@ -3170,7 +4351,7 @@
                 <w:rStyle w:val="Hyperlink"/>
                 <w:noProof/>
               </w:rPr>
-              <w:t>Test Principles</w:t>
+              <w:t>Validation and Defect Management</w:t>
             </w:r>
             <w:r>
               <w:rPr>
@@ -3191,7 +4372,7 @@
                 <w:noProof/>
                 <w:webHidden/>
               </w:rPr>
-              <w:instrText xml:space="preserve"> PAGEREF _Toc108597062 \h </w:instrText>
+              <w:instrText xml:space="preserve"> PAGEREF _Toc108624058 \h </w:instrText>
             </w:r>
             <w:r>
               <w:rPr>
@@ -3211,7 +4392,7 @@
                 <w:noProof/>
                 <w:webHidden/>
               </w:rPr>
-              <w:t>5</w:t>
+              <w:t>10</w:t>
             </w:r>
             <w:r>
               <w:rPr>
@@ -3234,13 +4415,13 @@
               <w:noProof/>
             </w:rPr>
           </w:pPr>
-          <w:hyperlink w:anchor="_Toc108597063" w:history="1">
+          <w:hyperlink w:anchor="_Toc108624059" w:history="1">
             <w:r>
               <w:rPr>
                 <w:rStyle w:val="Hyperlink"/>
                 <w:noProof/>
               </w:rPr>
-              <w:t>2.4.</w:t>
+              <w:t>3.4.</w:t>
             </w:r>
             <w:r>
               <w:rPr>
@@ -3254,7 +4435,7 @@
                 <w:rStyle w:val="Hyperlink"/>
                 <w:noProof/>
               </w:rPr>
-              <w:t>Data Approach</w:t>
+              <w:t>Test Metrics</w:t>
             </w:r>
             <w:r>
               <w:rPr>
@@ -3275,7 +4456,7 @@
                 <w:noProof/>
                 <w:webHidden/>
               </w:rPr>
-              <w:instrText xml:space="preserve"> PAGEREF _Toc108597063 \h </w:instrText>
+              <w:instrText xml:space="preserve"> PAGEREF _Toc108624059 \h </w:instrText>
             </w:r>
             <w:r>
               <w:rPr>
@@ -3295,7 +4476,7 @@
                 <w:noProof/>
                 <w:webHidden/>
               </w:rPr>
-              <w:t>6</w:t>
+              <w:t>11</w:t>
             </w:r>
             <w:r>
               <w:rPr>
@@ -3318,13 +4499,13 @@
               <w:noProof/>
             </w:rPr>
           </w:pPr>
-          <w:hyperlink w:anchor="_Toc108597064" w:history="1">
+          <w:hyperlink w:anchor="_Toc108624060" w:history="1">
             <w:r>
               <w:rPr>
                 <w:rStyle w:val="Hyperlink"/>
                 <w:noProof/>
               </w:rPr>
-              <w:t>2.5.</w:t>
+              <w:t>3.5.</w:t>
             </w:r>
             <w:r>
               <w:rPr>
@@ -3338,7 +4519,7 @@
                 <w:rStyle w:val="Hyperlink"/>
                 <w:noProof/>
               </w:rPr>
-              <w:t>Scope and Levels of Testing</w:t>
+              <w:t>Defect tracking &amp; Reporting</w:t>
             </w:r>
             <w:r>
               <w:rPr>
@@ -3359,7 +4540,7 @@
                 <w:noProof/>
                 <w:webHidden/>
               </w:rPr>
-              <w:instrText xml:space="preserve"> PAGEREF _Toc108597064 \h </w:instrText>
+              <w:instrText xml:space="preserve"> PAGEREF _Toc108624060 \h </w:instrText>
             </w:r>
             <w:r>
               <w:rPr>
@@ -3379,7 +4560,7 @@
                 <w:noProof/>
                 <w:webHidden/>
               </w:rPr>
-              <w:t>6</w:t>
+              <w:t>12</w:t>
             </w:r>
             <w:r>
               <w:rPr>
@@ -3392,9 +4573,9 @@
         </w:p>
         <w:p>
           <w:pPr>
-            <w:pStyle w:val="TOC3"/>
+            <w:pStyle w:val="TOC1"/>
             <w:tabs>
-              <w:tab w:val="left" w:pos="1320"/>
+              <w:tab w:val="left" w:pos="440"/>
               <w:tab w:val="right" w:pos="10070"/>
             </w:tabs>
             <w:rPr>
@@ -3402,13 +4583,13 @@
               <w:noProof/>
             </w:rPr>
           </w:pPr>
-          <w:hyperlink w:anchor="_Toc108597065" w:history="1">
+          <w:hyperlink w:anchor="_Toc108624061" w:history="1">
             <w:r>
               <w:rPr>
                 <w:rStyle w:val="Hyperlink"/>
                 <w:noProof/>
               </w:rPr>
-              <w:t>2.5.1.</w:t>
+              <w:t>4.</w:t>
             </w:r>
             <w:r>
               <w:rPr>
@@ -3422,7 +4603,7 @@
                 <w:rStyle w:val="Hyperlink"/>
                 <w:noProof/>
               </w:rPr>
-              <w:t>Exploratory</w:t>
+              <w:t>TEST MANAGEMENT PROCESS</w:t>
             </w:r>
             <w:r>
               <w:rPr>
@@ -3443,7 +4624,7 @@
                 <w:noProof/>
                 <w:webHidden/>
               </w:rPr>
-              <w:instrText xml:space="preserve"> PAGEREF _Toc108597065 \h </w:instrText>
+              <w:instrText xml:space="preserve"> PAGEREF _Toc108624061 \h </w:instrText>
             </w:r>
             <w:r>
               <w:rPr>
@@ -3463,451 +4644,7 @@
                 <w:noProof/>
                 <w:webHidden/>
               </w:rPr>
-              <w:t>6</w:t>
-            </w:r>
-            <w:r>
-              <w:rPr>
-                <w:noProof/>
-                <w:webHidden/>
-              </w:rPr>
-              <w:fldChar w:fldCharType="end"/>
-            </w:r>
-          </w:hyperlink>
-        </w:p>
-        <w:p>
-          <w:pPr>
-            <w:pStyle w:val="TOC3"/>
-            <w:tabs>
-              <w:tab w:val="left" w:pos="1320"/>
-              <w:tab w:val="right" w:pos="10070"/>
-            </w:tabs>
-            <w:rPr>
-              <w:rFonts w:asciiTheme="minorHAnsi" w:eastAsiaTheme="minorEastAsia" w:hAnsiTheme="minorHAnsi" w:cstheme="minorBidi"/>
-              <w:noProof/>
-            </w:rPr>
-          </w:pPr>
-          <w:hyperlink w:anchor="_Toc108597066" w:history="1">
-            <w:r>
-              <w:rPr>
-                <w:rStyle w:val="Hyperlink"/>
-                <w:noProof/>
-              </w:rPr>
-              <w:t>2.5.2.</w:t>
-            </w:r>
-            <w:r>
-              <w:rPr>
-                <w:rFonts w:asciiTheme="minorHAnsi" w:eastAsiaTheme="minorEastAsia" w:hAnsiTheme="minorHAnsi" w:cstheme="minorBidi"/>
-                <w:noProof/>
-              </w:rPr>
-              <w:tab/>
-            </w:r>
-            <w:r>
-              <w:rPr>
-                <w:rStyle w:val="Hyperlink"/>
-                <w:noProof/>
-              </w:rPr>
-              <w:t>Functional Test</w:t>
-            </w:r>
-            <w:r>
-              <w:rPr>
-                <w:noProof/>
-                <w:webHidden/>
-              </w:rPr>
-              <w:tab/>
-            </w:r>
-            <w:r>
-              <w:rPr>
-                <w:noProof/>
-                <w:webHidden/>
-              </w:rPr>
-              <w:fldChar w:fldCharType="begin"/>
-            </w:r>
-            <w:r>
-              <w:rPr>
-                <w:noProof/>
-                <w:webHidden/>
-              </w:rPr>
-              <w:instrText xml:space="preserve"> PAGEREF _Toc108597066 \h </w:instrText>
-            </w:r>
-            <w:r>
-              <w:rPr>
-                <w:noProof/>
-                <w:webHidden/>
-              </w:rPr>
-            </w:r>
-            <w:r>
-              <w:rPr>
-                <w:noProof/>
-                <w:webHidden/>
-              </w:rPr>
-              <w:fldChar w:fldCharType="separate"/>
-            </w:r>
-            <w:r>
-              <w:rPr>
-                <w:noProof/>
-                <w:webHidden/>
-              </w:rPr>
-              <w:t>6</w:t>
-            </w:r>
-            <w:r>
-              <w:rPr>
-                <w:noProof/>
-                <w:webHidden/>
-              </w:rPr>
-              <w:fldChar w:fldCharType="end"/>
-            </w:r>
-          </w:hyperlink>
-        </w:p>
-        <w:p>
-          <w:pPr>
-            <w:pStyle w:val="TOC4"/>
-            <w:tabs>
-              <w:tab w:val="right" w:pos="10070"/>
-            </w:tabs>
-            <w:rPr>
-              <w:rFonts w:asciiTheme="minorHAnsi" w:eastAsiaTheme="minorEastAsia" w:hAnsiTheme="minorHAnsi" w:cstheme="minorBidi"/>
-              <w:noProof/>
-            </w:rPr>
-          </w:pPr>
-          <w:hyperlink w:anchor="_Toc108597067" w:history="1">
-            <w:r>
-              <w:rPr>
-                <w:rStyle w:val="Hyperlink"/>
-                <w:noProof/>
-              </w:rPr>
-              <w:t>TEST ACCEPTANCE CRITERIA</w:t>
-            </w:r>
-            <w:r>
-              <w:rPr>
-                <w:noProof/>
-                <w:webHidden/>
-              </w:rPr>
-              <w:tab/>
-            </w:r>
-            <w:r>
-              <w:rPr>
-                <w:noProof/>
-                <w:webHidden/>
-              </w:rPr>
-              <w:fldChar w:fldCharType="begin"/>
-            </w:r>
-            <w:r>
-              <w:rPr>
-                <w:noProof/>
-                <w:webHidden/>
-              </w:rPr>
-              <w:instrText xml:space="preserve"> PAGEREF _Toc108597067 \h </w:instrText>
-            </w:r>
-            <w:r>
-              <w:rPr>
-                <w:noProof/>
-                <w:webHidden/>
-              </w:rPr>
-            </w:r>
-            <w:r>
-              <w:rPr>
-                <w:noProof/>
-                <w:webHidden/>
-              </w:rPr>
-              <w:fldChar w:fldCharType="separate"/>
-            </w:r>
-            <w:r>
-              <w:rPr>
-                <w:noProof/>
-                <w:webHidden/>
-              </w:rPr>
-              <w:t>6</w:t>
-            </w:r>
-            <w:r>
-              <w:rPr>
-                <w:noProof/>
-                <w:webHidden/>
-              </w:rPr>
-              <w:fldChar w:fldCharType="end"/>
-            </w:r>
-          </w:hyperlink>
-        </w:p>
-        <w:p>
-          <w:pPr>
-            <w:pStyle w:val="TOC4"/>
-            <w:tabs>
-              <w:tab w:val="right" w:pos="10070"/>
-            </w:tabs>
-            <w:rPr>
-              <w:rFonts w:asciiTheme="minorHAnsi" w:eastAsiaTheme="minorEastAsia" w:hAnsiTheme="minorHAnsi" w:cstheme="minorBidi"/>
-              <w:noProof/>
-            </w:rPr>
-          </w:pPr>
-          <w:hyperlink w:anchor="_Toc108597068" w:history="1">
-            <w:r>
-              <w:rPr>
-                <w:rStyle w:val="Hyperlink"/>
-                <w:noProof/>
-              </w:rPr>
-              <w:t>TEST DELIVERABLES</w:t>
-            </w:r>
-            <w:r>
-              <w:rPr>
-                <w:noProof/>
-                <w:webHidden/>
-              </w:rPr>
-              <w:tab/>
-            </w:r>
-            <w:r>
-              <w:rPr>
-                <w:noProof/>
-                <w:webHidden/>
-              </w:rPr>
-              <w:fldChar w:fldCharType="begin"/>
-            </w:r>
-            <w:r>
-              <w:rPr>
-                <w:noProof/>
-                <w:webHidden/>
-              </w:rPr>
-              <w:instrText xml:space="preserve"> PAGEREF _Toc108597068 \h </w:instrText>
-            </w:r>
-            <w:r>
-              <w:rPr>
-                <w:noProof/>
-                <w:webHidden/>
-              </w:rPr>
-            </w:r>
-            <w:r>
-              <w:rPr>
-                <w:noProof/>
-                <w:webHidden/>
-              </w:rPr>
-              <w:fldChar w:fldCharType="separate"/>
-            </w:r>
-            <w:r>
-              <w:rPr>
-                <w:noProof/>
-                <w:webHidden/>
-              </w:rPr>
-              <w:t>7</w:t>
-            </w:r>
-            <w:r>
-              <w:rPr>
-                <w:noProof/>
-                <w:webHidden/>
-              </w:rPr>
-              <w:fldChar w:fldCharType="end"/>
-            </w:r>
-          </w:hyperlink>
-        </w:p>
-        <w:p>
-          <w:pPr>
-            <w:pStyle w:val="TOC4"/>
-            <w:tabs>
-              <w:tab w:val="right" w:pos="10070"/>
-            </w:tabs>
-            <w:rPr>
-              <w:rFonts w:asciiTheme="minorHAnsi" w:eastAsiaTheme="minorEastAsia" w:hAnsiTheme="minorHAnsi" w:cstheme="minorBidi"/>
-              <w:noProof/>
-            </w:rPr>
-          </w:pPr>
-          <w:hyperlink w:anchor="_Toc108597069" w:history="1">
-            <w:r>
-              <w:rPr>
-                <w:rStyle w:val="Hyperlink"/>
-                <w:noProof/>
-              </w:rPr>
-              <w:t>MILESTONE LIST</w:t>
-            </w:r>
-            <w:r>
-              <w:rPr>
-                <w:noProof/>
-                <w:webHidden/>
-              </w:rPr>
-              <w:tab/>
-            </w:r>
-            <w:r>
-              <w:rPr>
-                <w:noProof/>
-                <w:webHidden/>
-              </w:rPr>
-              <w:fldChar w:fldCharType="begin"/>
-            </w:r>
-            <w:r>
-              <w:rPr>
-                <w:noProof/>
-                <w:webHidden/>
-              </w:rPr>
-              <w:instrText xml:space="preserve"> PAGEREF _Toc108597069 \h </w:instrText>
-            </w:r>
-            <w:r>
-              <w:rPr>
-                <w:noProof/>
-                <w:webHidden/>
-              </w:rPr>
-            </w:r>
-            <w:r>
-              <w:rPr>
-                <w:noProof/>
-                <w:webHidden/>
-              </w:rPr>
-              <w:fldChar w:fldCharType="separate"/>
-            </w:r>
-            <w:r>
-              <w:rPr>
-                <w:noProof/>
-                <w:webHidden/>
-              </w:rPr>
-              <w:t>7</w:t>
-            </w:r>
-            <w:r>
-              <w:rPr>
-                <w:noProof/>
-                <w:webHidden/>
-              </w:rPr>
-              <w:fldChar w:fldCharType="end"/>
-            </w:r>
-          </w:hyperlink>
-        </w:p>
-        <w:p>
-          <w:pPr>
-            <w:pStyle w:val="TOC3"/>
-            <w:tabs>
-              <w:tab w:val="left" w:pos="1320"/>
-              <w:tab w:val="right" w:pos="10070"/>
-            </w:tabs>
-            <w:rPr>
-              <w:rFonts w:asciiTheme="minorHAnsi" w:eastAsiaTheme="minorEastAsia" w:hAnsiTheme="minorHAnsi" w:cstheme="minorBidi"/>
-              <w:noProof/>
-            </w:rPr>
-          </w:pPr>
-          <w:hyperlink w:anchor="_Toc108597070" w:history="1">
-            <w:r>
-              <w:rPr>
-                <w:rStyle w:val="Hyperlink"/>
-                <w:noProof/>
-              </w:rPr>
-              <w:t>2.5.3.</w:t>
-            </w:r>
-            <w:r>
-              <w:rPr>
-                <w:rFonts w:asciiTheme="minorHAnsi" w:eastAsiaTheme="minorEastAsia" w:hAnsiTheme="minorHAnsi" w:cstheme="minorBidi"/>
-                <w:noProof/>
-              </w:rPr>
-              <w:tab/>
-            </w:r>
-            <w:r>
-              <w:rPr>
-                <w:rStyle w:val="Hyperlink"/>
-                <w:noProof/>
-              </w:rPr>
-              <w:t>User Acceptance Test (UAT)</w:t>
-            </w:r>
-            <w:r>
-              <w:rPr>
-                <w:noProof/>
-                <w:webHidden/>
-              </w:rPr>
-              <w:tab/>
-            </w:r>
-            <w:r>
-              <w:rPr>
-                <w:noProof/>
-                <w:webHidden/>
-              </w:rPr>
-              <w:fldChar w:fldCharType="begin"/>
-            </w:r>
-            <w:r>
-              <w:rPr>
-                <w:noProof/>
-                <w:webHidden/>
-              </w:rPr>
-              <w:instrText xml:space="preserve"> PAGEREF _Toc108597070 \h </w:instrText>
-            </w:r>
-            <w:r>
-              <w:rPr>
-                <w:noProof/>
-                <w:webHidden/>
-              </w:rPr>
-            </w:r>
-            <w:r>
-              <w:rPr>
-                <w:noProof/>
-                <w:webHidden/>
-              </w:rPr>
-              <w:fldChar w:fldCharType="separate"/>
-            </w:r>
-            <w:r>
-              <w:rPr>
-                <w:noProof/>
-                <w:webHidden/>
-              </w:rPr>
-              <w:t>7</w:t>
-            </w:r>
-            <w:r>
-              <w:rPr>
-                <w:noProof/>
-                <w:webHidden/>
-              </w:rPr>
-              <w:fldChar w:fldCharType="end"/>
-            </w:r>
-          </w:hyperlink>
-        </w:p>
-        <w:p>
-          <w:pPr>
-            <w:pStyle w:val="TOC4"/>
-            <w:tabs>
-              <w:tab w:val="right" w:pos="10070"/>
-            </w:tabs>
-            <w:rPr>
-              <w:rFonts w:asciiTheme="minorHAnsi" w:eastAsiaTheme="minorEastAsia" w:hAnsiTheme="minorHAnsi" w:cstheme="minorBidi"/>
-              <w:noProof/>
-            </w:rPr>
-          </w:pPr>
-          <w:hyperlink w:anchor="_Toc108597071" w:history="1">
-            <w:r>
-              <w:rPr>
-                <w:rStyle w:val="Hyperlink"/>
-                <w:noProof/>
-              </w:rPr>
-              <w:t>TEST DELIVERABLES</w:t>
-            </w:r>
-            <w:r>
-              <w:rPr>
-                <w:noProof/>
-                <w:webHidden/>
-              </w:rPr>
-              <w:tab/>
-            </w:r>
-            <w:r>
-              <w:rPr>
-                <w:noProof/>
-                <w:webHidden/>
-              </w:rPr>
-              <w:fldChar w:fldCharType="begin"/>
-            </w:r>
-            <w:r>
-              <w:rPr>
-                <w:noProof/>
-                <w:webHidden/>
-              </w:rPr>
-              <w:instrText xml:space="preserve"> PAGEREF _Toc108597071 \h </w:instrText>
-            </w:r>
-            <w:r>
-              <w:rPr>
-                <w:noProof/>
-                <w:webHidden/>
-              </w:rPr>
-            </w:r>
-            <w:r>
-              <w:rPr>
-                <w:noProof/>
-                <w:webHidden/>
-              </w:rPr>
-              <w:fldChar w:fldCharType="separate"/>
-            </w:r>
-            <w:r>
-              <w:rPr>
-                <w:noProof/>
-                <w:webHidden/>
-              </w:rPr>
-              <w:t>8</w:t>
+              <w:t>12</w:t>
             </w:r>
             <w:r>
               <w:rPr>
@@ -3930,13 +4667,13 @@
               <w:noProof/>
             </w:rPr>
           </w:pPr>
-          <w:hyperlink w:anchor="_Toc108597072" w:history="1">
+          <w:hyperlink w:anchor="_Toc108624062" w:history="1">
             <w:r>
               <w:rPr>
                 <w:rStyle w:val="Hyperlink"/>
                 <w:noProof/>
               </w:rPr>
-              <w:t>2.6.</w:t>
+              <w:t>4.1.</w:t>
             </w:r>
             <w:r>
               <w:rPr>
@@ -3950,7 +4687,7 @@
                 <w:rStyle w:val="Hyperlink"/>
                 <w:noProof/>
               </w:rPr>
-              <w:t>Test Effort Estimate</w:t>
+              <w:t>Test Management Tool</w:t>
             </w:r>
             <w:r>
               <w:rPr>
@@ -3971,7 +4708,7 @@
                 <w:noProof/>
                 <w:webHidden/>
               </w:rPr>
-              <w:instrText xml:space="preserve"> PAGEREF _Toc108597072 \h </w:instrText>
+              <w:instrText xml:space="preserve"> PAGEREF _Toc108624062 \h </w:instrText>
             </w:r>
             <w:r>
               <w:rPr>
@@ -3991,7 +4728,742 @@
                 <w:noProof/>
                 <w:webHidden/>
               </w:rPr>
-              <w:t>8</w:t>
+              <w:t>12</w:t>
+            </w:r>
+            <w:r>
+              <w:rPr>
+                <w:noProof/>
+                <w:webHidden/>
+              </w:rPr>
+              <w:fldChar w:fldCharType="end"/>
+            </w:r>
+          </w:hyperlink>
+        </w:p>
+        <w:p>
+          <w:pPr>
+            <w:pStyle w:val="TOC2"/>
+            <w:tabs>
+              <w:tab w:val="left" w:pos="880"/>
+              <w:tab w:val="right" w:pos="10070"/>
+            </w:tabs>
+            <w:rPr>
+              <w:rFonts w:asciiTheme="minorHAnsi" w:eastAsiaTheme="minorEastAsia" w:hAnsiTheme="minorHAnsi" w:cstheme="minorBidi"/>
+              <w:noProof/>
+            </w:rPr>
+          </w:pPr>
+          <w:hyperlink w:anchor="_Toc108624063" w:history="1">
+            <w:r>
+              <w:rPr>
+                <w:rStyle w:val="Hyperlink"/>
+                <w:noProof/>
+              </w:rPr>
+              <w:t>4.2.</w:t>
+            </w:r>
+            <w:r>
+              <w:rPr>
+                <w:rFonts w:asciiTheme="minorHAnsi" w:eastAsiaTheme="minorEastAsia" w:hAnsiTheme="minorHAnsi" w:cstheme="minorBidi"/>
+                <w:noProof/>
+              </w:rPr>
+              <w:tab/>
+            </w:r>
+            <w:r>
+              <w:rPr>
+                <w:rStyle w:val="Hyperlink"/>
+                <w:noProof/>
+              </w:rPr>
+              <w:t>Test Design Process</w:t>
+            </w:r>
+            <w:r>
+              <w:rPr>
+                <w:noProof/>
+                <w:webHidden/>
+              </w:rPr>
+              <w:tab/>
+            </w:r>
+            <w:r>
+              <w:rPr>
+                <w:noProof/>
+                <w:webHidden/>
+              </w:rPr>
+              <w:fldChar w:fldCharType="begin"/>
+            </w:r>
+            <w:r>
+              <w:rPr>
+                <w:noProof/>
+                <w:webHidden/>
+              </w:rPr>
+              <w:instrText xml:space="preserve"> PAGEREF _Toc108624063 \h </w:instrText>
+            </w:r>
+            <w:r>
+              <w:rPr>
+                <w:noProof/>
+                <w:webHidden/>
+              </w:rPr>
+            </w:r>
+            <w:r>
+              <w:rPr>
+                <w:noProof/>
+                <w:webHidden/>
+              </w:rPr>
+              <w:fldChar w:fldCharType="separate"/>
+            </w:r>
+            <w:r>
+              <w:rPr>
+                <w:noProof/>
+                <w:webHidden/>
+              </w:rPr>
+              <w:t>13</w:t>
+            </w:r>
+            <w:r>
+              <w:rPr>
+                <w:noProof/>
+                <w:webHidden/>
+              </w:rPr>
+              <w:fldChar w:fldCharType="end"/>
+            </w:r>
+          </w:hyperlink>
+        </w:p>
+        <w:p>
+          <w:pPr>
+            <w:pStyle w:val="TOC2"/>
+            <w:tabs>
+              <w:tab w:val="left" w:pos="880"/>
+              <w:tab w:val="right" w:pos="10070"/>
+            </w:tabs>
+            <w:rPr>
+              <w:rFonts w:asciiTheme="minorHAnsi" w:eastAsiaTheme="minorEastAsia" w:hAnsiTheme="minorHAnsi" w:cstheme="minorBidi"/>
+              <w:noProof/>
+            </w:rPr>
+          </w:pPr>
+          <w:hyperlink w:anchor="_Toc108624064" w:history="1">
+            <w:r>
+              <w:rPr>
+                <w:rStyle w:val="Hyperlink"/>
+                <w:noProof/>
+              </w:rPr>
+              <w:t>4.3.</w:t>
+            </w:r>
+            <w:r>
+              <w:rPr>
+                <w:rFonts w:asciiTheme="minorHAnsi" w:eastAsiaTheme="minorEastAsia" w:hAnsiTheme="minorHAnsi" w:cstheme="minorBidi"/>
+                <w:noProof/>
+              </w:rPr>
+              <w:tab/>
+            </w:r>
+            <w:r>
+              <w:rPr>
+                <w:rStyle w:val="Hyperlink"/>
+                <w:noProof/>
+              </w:rPr>
+              <w:t>Test Execution Process</w:t>
+            </w:r>
+            <w:r>
+              <w:rPr>
+                <w:noProof/>
+                <w:webHidden/>
+              </w:rPr>
+              <w:tab/>
+            </w:r>
+            <w:r>
+              <w:rPr>
+                <w:noProof/>
+                <w:webHidden/>
+              </w:rPr>
+              <w:fldChar w:fldCharType="begin"/>
+            </w:r>
+            <w:r>
+              <w:rPr>
+                <w:noProof/>
+                <w:webHidden/>
+              </w:rPr>
+              <w:instrText xml:space="preserve"> PAGEREF _Toc108624064 \h </w:instrText>
+            </w:r>
+            <w:r>
+              <w:rPr>
+                <w:noProof/>
+                <w:webHidden/>
+              </w:rPr>
+            </w:r>
+            <w:r>
+              <w:rPr>
+                <w:noProof/>
+                <w:webHidden/>
+              </w:rPr>
+              <w:fldChar w:fldCharType="separate"/>
+            </w:r>
+            <w:r>
+              <w:rPr>
+                <w:noProof/>
+                <w:webHidden/>
+              </w:rPr>
+              <w:t>14</w:t>
+            </w:r>
+            <w:r>
+              <w:rPr>
+                <w:noProof/>
+                <w:webHidden/>
+              </w:rPr>
+              <w:fldChar w:fldCharType="end"/>
+            </w:r>
+          </w:hyperlink>
+        </w:p>
+        <w:p>
+          <w:pPr>
+            <w:pStyle w:val="TOC2"/>
+            <w:tabs>
+              <w:tab w:val="left" w:pos="880"/>
+              <w:tab w:val="right" w:pos="10070"/>
+            </w:tabs>
+            <w:rPr>
+              <w:rFonts w:asciiTheme="minorHAnsi" w:eastAsiaTheme="minorEastAsia" w:hAnsiTheme="minorHAnsi" w:cstheme="minorBidi"/>
+              <w:noProof/>
+            </w:rPr>
+          </w:pPr>
+          <w:hyperlink w:anchor="_Toc108624065" w:history="1">
+            <w:r>
+              <w:rPr>
+                <w:rStyle w:val="Hyperlink"/>
+                <w:noProof/>
+              </w:rPr>
+              <w:t>4.4.</w:t>
+            </w:r>
+            <w:r>
+              <w:rPr>
+                <w:rFonts w:asciiTheme="minorHAnsi" w:eastAsiaTheme="minorEastAsia" w:hAnsiTheme="minorHAnsi" w:cstheme="minorBidi"/>
+                <w:noProof/>
+              </w:rPr>
+              <w:tab/>
+            </w:r>
+            <w:r>
+              <w:rPr>
+                <w:rStyle w:val="Hyperlink"/>
+                <w:noProof/>
+              </w:rPr>
+              <w:t>Test Risks and Mitigation Factors</w:t>
+            </w:r>
+            <w:r>
+              <w:rPr>
+                <w:noProof/>
+                <w:webHidden/>
+              </w:rPr>
+              <w:tab/>
+            </w:r>
+            <w:r>
+              <w:rPr>
+                <w:noProof/>
+                <w:webHidden/>
+              </w:rPr>
+              <w:fldChar w:fldCharType="begin"/>
+            </w:r>
+            <w:r>
+              <w:rPr>
+                <w:noProof/>
+                <w:webHidden/>
+              </w:rPr>
+              <w:instrText xml:space="preserve"> PAGEREF _Toc108624065 \h </w:instrText>
+            </w:r>
+            <w:r>
+              <w:rPr>
+                <w:noProof/>
+                <w:webHidden/>
+              </w:rPr>
+            </w:r>
+            <w:r>
+              <w:rPr>
+                <w:noProof/>
+                <w:webHidden/>
+              </w:rPr>
+              <w:fldChar w:fldCharType="separate"/>
+            </w:r>
+            <w:r>
+              <w:rPr>
+                <w:noProof/>
+                <w:webHidden/>
+              </w:rPr>
+              <w:t>15</w:t>
+            </w:r>
+            <w:r>
+              <w:rPr>
+                <w:noProof/>
+                <w:webHidden/>
+              </w:rPr>
+              <w:fldChar w:fldCharType="end"/>
+            </w:r>
+          </w:hyperlink>
+        </w:p>
+        <w:p>
+          <w:pPr>
+            <w:pStyle w:val="TOC2"/>
+            <w:tabs>
+              <w:tab w:val="right" w:pos="10070"/>
+            </w:tabs>
+            <w:rPr>
+              <w:rFonts w:asciiTheme="minorHAnsi" w:eastAsiaTheme="minorEastAsia" w:hAnsiTheme="minorHAnsi" w:cstheme="minorBidi"/>
+              <w:noProof/>
+            </w:rPr>
+          </w:pPr>
+          <w:hyperlink w:anchor="_Toc108624066" w:history="1">
+            <w:r>
+              <w:rPr>
+                <w:rStyle w:val="Hyperlink"/>
+                <w:noProof/>
+              </w:rPr>
+              <w:t>4.5. Communications Plan and Team Roster</w:t>
+            </w:r>
+            <w:r>
+              <w:rPr>
+                <w:noProof/>
+                <w:webHidden/>
+              </w:rPr>
+              <w:tab/>
+            </w:r>
+            <w:r>
+              <w:rPr>
+                <w:noProof/>
+                <w:webHidden/>
+              </w:rPr>
+              <w:fldChar w:fldCharType="begin"/>
+            </w:r>
+            <w:r>
+              <w:rPr>
+                <w:noProof/>
+                <w:webHidden/>
+              </w:rPr>
+              <w:instrText xml:space="preserve"> PAGEREF _Toc108624066 \h </w:instrText>
+            </w:r>
+            <w:r>
+              <w:rPr>
+                <w:noProof/>
+                <w:webHidden/>
+              </w:rPr>
+            </w:r>
+            <w:r>
+              <w:rPr>
+                <w:noProof/>
+                <w:webHidden/>
+              </w:rPr>
+              <w:fldChar w:fldCharType="separate"/>
+            </w:r>
+            <w:r>
+              <w:rPr>
+                <w:noProof/>
+                <w:webHidden/>
+              </w:rPr>
+              <w:t>16</w:t>
+            </w:r>
+            <w:r>
+              <w:rPr>
+                <w:noProof/>
+                <w:webHidden/>
+              </w:rPr>
+              <w:fldChar w:fldCharType="end"/>
+            </w:r>
+          </w:hyperlink>
+        </w:p>
+        <w:p>
+          <w:pPr>
+            <w:pStyle w:val="TOC2"/>
+            <w:tabs>
+              <w:tab w:val="right" w:pos="10070"/>
+            </w:tabs>
+            <w:rPr>
+              <w:rFonts w:asciiTheme="minorHAnsi" w:eastAsiaTheme="minorEastAsia" w:hAnsiTheme="minorHAnsi" w:cstheme="minorBidi"/>
+              <w:noProof/>
+            </w:rPr>
+          </w:pPr>
+          <w:hyperlink w:anchor="_Toc108624067" w:history="1">
+            <w:r>
+              <w:rPr>
+                <w:rStyle w:val="Hyperlink"/>
+                <w:noProof/>
+              </w:rPr>
+              <w:t>4.6. Role Expectations</w:t>
+            </w:r>
+            <w:r>
+              <w:rPr>
+                <w:noProof/>
+                <w:webHidden/>
+              </w:rPr>
+              <w:tab/>
+            </w:r>
+            <w:r>
+              <w:rPr>
+                <w:noProof/>
+                <w:webHidden/>
+              </w:rPr>
+              <w:fldChar w:fldCharType="begin"/>
+            </w:r>
+            <w:r>
+              <w:rPr>
+                <w:noProof/>
+                <w:webHidden/>
+              </w:rPr>
+              <w:instrText xml:space="preserve"> PAGEREF _Toc108624067 \h </w:instrText>
+            </w:r>
+            <w:r>
+              <w:rPr>
+                <w:noProof/>
+                <w:webHidden/>
+              </w:rPr>
+            </w:r>
+            <w:r>
+              <w:rPr>
+                <w:noProof/>
+                <w:webHidden/>
+              </w:rPr>
+              <w:fldChar w:fldCharType="separate"/>
+            </w:r>
+            <w:r>
+              <w:rPr>
+                <w:noProof/>
+                <w:webHidden/>
+              </w:rPr>
+              <w:t>16</w:t>
+            </w:r>
+            <w:r>
+              <w:rPr>
+                <w:noProof/>
+                <w:webHidden/>
+              </w:rPr>
+              <w:fldChar w:fldCharType="end"/>
+            </w:r>
+          </w:hyperlink>
+        </w:p>
+        <w:p>
+          <w:pPr>
+            <w:pStyle w:val="TOC3"/>
+            <w:tabs>
+              <w:tab w:val="right" w:pos="10070"/>
+            </w:tabs>
+            <w:rPr>
+              <w:rFonts w:asciiTheme="minorHAnsi" w:eastAsiaTheme="minorEastAsia" w:hAnsiTheme="minorHAnsi" w:cstheme="minorBidi"/>
+              <w:noProof/>
+            </w:rPr>
+          </w:pPr>
+          <w:hyperlink w:anchor="_Toc108624068" w:history="1">
+            <w:r>
+              <w:rPr>
+                <w:rStyle w:val="Hyperlink"/>
+                <w:noProof/>
+              </w:rPr>
+              <w:t>4.6.1. Project Management</w:t>
+            </w:r>
+            <w:r>
+              <w:rPr>
+                <w:noProof/>
+                <w:webHidden/>
+              </w:rPr>
+              <w:tab/>
+            </w:r>
+            <w:r>
+              <w:rPr>
+                <w:noProof/>
+                <w:webHidden/>
+              </w:rPr>
+              <w:fldChar w:fldCharType="begin"/>
+            </w:r>
+            <w:r>
+              <w:rPr>
+                <w:noProof/>
+                <w:webHidden/>
+              </w:rPr>
+              <w:instrText xml:space="preserve"> PAGEREF _Toc108624068 \h </w:instrText>
+            </w:r>
+            <w:r>
+              <w:rPr>
+                <w:noProof/>
+                <w:webHidden/>
+              </w:rPr>
+            </w:r>
+            <w:r>
+              <w:rPr>
+                <w:noProof/>
+                <w:webHidden/>
+              </w:rPr>
+              <w:fldChar w:fldCharType="separate"/>
+            </w:r>
+            <w:r>
+              <w:rPr>
+                <w:noProof/>
+                <w:webHidden/>
+              </w:rPr>
+              <w:t>16</w:t>
+            </w:r>
+            <w:r>
+              <w:rPr>
+                <w:noProof/>
+                <w:webHidden/>
+              </w:rPr>
+              <w:fldChar w:fldCharType="end"/>
+            </w:r>
+          </w:hyperlink>
+        </w:p>
+        <w:p>
+          <w:pPr>
+            <w:pStyle w:val="TOC3"/>
+            <w:tabs>
+              <w:tab w:val="right" w:pos="10070"/>
+            </w:tabs>
+            <w:rPr>
+              <w:rFonts w:asciiTheme="minorHAnsi" w:eastAsiaTheme="minorEastAsia" w:hAnsiTheme="minorHAnsi" w:cstheme="minorBidi"/>
+              <w:noProof/>
+            </w:rPr>
+          </w:pPr>
+          <w:hyperlink w:anchor="_Toc108624069" w:history="1">
+            <w:r>
+              <w:rPr>
+                <w:rStyle w:val="Hyperlink"/>
+                <w:noProof/>
+              </w:rPr>
+              <w:t>4.6.2. Test Planning (Test Lead)</w:t>
+            </w:r>
+            <w:r>
+              <w:rPr>
+                <w:noProof/>
+                <w:webHidden/>
+              </w:rPr>
+              <w:tab/>
+            </w:r>
+            <w:r>
+              <w:rPr>
+                <w:noProof/>
+                <w:webHidden/>
+              </w:rPr>
+              <w:fldChar w:fldCharType="begin"/>
+            </w:r>
+            <w:r>
+              <w:rPr>
+                <w:noProof/>
+                <w:webHidden/>
+              </w:rPr>
+              <w:instrText xml:space="preserve"> PAGEREF _Toc108624069 \h </w:instrText>
+            </w:r>
+            <w:r>
+              <w:rPr>
+                <w:noProof/>
+                <w:webHidden/>
+              </w:rPr>
+            </w:r>
+            <w:r>
+              <w:rPr>
+                <w:noProof/>
+                <w:webHidden/>
+              </w:rPr>
+              <w:fldChar w:fldCharType="separate"/>
+            </w:r>
+            <w:r>
+              <w:rPr>
+                <w:noProof/>
+                <w:webHidden/>
+              </w:rPr>
+              <w:t>17</w:t>
+            </w:r>
+            <w:r>
+              <w:rPr>
+                <w:noProof/>
+                <w:webHidden/>
+              </w:rPr>
+              <w:fldChar w:fldCharType="end"/>
+            </w:r>
+          </w:hyperlink>
+        </w:p>
+        <w:p>
+          <w:pPr>
+            <w:pStyle w:val="TOC3"/>
+            <w:tabs>
+              <w:tab w:val="right" w:pos="10070"/>
+            </w:tabs>
+            <w:rPr>
+              <w:rFonts w:asciiTheme="minorHAnsi" w:eastAsiaTheme="minorEastAsia" w:hAnsiTheme="minorHAnsi" w:cstheme="minorBidi"/>
+              <w:noProof/>
+            </w:rPr>
+          </w:pPr>
+          <w:hyperlink w:anchor="_Toc108624070" w:history="1">
+            <w:r>
+              <w:rPr>
+                <w:rStyle w:val="Hyperlink"/>
+                <w:noProof/>
+              </w:rPr>
+              <w:t>4.6.3. Test Team</w:t>
+            </w:r>
+            <w:r>
+              <w:rPr>
+                <w:noProof/>
+                <w:webHidden/>
+              </w:rPr>
+              <w:tab/>
+            </w:r>
+            <w:r>
+              <w:rPr>
+                <w:noProof/>
+                <w:webHidden/>
+              </w:rPr>
+              <w:fldChar w:fldCharType="begin"/>
+            </w:r>
+            <w:r>
+              <w:rPr>
+                <w:noProof/>
+                <w:webHidden/>
+              </w:rPr>
+              <w:instrText xml:space="preserve"> PAGEREF _Toc108624070 \h </w:instrText>
+            </w:r>
+            <w:r>
+              <w:rPr>
+                <w:noProof/>
+                <w:webHidden/>
+              </w:rPr>
+            </w:r>
+            <w:r>
+              <w:rPr>
+                <w:noProof/>
+                <w:webHidden/>
+              </w:rPr>
+              <w:fldChar w:fldCharType="separate"/>
+            </w:r>
+            <w:r>
+              <w:rPr>
+                <w:noProof/>
+                <w:webHidden/>
+              </w:rPr>
+              <w:t>17</w:t>
+            </w:r>
+            <w:r>
+              <w:rPr>
+                <w:noProof/>
+                <w:webHidden/>
+              </w:rPr>
+              <w:fldChar w:fldCharType="end"/>
+            </w:r>
+          </w:hyperlink>
+        </w:p>
+        <w:p>
+          <w:pPr>
+            <w:pStyle w:val="TOC3"/>
+            <w:tabs>
+              <w:tab w:val="right" w:pos="10070"/>
+            </w:tabs>
+            <w:rPr>
+              <w:rFonts w:asciiTheme="minorHAnsi" w:eastAsiaTheme="minorEastAsia" w:hAnsiTheme="minorHAnsi" w:cstheme="minorBidi"/>
+              <w:noProof/>
+            </w:rPr>
+          </w:pPr>
+          <w:hyperlink w:anchor="_Toc108624071" w:history="1">
+            <w:r>
+              <w:rPr>
+                <w:rStyle w:val="Hyperlink"/>
+                <w:noProof/>
+              </w:rPr>
+              <w:t>4.6.4. Test Lead</w:t>
+            </w:r>
+            <w:r>
+              <w:rPr>
+                <w:noProof/>
+                <w:webHidden/>
+              </w:rPr>
+              <w:tab/>
+            </w:r>
+            <w:r>
+              <w:rPr>
+                <w:noProof/>
+                <w:webHidden/>
+              </w:rPr>
+              <w:fldChar w:fldCharType="begin"/>
+            </w:r>
+            <w:r>
+              <w:rPr>
+                <w:noProof/>
+                <w:webHidden/>
+              </w:rPr>
+              <w:instrText xml:space="preserve"> PAGEREF _Toc108624071 \h </w:instrText>
+            </w:r>
+            <w:r>
+              <w:rPr>
+                <w:noProof/>
+                <w:webHidden/>
+              </w:rPr>
+            </w:r>
+            <w:r>
+              <w:rPr>
+                <w:noProof/>
+                <w:webHidden/>
+              </w:rPr>
+              <w:fldChar w:fldCharType="separate"/>
+            </w:r>
+            <w:r>
+              <w:rPr>
+                <w:noProof/>
+                <w:webHidden/>
+              </w:rPr>
+              <w:t>17</w:t>
+            </w:r>
+            <w:r>
+              <w:rPr>
+                <w:noProof/>
+                <w:webHidden/>
+              </w:rPr>
+              <w:fldChar w:fldCharType="end"/>
+            </w:r>
+          </w:hyperlink>
+        </w:p>
+        <w:p>
+          <w:pPr>
+            <w:pStyle w:val="TOC3"/>
+            <w:tabs>
+              <w:tab w:val="right" w:pos="10070"/>
+            </w:tabs>
+            <w:rPr>
+              <w:rFonts w:asciiTheme="minorHAnsi" w:eastAsiaTheme="minorEastAsia" w:hAnsiTheme="minorHAnsi" w:cstheme="minorBidi"/>
+              <w:noProof/>
+            </w:rPr>
+          </w:pPr>
+          <w:hyperlink w:anchor="_Toc108624072" w:history="1">
+            <w:r>
+              <w:rPr>
+                <w:rStyle w:val="Hyperlink"/>
+                <w:noProof/>
+              </w:rPr>
+              <w:t>4.6.5. Development Team</w:t>
+            </w:r>
+            <w:r>
+              <w:rPr>
+                <w:noProof/>
+                <w:webHidden/>
+              </w:rPr>
+              <w:tab/>
+            </w:r>
+            <w:r>
+              <w:rPr>
+                <w:noProof/>
+                <w:webHidden/>
+              </w:rPr>
+              <w:fldChar w:fldCharType="begin"/>
+            </w:r>
+            <w:r>
+              <w:rPr>
+                <w:noProof/>
+                <w:webHidden/>
+              </w:rPr>
+              <w:instrText xml:space="preserve"> PAGEREF _Toc108624072 \h </w:instrText>
+            </w:r>
+            <w:r>
+              <w:rPr>
+                <w:noProof/>
+                <w:webHidden/>
+              </w:rPr>
+            </w:r>
+            <w:r>
+              <w:rPr>
+                <w:noProof/>
+                <w:webHidden/>
+              </w:rPr>
+              <w:fldChar w:fldCharType="separate"/>
+            </w:r>
+            <w:r>
+              <w:rPr>
+                <w:noProof/>
+                <w:webHidden/>
+              </w:rPr>
+              <w:t>17</w:t>
             </w:r>
             <w:r>
               <w:rPr>
@@ -4014,13 +5486,13 @@
               <w:noProof/>
             </w:rPr>
           </w:pPr>
-          <w:hyperlink w:anchor="_Toc108597073" w:history="1">
+          <w:hyperlink w:anchor="_Toc108624073" w:history="1">
             <w:r>
               <w:rPr>
                 <w:rStyle w:val="Hyperlink"/>
                 <w:noProof/>
               </w:rPr>
-              <w:t>3.</w:t>
+              <w:t>5.</w:t>
             </w:r>
             <w:r>
               <w:rPr>
@@ -4034,7 +5506,7 @@
                 <w:rStyle w:val="Hyperlink"/>
                 <w:noProof/>
               </w:rPr>
-              <w:t>EXECUTION STRATEGY</w:t>
+              <w:t>TEST ENVIRONMENT</w:t>
             </w:r>
             <w:r>
               <w:rPr>
@@ -4055,7 +5527,7 @@
                 <w:noProof/>
                 <w:webHidden/>
               </w:rPr>
-              <w:instrText xml:space="preserve"> PAGEREF _Toc108597073 \h </w:instrText>
+              <w:instrText xml:space="preserve"> PAGEREF _Toc108624073 \h </w:instrText>
             </w:r>
             <w:r>
               <w:rPr>
@@ -4075,427 +5547,7 @@
                 <w:noProof/>
                 <w:webHidden/>
               </w:rPr>
-              <w:t>8</w:t>
-            </w:r>
-            <w:r>
-              <w:rPr>
-                <w:noProof/>
-                <w:webHidden/>
-              </w:rPr>
-              <w:fldChar w:fldCharType="end"/>
-            </w:r>
-          </w:hyperlink>
-        </w:p>
-        <w:p>
-          <w:pPr>
-            <w:pStyle w:val="TOC2"/>
-            <w:tabs>
-              <w:tab w:val="left" w:pos="880"/>
-              <w:tab w:val="right" w:pos="10070"/>
-            </w:tabs>
-            <w:rPr>
-              <w:rFonts w:asciiTheme="minorHAnsi" w:eastAsiaTheme="minorEastAsia" w:hAnsiTheme="minorHAnsi" w:cstheme="minorBidi"/>
-              <w:noProof/>
-            </w:rPr>
-          </w:pPr>
-          <w:hyperlink w:anchor="_Toc108597074" w:history="1">
-            <w:r>
-              <w:rPr>
-                <w:rStyle w:val="Hyperlink"/>
-                <w:noProof/>
-              </w:rPr>
-              <w:t>3.1.</w:t>
-            </w:r>
-            <w:r>
-              <w:rPr>
-                <w:rFonts w:asciiTheme="minorHAnsi" w:eastAsiaTheme="minorEastAsia" w:hAnsiTheme="minorHAnsi" w:cstheme="minorBidi"/>
-                <w:noProof/>
-              </w:rPr>
-              <w:tab/>
-            </w:r>
-            <w:r>
-              <w:rPr>
-                <w:rStyle w:val="Hyperlink"/>
-                <w:noProof/>
-              </w:rPr>
-              <w:t>Entry and Exit Criteria</w:t>
-            </w:r>
-            <w:r>
-              <w:rPr>
-                <w:noProof/>
-                <w:webHidden/>
-              </w:rPr>
-              <w:tab/>
-            </w:r>
-            <w:r>
-              <w:rPr>
-                <w:noProof/>
-                <w:webHidden/>
-              </w:rPr>
-              <w:fldChar w:fldCharType="begin"/>
-            </w:r>
-            <w:r>
-              <w:rPr>
-                <w:noProof/>
-                <w:webHidden/>
-              </w:rPr>
-              <w:instrText xml:space="preserve"> PAGEREF _Toc108597074 \h </w:instrText>
-            </w:r>
-            <w:r>
-              <w:rPr>
-                <w:noProof/>
-                <w:webHidden/>
-              </w:rPr>
-            </w:r>
-            <w:r>
-              <w:rPr>
-                <w:noProof/>
-                <w:webHidden/>
-              </w:rPr>
-              <w:fldChar w:fldCharType="separate"/>
-            </w:r>
-            <w:r>
-              <w:rPr>
-                <w:noProof/>
-                <w:webHidden/>
-              </w:rPr>
-              <w:t>8</w:t>
-            </w:r>
-            <w:r>
-              <w:rPr>
-                <w:noProof/>
-                <w:webHidden/>
-              </w:rPr>
-              <w:fldChar w:fldCharType="end"/>
-            </w:r>
-          </w:hyperlink>
-        </w:p>
-        <w:p>
-          <w:pPr>
-            <w:pStyle w:val="TOC2"/>
-            <w:tabs>
-              <w:tab w:val="left" w:pos="880"/>
-              <w:tab w:val="right" w:pos="10070"/>
-            </w:tabs>
-            <w:rPr>
-              <w:rFonts w:asciiTheme="minorHAnsi" w:eastAsiaTheme="minorEastAsia" w:hAnsiTheme="minorHAnsi" w:cstheme="minorBidi"/>
-              <w:noProof/>
-            </w:rPr>
-          </w:pPr>
-          <w:hyperlink w:anchor="_Toc108597075" w:history="1">
-            <w:r>
-              <w:rPr>
-                <w:rStyle w:val="Hyperlink"/>
-                <w:noProof/>
-              </w:rPr>
-              <w:t>3.2.</w:t>
-            </w:r>
-            <w:r>
-              <w:rPr>
-                <w:rFonts w:asciiTheme="minorHAnsi" w:eastAsiaTheme="minorEastAsia" w:hAnsiTheme="minorHAnsi" w:cstheme="minorBidi"/>
-                <w:noProof/>
-              </w:rPr>
-              <w:tab/>
-            </w:r>
-            <w:r>
-              <w:rPr>
-                <w:rStyle w:val="Hyperlink"/>
-                <w:noProof/>
-              </w:rPr>
-              <w:t>Test Cycles</w:t>
-            </w:r>
-            <w:r>
-              <w:rPr>
-                <w:noProof/>
-                <w:webHidden/>
-              </w:rPr>
-              <w:tab/>
-            </w:r>
-            <w:r>
-              <w:rPr>
-                <w:noProof/>
-                <w:webHidden/>
-              </w:rPr>
-              <w:fldChar w:fldCharType="begin"/>
-            </w:r>
-            <w:r>
-              <w:rPr>
-                <w:noProof/>
-                <w:webHidden/>
-              </w:rPr>
-              <w:instrText xml:space="preserve"> PAGEREF _Toc108597075 \h </w:instrText>
-            </w:r>
-            <w:r>
-              <w:rPr>
-                <w:noProof/>
-                <w:webHidden/>
-              </w:rPr>
-            </w:r>
-            <w:r>
-              <w:rPr>
-                <w:noProof/>
-                <w:webHidden/>
-              </w:rPr>
-              <w:fldChar w:fldCharType="separate"/>
-            </w:r>
-            <w:r>
-              <w:rPr>
-                <w:noProof/>
-                <w:webHidden/>
-              </w:rPr>
-              <w:t>9</w:t>
-            </w:r>
-            <w:r>
-              <w:rPr>
-                <w:noProof/>
-                <w:webHidden/>
-              </w:rPr>
-              <w:fldChar w:fldCharType="end"/>
-            </w:r>
-          </w:hyperlink>
-        </w:p>
-        <w:p>
-          <w:pPr>
-            <w:pStyle w:val="TOC2"/>
-            <w:tabs>
-              <w:tab w:val="left" w:pos="880"/>
-              <w:tab w:val="right" w:pos="10070"/>
-            </w:tabs>
-            <w:rPr>
-              <w:rFonts w:asciiTheme="minorHAnsi" w:eastAsiaTheme="minorEastAsia" w:hAnsiTheme="minorHAnsi" w:cstheme="minorBidi"/>
-              <w:noProof/>
-            </w:rPr>
-          </w:pPr>
-          <w:hyperlink w:anchor="_Toc108597076" w:history="1">
-            <w:r>
-              <w:rPr>
-                <w:rStyle w:val="Hyperlink"/>
-                <w:noProof/>
-              </w:rPr>
-              <w:t>3.3.</w:t>
-            </w:r>
-            <w:r>
-              <w:rPr>
-                <w:rFonts w:asciiTheme="minorHAnsi" w:eastAsiaTheme="minorEastAsia" w:hAnsiTheme="minorHAnsi" w:cstheme="minorBidi"/>
-                <w:noProof/>
-              </w:rPr>
-              <w:tab/>
-            </w:r>
-            <w:r>
-              <w:rPr>
-                <w:rStyle w:val="Hyperlink"/>
-                <w:noProof/>
-              </w:rPr>
-              <w:t>Validation and Defect Management</w:t>
-            </w:r>
-            <w:r>
-              <w:rPr>
-                <w:noProof/>
-                <w:webHidden/>
-              </w:rPr>
-              <w:tab/>
-            </w:r>
-            <w:r>
-              <w:rPr>
-                <w:noProof/>
-                <w:webHidden/>
-              </w:rPr>
-              <w:fldChar w:fldCharType="begin"/>
-            </w:r>
-            <w:r>
-              <w:rPr>
-                <w:noProof/>
-                <w:webHidden/>
-              </w:rPr>
-              <w:instrText xml:space="preserve"> PAGEREF _Toc108597076 \h </w:instrText>
-            </w:r>
-            <w:r>
-              <w:rPr>
-                <w:noProof/>
-                <w:webHidden/>
-              </w:rPr>
-            </w:r>
-            <w:r>
-              <w:rPr>
-                <w:noProof/>
-                <w:webHidden/>
-              </w:rPr>
-              <w:fldChar w:fldCharType="separate"/>
-            </w:r>
-            <w:r>
-              <w:rPr>
-                <w:noProof/>
-                <w:webHidden/>
-              </w:rPr>
-              <w:t>9</w:t>
-            </w:r>
-            <w:r>
-              <w:rPr>
-                <w:noProof/>
-                <w:webHidden/>
-              </w:rPr>
-              <w:fldChar w:fldCharType="end"/>
-            </w:r>
-          </w:hyperlink>
-        </w:p>
-        <w:p>
-          <w:pPr>
-            <w:pStyle w:val="TOC2"/>
-            <w:tabs>
-              <w:tab w:val="left" w:pos="880"/>
-              <w:tab w:val="right" w:pos="10070"/>
-            </w:tabs>
-            <w:rPr>
-              <w:rFonts w:asciiTheme="minorHAnsi" w:eastAsiaTheme="minorEastAsia" w:hAnsiTheme="minorHAnsi" w:cstheme="minorBidi"/>
-              <w:noProof/>
-            </w:rPr>
-          </w:pPr>
-          <w:hyperlink w:anchor="_Toc108597077" w:history="1">
-            <w:r>
-              <w:rPr>
-                <w:rStyle w:val="Hyperlink"/>
-                <w:noProof/>
-              </w:rPr>
-              <w:t>3.4.</w:t>
-            </w:r>
-            <w:r>
-              <w:rPr>
-                <w:rFonts w:asciiTheme="minorHAnsi" w:eastAsiaTheme="minorEastAsia" w:hAnsiTheme="minorHAnsi" w:cstheme="minorBidi"/>
-                <w:noProof/>
-              </w:rPr>
-              <w:tab/>
-            </w:r>
-            <w:r>
-              <w:rPr>
-                <w:rStyle w:val="Hyperlink"/>
-                <w:noProof/>
-              </w:rPr>
-              <w:t>Test Metrics</w:t>
-            </w:r>
-            <w:r>
-              <w:rPr>
-                <w:noProof/>
-                <w:webHidden/>
-              </w:rPr>
-              <w:tab/>
-            </w:r>
-            <w:r>
-              <w:rPr>
-                <w:noProof/>
-                <w:webHidden/>
-              </w:rPr>
-              <w:fldChar w:fldCharType="begin"/>
-            </w:r>
-            <w:r>
-              <w:rPr>
-                <w:noProof/>
-                <w:webHidden/>
-              </w:rPr>
-              <w:instrText xml:space="preserve"> PAGEREF _Toc108597077 \h </w:instrText>
-            </w:r>
-            <w:r>
-              <w:rPr>
-                <w:noProof/>
-                <w:webHidden/>
-              </w:rPr>
-            </w:r>
-            <w:r>
-              <w:rPr>
-                <w:noProof/>
-                <w:webHidden/>
-              </w:rPr>
-              <w:fldChar w:fldCharType="separate"/>
-            </w:r>
-            <w:r>
-              <w:rPr>
-                <w:noProof/>
-                <w:webHidden/>
-              </w:rPr>
-              <w:t>10</w:t>
-            </w:r>
-            <w:r>
-              <w:rPr>
-                <w:noProof/>
-                <w:webHidden/>
-              </w:rPr>
-              <w:fldChar w:fldCharType="end"/>
-            </w:r>
-          </w:hyperlink>
-        </w:p>
-        <w:p>
-          <w:pPr>
-            <w:pStyle w:val="TOC2"/>
-            <w:tabs>
-              <w:tab w:val="left" w:pos="880"/>
-              <w:tab w:val="right" w:pos="10070"/>
-            </w:tabs>
-            <w:rPr>
-              <w:rFonts w:asciiTheme="minorHAnsi" w:eastAsiaTheme="minorEastAsia" w:hAnsiTheme="minorHAnsi" w:cstheme="minorBidi"/>
-              <w:noProof/>
-            </w:rPr>
-          </w:pPr>
-          <w:hyperlink w:anchor="_Toc108597078" w:history="1">
-            <w:r>
-              <w:rPr>
-                <w:rStyle w:val="Hyperlink"/>
-                <w:noProof/>
-              </w:rPr>
-              <w:t>3.5.</w:t>
-            </w:r>
-            <w:r>
-              <w:rPr>
-                <w:rFonts w:asciiTheme="minorHAnsi" w:eastAsiaTheme="minorEastAsia" w:hAnsiTheme="minorHAnsi" w:cstheme="minorBidi"/>
-                <w:noProof/>
-              </w:rPr>
-              <w:tab/>
-            </w:r>
-            <w:r>
-              <w:rPr>
-                <w:rStyle w:val="Hyperlink"/>
-                <w:noProof/>
-              </w:rPr>
-              <w:t>Defect tracking &amp; Reporting</w:t>
-            </w:r>
-            <w:r>
-              <w:rPr>
-                <w:noProof/>
-                <w:webHidden/>
-              </w:rPr>
-              <w:tab/>
-            </w:r>
-            <w:r>
-              <w:rPr>
-                <w:noProof/>
-                <w:webHidden/>
-              </w:rPr>
-              <w:fldChar w:fldCharType="begin"/>
-            </w:r>
-            <w:r>
-              <w:rPr>
-                <w:noProof/>
-                <w:webHidden/>
-              </w:rPr>
-              <w:instrText xml:space="preserve"> PAGEREF _Toc108597078 \h </w:instrText>
-            </w:r>
-            <w:r>
-              <w:rPr>
-                <w:noProof/>
-                <w:webHidden/>
-              </w:rPr>
-            </w:r>
-            <w:r>
-              <w:rPr>
-                <w:noProof/>
-                <w:webHidden/>
-              </w:rPr>
-              <w:fldChar w:fldCharType="separate"/>
-            </w:r>
-            <w:r>
-              <w:rPr>
-                <w:noProof/>
-                <w:webHidden/>
-              </w:rPr>
-              <w:t>11</w:t>
+              <w:t>18</w:t>
             </w:r>
             <w:r>
               <w:rPr>
@@ -4518,13 +5570,13 @@
               <w:noProof/>
             </w:rPr>
           </w:pPr>
-          <w:hyperlink w:anchor="_Toc108597079" w:history="1">
+          <w:hyperlink w:anchor="_Toc108624074" w:history="1">
             <w:r>
               <w:rPr>
                 <w:rStyle w:val="Hyperlink"/>
                 <w:noProof/>
               </w:rPr>
-              <w:t>4.</w:t>
+              <w:t>6.</w:t>
             </w:r>
             <w:r>
               <w:rPr>
@@ -4538,7 +5590,7 @@
                 <w:rStyle w:val="Hyperlink"/>
                 <w:noProof/>
               </w:rPr>
-              <w:t>TEST MANAGEMENT PROCESS</w:t>
+              <w:t>APPROVALS</w:t>
             </w:r>
             <w:r>
               <w:rPr>
@@ -4559,7 +5611,7 @@
                 <w:noProof/>
                 <w:webHidden/>
               </w:rPr>
-              <w:instrText xml:space="preserve"> PAGEREF _Toc108597079 \h </w:instrText>
+              <w:instrText xml:space="preserve"> PAGEREF _Toc108624074 \h </w:instrText>
             </w:r>
             <w:r>
               <w:rPr>
@@ -4579,994 +5631,7 @@
                 <w:noProof/>
                 <w:webHidden/>
               </w:rPr>
-              <w:t>11</w:t>
-            </w:r>
-            <w:r>
-              <w:rPr>
-                <w:noProof/>
-                <w:webHidden/>
-              </w:rPr>
-              <w:fldChar w:fldCharType="end"/>
-            </w:r>
-          </w:hyperlink>
-        </w:p>
-        <w:p>
-          <w:pPr>
-            <w:pStyle w:val="TOC2"/>
-            <w:tabs>
-              <w:tab w:val="left" w:pos="880"/>
-              <w:tab w:val="right" w:pos="10070"/>
-            </w:tabs>
-            <w:rPr>
-              <w:rFonts w:asciiTheme="minorHAnsi" w:eastAsiaTheme="minorEastAsia" w:hAnsiTheme="minorHAnsi" w:cstheme="minorBidi"/>
-              <w:noProof/>
-            </w:rPr>
-          </w:pPr>
-          <w:hyperlink w:anchor="_Toc108597080" w:history="1">
-            <w:r>
-              <w:rPr>
-                <w:rStyle w:val="Hyperlink"/>
-                <w:noProof/>
-              </w:rPr>
-              <w:t>4.1.</w:t>
-            </w:r>
-            <w:r>
-              <w:rPr>
-                <w:rFonts w:asciiTheme="minorHAnsi" w:eastAsiaTheme="minorEastAsia" w:hAnsiTheme="minorHAnsi" w:cstheme="minorBidi"/>
-                <w:noProof/>
-              </w:rPr>
-              <w:tab/>
-            </w:r>
-            <w:r>
-              <w:rPr>
-                <w:rStyle w:val="Hyperlink"/>
-                <w:noProof/>
-              </w:rPr>
-              <w:t>Test Management Tool</w:t>
-            </w:r>
-            <w:r>
-              <w:rPr>
-                <w:noProof/>
-                <w:webHidden/>
-              </w:rPr>
-              <w:tab/>
-            </w:r>
-            <w:r>
-              <w:rPr>
-                <w:noProof/>
-                <w:webHidden/>
-              </w:rPr>
-              <w:fldChar w:fldCharType="begin"/>
-            </w:r>
-            <w:r>
-              <w:rPr>
-                <w:noProof/>
-                <w:webHidden/>
-              </w:rPr>
-              <w:instrText xml:space="preserve"> PAGEREF _Toc108597080 \h </w:instrText>
-            </w:r>
-            <w:r>
-              <w:rPr>
-                <w:noProof/>
-                <w:webHidden/>
-              </w:rPr>
-            </w:r>
-            <w:r>
-              <w:rPr>
-                <w:noProof/>
-                <w:webHidden/>
-              </w:rPr>
-              <w:fldChar w:fldCharType="separate"/>
-            </w:r>
-            <w:r>
-              <w:rPr>
-                <w:noProof/>
-                <w:webHidden/>
-              </w:rPr>
-              <w:t>11</w:t>
-            </w:r>
-            <w:r>
-              <w:rPr>
-                <w:noProof/>
-                <w:webHidden/>
-              </w:rPr>
-              <w:fldChar w:fldCharType="end"/>
-            </w:r>
-          </w:hyperlink>
-        </w:p>
-        <w:p>
-          <w:pPr>
-            <w:pStyle w:val="TOC2"/>
-            <w:tabs>
-              <w:tab w:val="left" w:pos="880"/>
-              <w:tab w:val="right" w:pos="10070"/>
-            </w:tabs>
-            <w:rPr>
-              <w:rFonts w:asciiTheme="minorHAnsi" w:eastAsiaTheme="minorEastAsia" w:hAnsiTheme="minorHAnsi" w:cstheme="minorBidi"/>
-              <w:noProof/>
-            </w:rPr>
-          </w:pPr>
-          <w:hyperlink w:anchor="_Toc108597081" w:history="1">
-            <w:r>
-              <w:rPr>
-                <w:rStyle w:val="Hyperlink"/>
-                <w:noProof/>
-              </w:rPr>
-              <w:t>4.2.</w:t>
-            </w:r>
-            <w:r>
-              <w:rPr>
-                <w:rFonts w:asciiTheme="minorHAnsi" w:eastAsiaTheme="minorEastAsia" w:hAnsiTheme="minorHAnsi" w:cstheme="minorBidi"/>
-                <w:noProof/>
-              </w:rPr>
-              <w:tab/>
-            </w:r>
-            <w:r>
-              <w:rPr>
-                <w:rStyle w:val="Hyperlink"/>
-                <w:noProof/>
-              </w:rPr>
-              <w:t>Test Design Process</w:t>
-            </w:r>
-            <w:r>
-              <w:rPr>
-                <w:noProof/>
-                <w:webHidden/>
-              </w:rPr>
-              <w:tab/>
-            </w:r>
-            <w:r>
-              <w:rPr>
-                <w:noProof/>
-                <w:webHidden/>
-              </w:rPr>
-              <w:fldChar w:fldCharType="begin"/>
-            </w:r>
-            <w:r>
-              <w:rPr>
-                <w:noProof/>
-                <w:webHidden/>
-              </w:rPr>
-              <w:instrText xml:space="preserve"> PAGEREF _Toc108597081 \h </w:instrText>
-            </w:r>
-            <w:r>
-              <w:rPr>
-                <w:noProof/>
-                <w:webHidden/>
-              </w:rPr>
-            </w:r>
-            <w:r>
-              <w:rPr>
-                <w:noProof/>
-                <w:webHidden/>
-              </w:rPr>
-              <w:fldChar w:fldCharType="separate"/>
-            </w:r>
-            <w:r>
-              <w:rPr>
-                <w:noProof/>
-                <w:webHidden/>
-              </w:rPr>
-              <w:t>12</w:t>
-            </w:r>
-            <w:r>
-              <w:rPr>
-                <w:noProof/>
-                <w:webHidden/>
-              </w:rPr>
-              <w:fldChar w:fldCharType="end"/>
-            </w:r>
-          </w:hyperlink>
-        </w:p>
-        <w:p>
-          <w:pPr>
-            <w:pStyle w:val="TOC2"/>
-            <w:tabs>
-              <w:tab w:val="left" w:pos="880"/>
-              <w:tab w:val="right" w:pos="10070"/>
-            </w:tabs>
-            <w:rPr>
-              <w:rFonts w:asciiTheme="minorHAnsi" w:eastAsiaTheme="minorEastAsia" w:hAnsiTheme="minorHAnsi" w:cstheme="minorBidi"/>
-              <w:noProof/>
-            </w:rPr>
-          </w:pPr>
-          <w:hyperlink w:anchor="_Toc108597082" w:history="1">
-            <w:r>
-              <w:rPr>
-                <w:rStyle w:val="Hyperlink"/>
-                <w:noProof/>
-              </w:rPr>
-              <w:t>4.3.</w:t>
-            </w:r>
-            <w:r>
-              <w:rPr>
-                <w:rFonts w:asciiTheme="minorHAnsi" w:eastAsiaTheme="minorEastAsia" w:hAnsiTheme="minorHAnsi" w:cstheme="minorBidi"/>
-                <w:noProof/>
-              </w:rPr>
-              <w:tab/>
-            </w:r>
-            <w:r>
-              <w:rPr>
-                <w:rStyle w:val="Hyperlink"/>
-                <w:noProof/>
-              </w:rPr>
-              <w:t>Test Execution Process</w:t>
-            </w:r>
-            <w:r>
-              <w:rPr>
-                <w:noProof/>
-                <w:webHidden/>
-              </w:rPr>
-              <w:tab/>
-            </w:r>
-            <w:r>
-              <w:rPr>
-                <w:noProof/>
-                <w:webHidden/>
-              </w:rPr>
-              <w:fldChar w:fldCharType="begin"/>
-            </w:r>
-            <w:r>
-              <w:rPr>
-                <w:noProof/>
-                <w:webHidden/>
-              </w:rPr>
-              <w:instrText xml:space="preserve"> PAGEREF _Toc108597082 \h </w:instrText>
-            </w:r>
-            <w:r>
-              <w:rPr>
-                <w:noProof/>
-                <w:webHidden/>
-              </w:rPr>
-            </w:r>
-            <w:r>
-              <w:rPr>
-                <w:noProof/>
-                <w:webHidden/>
-              </w:rPr>
-              <w:fldChar w:fldCharType="separate"/>
-            </w:r>
-            <w:r>
-              <w:rPr>
-                <w:noProof/>
-                <w:webHidden/>
-              </w:rPr>
-              <w:t>13</w:t>
-            </w:r>
-            <w:r>
-              <w:rPr>
-                <w:noProof/>
-                <w:webHidden/>
-              </w:rPr>
-              <w:fldChar w:fldCharType="end"/>
-            </w:r>
-          </w:hyperlink>
-        </w:p>
-        <w:p>
-          <w:pPr>
-            <w:pStyle w:val="TOC2"/>
-            <w:tabs>
-              <w:tab w:val="left" w:pos="880"/>
-              <w:tab w:val="right" w:pos="10070"/>
-            </w:tabs>
-            <w:rPr>
-              <w:rFonts w:asciiTheme="minorHAnsi" w:eastAsiaTheme="minorEastAsia" w:hAnsiTheme="minorHAnsi" w:cstheme="minorBidi"/>
-              <w:noProof/>
-            </w:rPr>
-          </w:pPr>
-          <w:hyperlink w:anchor="_Toc108597083" w:history="1">
-            <w:r>
-              <w:rPr>
-                <w:rStyle w:val="Hyperlink"/>
-                <w:noProof/>
-              </w:rPr>
-              <w:t>4.4.</w:t>
-            </w:r>
-            <w:r>
-              <w:rPr>
-                <w:rFonts w:asciiTheme="minorHAnsi" w:eastAsiaTheme="minorEastAsia" w:hAnsiTheme="minorHAnsi" w:cstheme="minorBidi"/>
-                <w:noProof/>
-              </w:rPr>
-              <w:tab/>
-            </w:r>
-            <w:r>
-              <w:rPr>
-                <w:rStyle w:val="Hyperlink"/>
-                <w:noProof/>
-              </w:rPr>
-              <w:t>Test Risks and Mitigation Factors</w:t>
-            </w:r>
-            <w:r>
-              <w:rPr>
-                <w:noProof/>
-                <w:webHidden/>
-              </w:rPr>
-              <w:tab/>
-            </w:r>
-            <w:r>
-              <w:rPr>
-                <w:noProof/>
-                <w:webHidden/>
-              </w:rPr>
-              <w:fldChar w:fldCharType="begin"/>
-            </w:r>
-            <w:r>
-              <w:rPr>
-                <w:noProof/>
-                <w:webHidden/>
-              </w:rPr>
-              <w:instrText xml:space="preserve"> PAGEREF _Toc108597083 \h </w:instrText>
-            </w:r>
-            <w:r>
-              <w:rPr>
-                <w:noProof/>
-                <w:webHidden/>
-              </w:rPr>
-            </w:r>
-            <w:r>
-              <w:rPr>
-                <w:noProof/>
-                <w:webHidden/>
-              </w:rPr>
-              <w:fldChar w:fldCharType="separate"/>
-            </w:r>
-            <w:r>
-              <w:rPr>
-                <w:noProof/>
-                <w:webHidden/>
-              </w:rPr>
-              <w:t>13</w:t>
-            </w:r>
-            <w:r>
-              <w:rPr>
-                <w:noProof/>
-                <w:webHidden/>
-              </w:rPr>
-              <w:fldChar w:fldCharType="end"/>
-            </w:r>
-          </w:hyperlink>
-        </w:p>
-        <w:p>
-          <w:pPr>
-            <w:pStyle w:val="TOC2"/>
-            <w:tabs>
-              <w:tab w:val="right" w:pos="10070"/>
-            </w:tabs>
-            <w:rPr>
-              <w:rFonts w:asciiTheme="minorHAnsi" w:eastAsiaTheme="minorEastAsia" w:hAnsiTheme="minorHAnsi" w:cstheme="minorBidi"/>
-              <w:noProof/>
-            </w:rPr>
-          </w:pPr>
-          <w:hyperlink w:anchor="_Toc108597084" w:history="1">
-            <w:r>
-              <w:rPr>
-                <w:rStyle w:val="Hyperlink"/>
-                <w:noProof/>
-              </w:rPr>
-              <w:t>4.5. Communications Plan and Team Roster</w:t>
-            </w:r>
-            <w:r>
-              <w:rPr>
-                <w:noProof/>
-                <w:webHidden/>
-              </w:rPr>
-              <w:tab/>
-            </w:r>
-            <w:r>
-              <w:rPr>
-                <w:noProof/>
-                <w:webHidden/>
-              </w:rPr>
-              <w:fldChar w:fldCharType="begin"/>
-            </w:r>
-            <w:r>
-              <w:rPr>
-                <w:noProof/>
-                <w:webHidden/>
-              </w:rPr>
-              <w:instrText xml:space="preserve"> PAGEREF _Toc108597084 \h </w:instrText>
-            </w:r>
-            <w:r>
-              <w:rPr>
-                <w:noProof/>
-                <w:webHidden/>
-              </w:rPr>
-            </w:r>
-            <w:r>
-              <w:rPr>
-                <w:noProof/>
-                <w:webHidden/>
-              </w:rPr>
-              <w:fldChar w:fldCharType="separate"/>
-            </w:r>
-            <w:r>
-              <w:rPr>
-                <w:noProof/>
-                <w:webHidden/>
-              </w:rPr>
-              <w:t>15</w:t>
-            </w:r>
-            <w:r>
-              <w:rPr>
-                <w:noProof/>
-                <w:webHidden/>
-              </w:rPr>
-              <w:fldChar w:fldCharType="end"/>
-            </w:r>
-          </w:hyperlink>
-        </w:p>
-        <w:p>
-          <w:pPr>
-            <w:pStyle w:val="TOC2"/>
-            <w:tabs>
-              <w:tab w:val="right" w:pos="10070"/>
-            </w:tabs>
-            <w:rPr>
-              <w:rFonts w:asciiTheme="minorHAnsi" w:eastAsiaTheme="minorEastAsia" w:hAnsiTheme="minorHAnsi" w:cstheme="minorBidi"/>
-              <w:noProof/>
-            </w:rPr>
-          </w:pPr>
-          <w:hyperlink w:anchor="_Toc108597085" w:history="1">
-            <w:r>
-              <w:rPr>
-                <w:rStyle w:val="Hyperlink"/>
-                <w:noProof/>
-              </w:rPr>
-              <w:t>4.6. Role Expectations</w:t>
-            </w:r>
-            <w:r>
-              <w:rPr>
-                <w:noProof/>
-                <w:webHidden/>
-              </w:rPr>
-              <w:tab/>
-            </w:r>
-            <w:r>
-              <w:rPr>
-                <w:noProof/>
-                <w:webHidden/>
-              </w:rPr>
-              <w:fldChar w:fldCharType="begin"/>
-            </w:r>
-            <w:r>
-              <w:rPr>
-                <w:noProof/>
-                <w:webHidden/>
-              </w:rPr>
-              <w:instrText xml:space="preserve"> PAGEREF _Toc108597085 \h </w:instrText>
-            </w:r>
-            <w:r>
-              <w:rPr>
-                <w:noProof/>
-                <w:webHidden/>
-              </w:rPr>
-            </w:r>
-            <w:r>
-              <w:rPr>
-                <w:noProof/>
-                <w:webHidden/>
-              </w:rPr>
-              <w:fldChar w:fldCharType="separate"/>
-            </w:r>
-            <w:r>
-              <w:rPr>
-                <w:noProof/>
-                <w:webHidden/>
-              </w:rPr>
-              <w:t>15</w:t>
-            </w:r>
-            <w:r>
-              <w:rPr>
-                <w:noProof/>
-                <w:webHidden/>
-              </w:rPr>
-              <w:fldChar w:fldCharType="end"/>
-            </w:r>
-          </w:hyperlink>
-        </w:p>
-        <w:p>
-          <w:pPr>
-            <w:pStyle w:val="TOC3"/>
-            <w:tabs>
-              <w:tab w:val="right" w:pos="10070"/>
-            </w:tabs>
-            <w:rPr>
-              <w:rFonts w:asciiTheme="minorHAnsi" w:eastAsiaTheme="minorEastAsia" w:hAnsiTheme="minorHAnsi" w:cstheme="minorBidi"/>
-              <w:noProof/>
-            </w:rPr>
-          </w:pPr>
-          <w:hyperlink w:anchor="_Toc108597086" w:history="1">
-            <w:r>
-              <w:rPr>
-                <w:rStyle w:val="Hyperlink"/>
-                <w:noProof/>
-              </w:rPr>
-              <w:t>4.6.1. Project Management</w:t>
-            </w:r>
-            <w:r>
-              <w:rPr>
-                <w:noProof/>
-                <w:webHidden/>
-              </w:rPr>
-              <w:tab/>
-            </w:r>
-            <w:r>
-              <w:rPr>
-                <w:noProof/>
-                <w:webHidden/>
-              </w:rPr>
-              <w:fldChar w:fldCharType="begin"/>
-            </w:r>
-            <w:r>
-              <w:rPr>
-                <w:noProof/>
-                <w:webHidden/>
-              </w:rPr>
-              <w:instrText xml:space="preserve"> PAGEREF _Toc108597086 \h </w:instrText>
-            </w:r>
-            <w:r>
-              <w:rPr>
-                <w:noProof/>
-                <w:webHidden/>
-              </w:rPr>
-            </w:r>
-            <w:r>
-              <w:rPr>
-                <w:noProof/>
-                <w:webHidden/>
-              </w:rPr>
-              <w:fldChar w:fldCharType="separate"/>
-            </w:r>
-            <w:r>
-              <w:rPr>
-                <w:noProof/>
-                <w:webHidden/>
-              </w:rPr>
-              <w:t>15</w:t>
-            </w:r>
-            <w:r>
-              <w:rPr>
-                <w:noProof/>
-                <w:webHidden/>
-              </w:rPr>
-              <w:fldChar w:fldCharType="end"/>
-            </w:r>
-          </w:hyperlink>
-        </w:p>
-        <w:p>
-          <w:pPr>
-            <w:pStyle w:val="TOC3"/>
-            <w:tabs>
-              <w:tab w:val="right" w:pos="10070"/>
-            </w:tabs>
-            <w:rPr>
-              <w:rFonts w:asciiTheme="minorHAnsi" w:eastAsiaTheme="minorEastAsia" w:hAnsiTheme="minorHAnsi" w:cstheme="minorBidi"/>
-              <w:noProof/>
-            </w:rPr>
-          </w:pPr>
-          <w:hyperlink w:anchor="_Toc108597087" w:history="1">
-            <w:r>
-              <w:rPr>
-                <w:rStyle w:val="Hyperlink"/>
-                <w:noProof/>
-              </w:rPr>
-              <w:t>4.6.2. Test Planning (Test Lead)</w:t>
-            </w:r>
-            <w:r>
-              <w:rPr>
-                <w:noProof/>
-                <w:webHidden/>
-              </w:rPr>
-              <w:tab/>
-            </w:r>
-            <w:r>
-              <w:rPr>
-                <w:noProof/>
-                <w:webHidden/>
-              </w:rPr>
-              <w:fldChar w:fldCharType="begin"/>
-            </w:r>
-            <w:r>
-              <w:rPr>
-                <w:noProof/>
-                <w:webHidden/>
-              </w:rPr>
-              <w:instrText xml:space="preserve"> PAGEREF _Toc108597087 \h </w:instrText>
-            </w:r>
-            <w:r>
-              <w:rPr>
-                <w:noProof/>
-                <w:webHidden/>
-              </w:rPr>
-            </w:r>
-            <w:r>
-              <w:rPr>
-                <w:noProof/>
-                <w:webHidden/>
-              </w:rPr>
-              <w:fldChar w:fldCharType="separate"/>
-            </w:r>
-            <w:r>
-              <w:rPr>
-                <w:noProof/>
-                <w:webHidden/>
-              </w:rPr>
-              <w:t>15</w:t>
-            </w:r>
-            <w:r>
-              <w:rPr>
-                <w:noProof/>
-                <w:webHidden/>
-              </w:rPr>
-              <w:fldChar w:fldCharType="end"/>
-            </w:r>
-          </w:hyperlink>
-        </w:p>
-        <w:p>
-          <w:pPr>
-            <w:pStyle w:val="TOC3"/>
-            <w:tabs>
-              <w:tab w:val="right" w:pos="10070"/>
-            </w:tabs>
-            <w:rPr>
-              <w:rFonts w:asciiTheme="minorHAnsi" w:eastAsiaTheme="minorEastAsia" w:hAnsiTheme="minorHAnsi" w:cstheme="minorBidi"/>
-              <w:noProof/>
-            </w:rPr>
-          </w:pPr>
-          <w:hyperlink w:anchor="_Toc108597088" w:history="1">
-            <w:r>
-              <w:rPr>
-                <w:rStyle w:val="Hyperlink"/>
-                <w:noProof/>
-              </w:rPr>
-              <w:t>4.6.3. Test Team</w:t>
-            </w:r>
-            <w:r>
-              <w:rPr>
-                <w:noProof/>
-                <w:webHidden/>
-              </w:rPr>
-              <w:tab/>
-            </w:r>
-            <w:r>
-              <w:rPr>
-                <w:noProof/>
-                <w:webHidden/>
-              </w:rPr>
-              <w:fldChar w:fldCharType="begin"/>
-            </w:r>
-            <w:r>
-              <w:rPr>
-                <w:noProof/>
-                <w:webHidden/>
-              </w:rPr>
-              <w:instrText xml:space="preserve"> PAGEREF _Toc108597088 \h </w:instrText>
-            </w:r>
-            <w:r>
-              <w:rPr>
-                <w:noProof/>
-                <w:webHidden/>
-              </w:rPr>
-            </w:r>
-            <w:r>
-              <w:rPr>
-                <w:noProof/>
-                <w:webHidden/>
-              </w:rPr>
-              <w:fldChar w:fldCharType="separate"/>
-            </w:r>
-            <w:r>
-              <w:rPr>
-                <w:noProof/>
-                <w:webHidden/>
-              </w:rPr>
-              <w:t>16</w:t>
-            </w:r>
-            <w:r>
-              <w:rPr>
-                <w:noProof/>
-                <w:webHidden/>
-              </w:rPr>
-              <w:fldChar w:fldCharType="end"/>
-            </w:r>
-          </w:hyperlink>
-        </w:p>
-        <w:p>
-          <w:pPr>
-            <w:pStyle w:val="TOC3"/>
-            <w:tabs>
-              <w:tab w:val="right" w:pos="10070"/>
-            </w:tabs>
-            <w:rPr>
-              <w:rFonts w:asciiTheme="minorHAnsi" w:eastAsiaTheme="minorEastAsia" w:hAnsiTheme="minorHAnsi" w:cstheme="minorBidi"/>
-              <w:noProof/>
-            </w:rPr>
-          </w:pPr>
-          <w:hyperlink w:anchor="_Toc108597089" w:history="1">
-            <w:r>
-              <w:rPr>
-                <w:rStyle w:val="Hyperlink"/>
-                <w:noProof/>
-              </w:rPr>
-              <w:t>4.6.4. Test Lead</w:t>
-            </w:r>
-            <w:r>
-              <w:rPr>
-                <w:noProof/>
-                <w:webHidden/>
-              </w:rPr>
-              <w:tab/>
-            </w:r>
-            <w:r>
-              <w:rPr>
-                <w:noProof/>
-                <w:webHidden/>
-              </w:rPr>
-              <w:fldChar w:fldCharType="begin"/>
-            </w:r>
-            <w:r>
-              <w:rPr>
-                <w:noProof/>
-                <w:webHidden/>
-              </w:rPr>
-              <w:instrText xml:space="preserve"> PAGEREF _Toc108597089 \h </w:instrText>
-            </w:r>
-            <w:r>
-              <w:rPr>
-                <w:noProof/>
-                <w:webHidden/>
-              </w:rPr>
-            </w:r>
-            <w:r>
-              <w:rPr>
-                <w:noProof/>
-                <w:webHidden/>
-              </w:rPr>
-              <w:fldChar w:fldCharType="separate"/>
-            </w:r>
-            <w:r>
-              <w:rPr>
-                <w:noProof/>
-                <w:webHidden/>
-              </w:rPr>
-              <w:t>16</w:t>
-            </w:r>
-            <w:r>
-              <w:rPr>
-                <w:noProof/>
-                <w:webHidden/>
-              </w:rPr>
-              <w:fldChar w:fldCharType="end"/>
-            </w:r>
-          </w:hyperlink>
-        </w:p>
-        <w:p>
-          <w:pPr>
-            <w:pStyle w:val="TOC3"/>
-            <w:tabs>
-              <w:tab w:val="right" w:pos="10070"/>
-            </w:tabs>
-            <w:rPr>
-              <w:rFonts w:asciiTheme="minorHAnsi" w:eastAsiaTheme="minorEastAsia" w:hAnsiTheme="minorHAnsi" w:cstheme="minorBidi"/>
-              <w:noProof/>
-            </w:rPr>
-          </w:pPr>
-          <w:hyperlink w:anchor="_Toc108597090" w:history="1">
-            <w:r>
-              <w:rPr>
-                <w:rStyle w:val="Hyperlink"/>
-                <w:noProof/>
-              </w:rPr>
-              <w:t>4.6.5. Development Team</w:t>
-            </w:r>
-            <w:r>
-              <w:rPr>
-                <w:noProof/>
-                <w:webHidden/>
-              </w:rPr>
-              <w:tab/>
-            </w:r>
-            <w:r>
-              <w:rPr>
-                <w:noProof/>
-                <w:webHidden/>
-              </w:rPr>
-              <w:fldChar w:fldCharType="begin"/>
-            </w:r>
-            <w:r>
-              <w:rPr>
-                <w:noProof/>
-                <w:webHidden/>
-              </w:rPr>
-              <w:instrText xml:space="preserve"> PAGEREF _Toc108597090 \h </w:instrText>
-            </w:r>
-            <w:r>
-              <w:rPr>
-                <w:noProof/>
-                <w:webHidden/>
-              </w:rPr>
-            </w:r>
-            <w:r>
-              <w:rPr>
-                <w:noProof/>
-                <w:webHidden/>
-              </w:rPr>
-              <w:fldChar w:fldCharType="separate"/>
-            </w:r>
-            <w:r>
-              <w:rPr>
-                <w:noProof/>
-                <w:webHidden/>
-              </w:rPr>
-              <w:t>16</w:t>
-            </w:r>
-            <w:r>
-              <w:rPr>
-                <w:noProof/>
-                <w:webHidden/>
-              </w:rPr>
-              <w:fldChar w:fldCharType="end"/>
-            </w:r>
-          </w:hyperlink>
-        </w:p>
-        <w:p>
-          <w:pPr>
-            <w:pStyle w:val="TOC1"/>
-            <w:tabs>
-              <w:tab w:val="left" w:pos="440"/>
-              <w:tab w:val="right" w:pos="10070"/>
-            </w:tabs>
-            <w:rPr>
-              <w:rFonts w:asciiTheme="minorHAnsi" w:eastAsiaTheme="minorEastAsia" w:hAnsiTheme="minorHAnsi" w:cstheme="minorBidi"/>
-              <w:noProof/>
-            </w:rPr>
-          </w:pPr>
-          <w:hyperlink w:anchor="_Toc108597091" w:history="1">
-            <w:r>
-              <w:rPr>
-                <w:rStyle w:val="Hyperlink"/>
-                <w:noProof/>
-              </w:rPr>
-              <w:t>5.</w:t>
-            </w:r>
-            <w:r>
-              <w:rPr>
-                <w:rFonts w:asciiTheme="minorHAnsi" w:eastAsiaTheme="minorEastAsia" w:hAnsiTheme="minorHAnsi" w:cstheme="minorBidi"/>
-                <w:noProof/>
-              </w:rPr>
-              <w:tab/>
-            </w:r>
-            <w:r>
-              <w:rPr>
-                <w:rStyle w:val="Hyperlink"/>
-                <w:noProof/>
-              </w:rPr>
-              <w:t>TEST ENVIRONMENT</w:t>
-            </w:r>
-            <w:r>
-              <w:rPr>
-                <w:noProof/>
-                <w:webHidden/>
-              </w:rPr>
-              <w:tab/>
-            </w:r>
-            <w:r>
-              <w:rPr>
-                <w:noProof/>
-                <w:webHidden/>
-              </w:rPr>
-              <w:fldChar w:fldCharType="begin"/>
-            </w:r>
-            <w:r>
-              <w:rPr>
-                <w:noProof/>
-                <w:webHidden/>
-              </w:rPr>
-              <w:instrText xml:space="preserve"> PAGEREF _Toc108597091 \h </w:instrText>
-            </w:r>
-            <w:r>
-              <w:rPr>
-                <w:noProof/>
-                <w:webHidden/>
-              </w:rPr>
-            </w:r>
-            <w:r>
-              <w:rPr>
-                <w:noProof/>
-                <w:webHidden/>
-              </w:rPr>
-              <w:fldChar w:fldCharType="separate"/>
-            </w:r>
-            <w:r>
-              <w:rPr>
-                <w:noProof/>
-                <w:webHidden/>
-              </w:rPr>
-              <w:t>16</w:t>
-            </w:r>
-            <w:r>
-              <w:rPr>
-                <w:noProof/>
-                <w:webHidden/>
-              </w:rPr>
-              <w:fldChar w:fldCharType="end"/>
-            </w:r>
-          </w:hyperlink>
-        </w:p>
-        <w:p>
-          <w:pPr>
-            <w:pStyle w:val="TOC1"/>
-            <w:tabs>
-              <w:tab w:val="left" w:pos="440"/>
-              <w:tab w:val="right" w:pos="10070"/>
-            </w:tabs>
-            <w:rPr>
-              <w:rFonts w:asciiTheme="minorHAnsi" w:eastAsiaTheme="minorEastAsia" w:hAnsiTheme="minorHAnsi" w:cstheme="minorBidi"/>
-              <w:noProof/>
-            </w:rPr>
-          </w:pPr>
-          <w:hyperlink w:anchor="_Toc108597092" w:history="1">
-            <w:r>
-              <w:rPr>
-                <w:rStyle w:val="Hyperlink"/>
-                <w:noProof/>
-              </w:rPr>
-              <w:t>6.</w:t>
-            </w:r>
-            <w:r>
-              <w:rPr>
-                <w:rFonts w:asciiTheme="minorHAnsi" w:eastAsiaTheme="minorEastAsia" w:hAnsiTheme="minorHAnsi" w:cstheme="minorBidi"/>
-                <w:noProof/>
-              </w:rPr>
-              <w:tab/>
-            </w:r>
-            <w:r>
-              <w:rPr>
-                <w:rStyle w:val="Hyperlink"/>
-                <w:noProof/>
-              </w:rPr>
-              <w:t>APPROVALS</w:t>
-            </w:r>
-            <w:r>
-              <w:rPr>
-                <w:noProof/>
-                <w:webHidden/>
-              </w:rPr>
-              <w:tab/>
-            </w:r>
-            <w:r>
-              <w:rPr>
-                <w:noProof/>
-                <w:webHidden/>
-              </w:rPr>
-              <w:fldChar w:fldCharType="begin"/>
-            </w:r>
-            <w:r>
-              <w:rPr>
-                <w:noProof/>
-                <w:webHidden/>
-              </w:rPr>
-              <w:instrText xml:space="preserve"> PAGEREF _Toc108597092 \h </w:instrText>
-            </w:r>
-            <w:r>
-              <w:rPr>
-                <w:noProof/>
-                <w:webHidden/>
-              </w:rPr>
-            </w:r>
-            <w:r>
-              <w:rPr>
-                <w:noProof/>
-                <w:webHidden/>
-              </w:rPr>
-              <w:fldChar w:fldCharType="separate"/>
-            </w:r>
-            <w:r>
-              <w:rPr>
-                <w:noProof/>
-                <w:webHidden/>
-              </w:rPr>
-              <w:t>17</w:t>
+              <w:t>18</w:t>
             </w:r>
             <w:r>
               <w:rPr>
@@ -5606,12 +5671,12 @@
           <w:numId w:val="15"/>
         </w:numPr>
       </w:pPr>
-      <w:bookmarkStart w:id="0" w:name="_Toc108597056"/>
+      <w:bookmarkStart w:id="1" w:name="_Toc108624038"/>
       <w:r>
         <w:lastRenderedPageBreak/>
         <w:t>INTRODUCTION</w:t>
       </w:r>
-      <w:bookmarkEnd w:id="0"/>
+      <w:bookmarkEnd w:id="1"/>
     </w:p>
     <w:p>
       <w:pPr>
@@ -5621,11 +5686,11 @@
           <w:numId w:val="15"/>
         </w:numPr>
       </w:pPr>
-      <w:bookmarkStart w:id="1" w:name="_Toc108597057"/>
+      <w:bookmarkStart w:id="2" w:name="_Toc108624039"/>
       <w:r>
         <w:t>Purpose</w:t>
       </w:r>
-      <w:bookmarkEnd w:id="1"/>
+      <w:bookmarkEnd w:id="2"/>
     </w:p>
     <w:p>
       <w:r>
@@ -5714,11 +5779,11 @@
           <w:numId w:val="15"/>
         </w:numPr>
       </w:pPr>
-      <w:bookmarkStart w:id="2" w:name="_Toc108597058"/>
+      <w:bookmarkStart w:id="3" w:name="_Toc108624040"/>
       <w:r>
         <w:t>Project Overview</w:t>
       </w:r>
-      <w:bookmarkEnd w:id="2"/>
+      <w:bookmarkEnd w:id="3"/>
     </w:p>
     <w:p>
       <w:r>
@@ -5733,11 +5798,11 @@
           <w:numId w:val="15"/>
         </w:numPr>
       </w:pPr>
-      <w:bookmarkStart w:id="3" w:name="_Toc108597059"/>
+      <w:bookmarkStart w:id="4" w:name="_Toc108624041"/>
       <w:r>
         <w:t>TEST STRATEGY</w:t>
       </w:r>
-      <w:bookmarkEnd w:id="3"/>
+      <w:bookmarkEnd w:id="4"/>
     </w:p>
     <w:p>
       <w:pPr>
@@ -5747,11 +5812,11 @@
           <w:numId w:val="15"/>
         </w:numPr>
       </w:pPr>
-      <w:bookmarkStart w:id="4" w:name="_Toc108597060"/>
+      <w:bookmarkStart w:id="5" w:name="_Toc108624042"/>
       <w:r>
         <w:t>Test Objectives</w:t>
       </w:r>
-      <w:bookmarkEnd w:id="4"/>
+      <w:bookmarkEnd w:id="5"/>
     </w:p>
     <w:p>
       <w:r>
@@ -5840,7 +5905,6 @@
           <w:szCs w:val="24"/>
         </w:rPr>
       </w:pPr>
-      <w:bookmarkStart w:id="5" w:name="_Toc108597061"/>
       <w:r>
         <w:br w:type="page"/>
       </w:r>
@@ -5853,11 +5917,12 @@
           <w:numId w:val="15"/>
         </w:numPr>
       </w:pPr>
+      <w:bookmarkStart w:id="6" w:name="_Toc108624043"/>
       <w:r>
         <w:lastRenderedPageBreak/>
         <w:t>Test Assumptions</w:t>
       </w:r>
-      <w:bookmarkEnd w:id="5"/>
+      <w:bookmarkEnd w:id="6"/>
     </w:p>
     <w:p>
       <w:pPr>
@@ -6392,21 +6457,7 @@
         <w:rPr>
           <w:color w:val="000000"/>
         </w:rPr>
-        <w:t xml:space="preserve">The Test Team will be </w:t>
-      </w:r>
-      <w:proofErr w:type="gramStart"/>
-      <w:r>
-        <w:rPr>
-          <w:color w:val="000000"/>
-        </w:rPr>
-        <w:t>perform</w:t>
-      </w:r>
-      <w:proofErr w:type="gramEnd"/>
-      <w:r>
-        <w:rPr>
-          <w:color w:val="000000"/>
-        </w:rPr>
-        <w:t xml:space="preserve"> Functional testing only on </w:t>
+        <w:t xml:space="preserve">The Test Team will be perform Functional testing only on </w:t>
       </w:r>
       <w:r>
         <w:t>Final Project - API</w:t>
@@ -6479,11 +6530,11 @@
           <w:numId w:val="15"/>
         </w:numPr>
       </w:pPr>
-      <w:bookmarkStart w:id="6" w:name="_Toc108597062"/>
+      <w:bookmarkStart w:id="7" w:name="_Toc108624044"/>
       <w:r>
         <w:t>Test Principles</w:t>
       </w:r>
-      <w:bookmarkEnd w:id="6"/>
+      <w:bookmarkEnd w:id="7"/>
     </w:p>
     <w:p>
       <w:pPr>
@@ -6668,11 +6719,11 @@
           <w:numId w:val="15"/>
         </w:numPr>
       </w:pPr>
-      <w:bookmarkStart w:id="7" w:name="_Toc108597063"/>
+      <w:bookmarkStart w:id="8" w:name="_Toc108624045"/>
       <w:r>
         <w:t>Data Approach</w:t>
       </w:r>
-      <w:bookmarkEnd w:id="7"/>
+      <w:bookmarkEnd w:id="8"/>
       <w:r>
         <w:t xml:space="preserve"> </w:t>
       </w:r>
@@ -6715,11 +6766,11 @@
           <w:numId w:val="15"/>
         </w:numPr>
       </w:pPr>
-      <w:bookmarkStart w:id="8" w:name="_Toc108597064"/>
+      <w:bookmarkStart w:id="9" w:name="_Toc108624046"/>
       <w:r>
         <w:t>Scope and Levels of Testing</w:t>
       </w:r>
-      <w:bookmarkEnd w:id="8"/>
+      <w:bookmarkEnd w:id="9"/>
     </w:p>
     <w:p>
       <w:pPr>
@@ -6729,11 +6780,11 @@
           <w:numId w:val="15"/>
         </w:numPr>
       </w:pPr>
-      <w:bookmarkStart w:id="9" w:name="_Toc108597065"/>
+      <w:bookmarkStart w:id="10" w:name="_Toc108624047"/>
       <w:r>
         <w:t>Exploratory</w:t>
       </w:r>
-      <w:bookmarkEnd w:id="9"/>
+      <w:bookmarkEnd w:id="10"/>
     </w:p>
     <w:p>
       <w:pPr>
@@ -6824,11 +6875,11 @@
           <w:numId w:val="15"/>
         </w:numPr>
       </w:pPr>
-      <w:bookmarkStart w:id="10" w:name="_Toc108597066"/>
+      <w:bookmarkStart w:id="11" w:name="_Toc108624048"/>
       <w:r>
         <w:t>Functional Test</w:t>
       </w:r>
-      <w:bookmarkEnd w:id="10"/>
+      <w:bookmarkEnd w:id="11"/>
     </w:p>
     <w:p>
       <w:pPr>
@@ -6902,7 +6953,7 @@
           <v:shape id="_x0000_i1025" type="#_x0000_t75" style="width:76.5pt;height:49.5pt" o:ole="">
             <v:imagedata r:id="rId9" o:title=""/>
           </v:shape>
-          <o:OLEObject Type="Embed" ProgID="Excel.Sheet.12" ShapeID="_x0000_i1025" DrawAspect="Icon" ObjectID="_1719214044" r:id="rId10"/>
+          <o:OLEObject Type="Embed" ProgID="Excel.Sheet.12" ShapeID="_x0000_i1025" DrawAspect="Icon" ObjectID="_1719236805" r:id="rId10"/>
         </w:object>
       </w:r>
     </w:p>
@@ -6965,7 +7016,7 @@
           <w:u w:val="single"/>
         </w:rPr>
       </w:pPr>
-      <w:bookmarkStart w:id="11" w:name="_Toc108597067"/>
+      <w:bookmarkStart w:id="12" w:name="_Toc108624049"/>
       <w:r>
         <w:rPr>
           <w:rFonts w:ascii="Calibri" w:eastAsia="Calibri" w:hAnsi="Calibri" w:cs="Calibri"/>
@@ -6975,7 +7026,7 @@
         </w:rPr>
         <w:t>TEST ACCEPTANCE CRITERIA</w:t>
       </w:r>
-      <w:bookmarkEnd w:id="11"/>
+      <w:bookmarkEnd w:id="12"/>
     </w:p>
     <w:p>
       <w:pPr>
@@ -7079,7 +7130,7 @@
         <mc:AlternateContent>
           <mc:Choice Requires="wpg">
             <w:drawing>
-              <wp:inline distT="0" distB="0" distL="0" distR="0" wp14:anchorId="4FD428C6" wp14:editId="192D2034">
+              <wp:inline distT="0" distB="0" distL="0" distR="0" wp14:anchorId="43125A7D" wp14:editId="32264201">
                 <wp:extent cx="5072960" cy="1463040"/>
                 <wp:effectExtent l="0" t="0" r="0" b="0"/>
                 <wp:docPr id="2" name="Group 2"/>
@@ -7287,21 +7338,12 @@
                                   <w:jc w:val="left"/>
                                   <w:textDirection w:val="btLr"/>
                                 </w:pPr>
-                                <w:proofErr w:type="gramStart"/>
                                 <w:r>
                                   <w:rPr>
                                     <w:color w:val="000000"/>
                                     <w:sz w:val="18"/>
                                   </w:rPr>
-                                  <w:t>Approved  Functional</w:t>
-                                </w:r>
-                                <w:proofErr w:type="gramEnd"/>
-                                <w:r>
-                                  <w:rPr>
-                                    <w:color w:val="000000"/>
-                                    <w:sz w:val="18"/>
-                                  </w:rPr>
-                                  <w:t xml:space="preserve"> Specification Document</w:t>
+                                  <w:t>Approved  Functional Specification Document</w:t>
                                 </w:r>
                               </w:p>
                               <w:p>
@@ -7827,7 +7869,7 @@
           <w:u w:val="single"/>
         </w:rPr>
       </w:pPr>
-      <w:bookmarkStart w:id="12" w:name="_Toc108597068"/>
+      <w:bookmarkStart w:id="13" w:name="_Toc108624050"/>
       <w:r>
         <w:rPr>
           <w:rFonts w:ascii="Calibri" w:eastAsia="Calibri" w:hAnsi="Calibri" w:cs="Calibri"/>
@@ -7837,7 +7879,7 @@
         </w:rPr>
         <w:t>TEST DELIVERABLES</w:t>
       </w:r>
-      <w:bookmarkEnd w:id="12"/>
+      <w:bookmarkEnd w:id="13"/>
       <w:r>
         <w:rPr>
           <w:rFonts w:ascii="Calibri" w:eastAsia="Calibri" w:hAnsi="Calibri" w:cs="Calibri"/>
@@ -8248,7 +8290,6 @@
           <w:u w:val="single"/>
         </w:rPr>
       </w:pPr>
-      <w:bookmarkStart w:id="13" w:name="_Toc108597069"/>
       <w:r>
         <w:rPr>
           <w:i/>
@@ -8271,6 +8312,7 @@
           <w:u w:val="single"/>
         </w:rPr>
       </w:pPr>
+      <w:bookmarkStart w:id="14" w:name="_Toc108624051"/>
       <w:r>
         <w:rPr>
           <w:rFonts w:ascii="Calibri" w:eastAsia="Calibri" w:hAnsi="Calibri" w:cs="Calibri"/>
@@ -8281,7 +8323,7 @@
         <w:lastRenderedPageBreak/>
         <w:t>MILESTONE LIST</w:t>
       </w:r>
-      <w:bookmarkEnd w:id="13"/>
+      <w:bookmarkEnd w:id="14"/>
     </w:p>
     <w:p>
       <w:pPr>
@@ -8395,11 +8437,11 @@
           <w:numId w:val="15"/>
         </w:numPr>
       </w:pPr>
-      <w:bookmarkStart w:id="14" w:name="_Toc108597070"/>
+      <w:bookmarkStart w:id="15" w:name="_Toc108624052"/>
       <w:r>
         <w:t>User Acceptance Test (UAT)</w:t>
       </w:r>
-      <w:bookmarkEnd w:id="14"/>
+      <w:bookmarkEnd w:id="15"/>
       <w:r>
         <w:t xml:space="preserve"> </w:t>
       </w:r>
@@ -8450,15 +8492,7 @@
         <w:t>METHOD</w:t>
       </w:r>
       <w:r>
-        <w:t>: Since the business users are the most indicated to provide input around business needs and how the system adapts to them, it may happen that the users do some validation not contained in the scripts. Test team write the UAT test cases based on the inputs from End user (L</w:t>
-      </w:r>
-      <w:proofErr w:type="gramStart"/>
-      <w:r>
-        <w:t>1,L</w:t>
-      </w:r>
-      <w:proofErr w:type="gramEnd"/>
-      <w:r>
-        <w:t>2 and L3 users) and Business Analyst’s.</w:t>
+        <w:t>: Since the business users are the most indicated to provide input around business needs and how the system adapts to them, it may happen that the users do some validation not contained in the scripts. Test team write the UAT test cases based on the inputs from End user (L1,L2 and L3 users) and Business Analyst’s.</w:t>
       </w:r>
     </w:p>
     <w:p>
@@ -8489,7 +8523,7 @@
           <w:u w:val="single"/>
         </w:rPr>
       </w:pPr>
-      <w:bookmarkStart w:id="15" w:name="_Toc108597071"/>
+      <w:bookmarkStart w:id="16" w:name="_Toc108624053"/>
       <w:r>
         <w:rPr>
           <w:rFonts w:ascii="Calibri" w:eastAsia="Calibri" w:hAnsi="Calibri" w:cs="Calibri"/>
@@ -8499,7 +8533,7 @@
         </w:rPr>
         <w:t>TEST DELIVERABLES</w:t>
       </w:r>
-      <w:bookmarkEnd w:id="15"/>
+      <w:bookmarkEnd w:id="16"/>
       <w:r>
         <w:rPr>
           <w:rFonts w:ascii="Calibri" w:eastAsia="Calibri" w:hAnsi="Calibri" w:cs="Calibri"/>
@@ -8698,13 +8732,13 @@
           <w:numId w:val="15"/>
         </w:numPr>
       </w:pPr>
-      <w:bookmarkStart w:id="16" w:name="_Toc108597072"/>
+      <w:bookmarkStart w:id="17" w:name="_Toc108624054"/>
       <w:r>
         <w:t>Test Effort Estimate</w:t>
       </w:r>
-      <w:bookmarkStart w:id="17" w:name="_4i7ojhp" w:colFirst="0" w:colLast="0"/>
-      <w:bookmarkEnd w:id="16"/>
+      <w:bookmarkStart w:id="18" w:name="_4i7ojhp" w:colFirst="0" w:colLast="0"/>
       <w:bookmarkEnd w:id="17"/>
+      <w:bookmarkEnd w:id="18"/>
     </w:p>
     <w:p>
       <w:pPr>
@@ -8712,48 +8746,17 @@
           <w:i/>
         </w:rPr>
       </w:pPr>
-      <w:bookmarkStart w:id="18" w:name="_Toc108596964"/>
-      <w:r>
-        <w:rPr>
-          <w:noProof/>
-        </w:rPr>
-        <w:drawing>
-          <wp:inline distT="0" distB="0" distL="114300" distR="114300" wp14:anchorId="7339306C" wp14:editId="74038EA6">
-            <wp:extent cx="1000125" cy="628650"/>
-            <wp:effectExtent l="0" t="0" r="0" b="0"/>
-            <wp:docPr id="86" name="image9.png"/>
-            <wp:cNvGraphicFramePr/>
-            <a:graphic xmlns:a="http://schemas.openxmlformats.org/drawingml/2006/main">
-              <a:graphicData uri="http://schemas.openxmlformats.org/drawingml/2006/picture">
-                <pic:pic xmlns:pic="http://schemas.openxmlformats.org/drawingml/2006/picture">
-                  <pic:nvPicPr>
-                    <pic:cNvPr id="0" name="image9.png"/>
-                    <pic:cNvPicPr preferRelativeResize="0"/>
-                  </pic:nvPicPr>
-                  <pic:blipFill>
-                    <a:blip r:embed="rId11"/>
-                    <a:srcRect/>
-                    <a:stretch>
-                      <a:fillRect/>
-                    </a:stretch>
-                  </pic:blipFill>
-                  <pic:spPr>
-                    <a:xfrm>
-                      <a:off x="0" y="0"/>
-                      <a:ext cx="1000125" cy="628650"/>
-                    </a:xfrm>
-                    <a:prstGeom prst="rect">
-                      <a:avLst/>
-                    </a:prstGeom>
-                    <a:ln/>
-                  </pic:spPr>
-                </pic:pic>
-              </a:graphicData>
-            </a:graphic>
-          </wp:inline>
-        </w:drawing>
-      </w:r>
-      <w:bookmarkEnd w:id="18"/>
+      <w:r>
+        <w:rPr>
+          <w:i/>
+        </w:rPr>
+        <w:object w:dxaOrig="1534" w:dyaOrig="991">
+          <v:shape id="_x0000_i1028" type="#_x0000_t75" style="width:76.5pt;height:49.5pt" o:ole="">
+            <v:imagedata r:id="rId11" o:title=""/>
+          </v:shape>
+          <o:OLEObject Type="Embed" ProgID="Excel.Sheet.12" ShapeID="_x0000_i1028" DrawAspect="Icon" ObjectID="_1719236806" r:id="rId12"/>
+        </w:object>
+      </w:r>
     </w:p>
     <w:p>
       <w:r>
@@ -8776,7 +8779,6 @@
           <w:szCs w:val="28"/>
         </w:rPr>
       </w:pPr>
-      <w:bookmarkStart w:id="19" w:name="_Toc108597073"/>
       <w:r>
         <w:br w:type="page"/>
       </w:r>
@@ -8789,6 +8791,7 @@
           <w:numId w:val="15"/>
         </w:numPr>
       </w:pPr>
+      <w:bookmarkStart w:id="19" w:name="_Toc108624055"/>
       <w:r>
         <w:lastRenderedPageBreak/>
         <w:t>EXECUTION STRATEGY</w:t>
@@ -8803,7 +8806,7 @@
           <w:numId w:val="15"/>
         </w:numPr>
       </w:pPr>
-      <w:bookmarkStart w:id="20" w:name="_Toc108597074"/>
+      <w:bookmarkStart w:id="20" w:name="_Toc108624056"/>
       <w:r>
         <w:t>Entry and Exit Criteria</w:t>
       </w:r>
@@ -9081,7 +9084,7 @@
                 <w:noProof/>
               </w:rPr>
               <w:drawing>
-                <wp:inline distT="0" distB="0" distL="0" distR="0" wp14:anchorId="47847A67" wp14:editId="4058A440">
+                <wp:inline distT="0" distB="0" distL="0" distR="0" wp14:anchorId="00BEFCFB" wp14:editId="39FBC9C7">
                   <wp:extent cx="304800" cy="304800"/>
                   <wp:effectExtent l="0" t="0" r="0" b="0"/>
                   <wp:docPr id="76" name="image6.png" descr="C:\Users\arxp\AppData\Local\Microsoft\Windows\Temporary Internet Files\Content.IE5\7F9Z3IW4\MC900441310[1].png"/>
@@ -9094,7 +9097,7 @@
                           <pic:cNvPicPr preferRelativeResize="0"/>
                         </pic:nvPicPr>
                         <pic:blipFill>
-                          <a:blip r:embed="rId12"/>
+                          <a:blip r:embed="rId13"/>
                           <a:srcRect/>
                           <a:stretch>
                             <a:fillRect/>
@@ -9177,7 +9180,7 @@
                 <w:noProof/>
               </w:rPr>
               <w:drawing>
-                <wp:inline distT="0" distB="0" distL="0" distR="0" wp14:anchorId="23A1F522" wp14:editId="1745D094">
+                <wp:inline distT="0" distB="0" distL="0" distR="0" wp14:anchorId="0B78B1A9" wp14:editId="30446195">
                   <wp:extent cx="304800" cy="304800"/>
                   <wp:effectExtent l="0" t="0" r="0" b="0"/>
                   <wp:docPr id="77" name="image6.png" descr="C:\Users\arxp\AppData\Local\Microsoft\Windows\Temporary Internet Files\Content.IE5\7F9Z3IW4\MC900441310[1].png"/>
@@ -9190,7 +9193,7 @@
                           <pic:cNvPicPr preferRelativeResize="0"/>
                         </pic:nvPicPr>
                         <pic:blipFill>
-                          <a:blip r:embed="rId12"/>
+                          <a:blip r:embed="rId13"/>
                           <a:srcRect/>
                           <a:stretch>
                             <a:fillRect/>
@@ -9273,7 +9276,7 @@
                 <w:noProof/>
               </w:rPr>
               <w:drawing>
-                <wp:inline distT="0" distB="0" distL="0" distR="0" wp14:anchorId="6C5F6C38" wp14:editId="23C791DD">
+                <wp:inline distT="0" distB="0" distL="0" distR="0" wp14:anchorId="4A606C04" wp14:editId="701CBBF4">
                   <wp:extent cx="304800" cy="304800"/>
                   <wp:effectExtent l="0" t="0" r="0" b="0"/>
                   <wp:docPr id="78" name="image6.png" descr="C:\Users\arxp\AppData\Local\Microsoft\Windows\Temporary Internet Files\Content.IE5\7F9Z3IW4\MC900441310[1].png"/>
@@ -9286,7 +9289,7 @@
                           <pic:cNvPicPr preferRelativeResize="0"/>
                         </pic:nvPicPr>
                         <pic:blipFill>
-                          <a:blip r:embed="rId12"/>
+                          <a:blip r:embed="rId13"/>
                           <a:srcRect/>
                           <a:stretch>
                             <a:fillRect/>
@@ -9369,7 +9372,7 @@
                 <w:noProof/>
               </w:rPr>
               <w:drawing>
-                <wp:inline distT="0" distB="0" distL="0" distR="0" wp14:anchorId="3A3385F4" wp14:editId="65A6C418">
+                <wp:inline distT="0" distB="0" distL="0" distR="0" wp14:anchorId="19636C11" wp14:editId="1635755C">
                   <wp:extent cx="304800" cy="304800"/>
                   <wp:effectExtent l="0" t="0" r="0" b="0"/>
                   <wp:docPr id="79" name="image6.png" descr="C:\Users\arxp\AppData\Local\Microsoft\Windows\Temporary Internet Files\Content.IE5\7F9Z3IW4\MC900441310[1].png"/>
@@ -9382,7 +9385,7 @@
                           <pic:cNvPicPr preferRelativeResize="0"/>
                         </pic:nvPicPr>
                         <pic:blipFill>
-                          <a:blip r:embed="rId12"/>
+                          <a:blip r:embed="rId13"/>
                           <a:srcRect/>
                           <a:stretch>
                             <a:fillRect/>
@@ -9465,7 +9468,7 @@
                 <w:noProof/>
               </w:rPr>
               <w:drawing>
-                <wp:inline distT="0" distB="0" distL="0" distR="0" wp14:anchorId="49BDC07C" wp14:editId="0F8E20E1">
+                <wp:inline distT="0" distB="0" distL="0" distR="0" wp14:anchorId="1BE41235" wp14:editId="179B2F2F">
                   <wp:extent cx="304800" cy="304800"/>
                   <wp:effectExtent l="0" t="0" r="0" b="0"/>
                   <wp:docPr id="80" name="image6.png" descr="C:\Users\arxp\AppData\Local\Microsoft\Windows\Temporary Internet Files\Content.IE5\7F9Z3IW4\MC900441310[1].png"/>
@@ -9478,7 +9481,7 @@
                           <pic:cNvPicPr preferRelativeResize="0"/>
                         </pic:nvPicPr>
                         <pic:blipFill>
-                          <a:blip r:embed="rId12"/>
+                          <a:blip r:embed="rId13"/>
                           <a:srcRect/>
                           <a:stretch>
                             <a:fillRect/>
@@ -9561,7 +9564,7 @@
                 <w:noProof/>
               </w:rPr>
               <w:drawing>
-                <wp:inline distT="0" distB="0" distL="0" distR="0" wp14:anchorId="5A900452" wp14:editId="62029A8C">
+                <wp:inline distT="0" distB="0" distL="0" distR="0" wp14:anchorId="376DCCD5" wp14:editId="0A57C80C">
                   <wp:extent cx="304800" cy="304800"/>
                   <wp:effectExtent l="0" t="0" r="0" b="0"/>
                   <wp:docPr id="81" name="image6.png" descr="C:\Users\arxp\AppData\Local\Microsoft\Windows\Temporary Internet Files\Content.IE5\7F9Z3IW4\MC900441310[1].png"/>
@@ -9574,7 +9577,7 @@
                           <pic:cNvPicPr preferRelativeResize="0"/>
                         </pic:nvPicPr>
                         <pic:blipFill>
-                          <a:blip r:embed="rId12"/>
+                          <a:blip r:embed="rId13"/>
                           <a:srcRect/>
                           <a:stretch>
                             <a:fillRect/>
@@ -9657,7 +9660,7 @@
                 <w:noProof/>
               </w:rPr>
               <w:drawing>
-                <wp:inline distT="0" distB="0" distL="0" distR="0" wp14:anchorId="18EFE81E" wp14:editId="46A89905">
+                <wp:inline distT="0" distB="0" distL="0" distR="0" wp14:anchorId="64A21E78" wp14:editId="3A77BE95">
                   <wp:extent cx="304800" cy="304800"/>
                   <wp:effectExtent l="0" t="0" r="0" b="0"/>
                   <wp:docPr id="82" name="image6.png" descr="C:\Users\arxp\AppData\Local\Microsoft\Windows\Temporary Internet Files\Content.IE5\7F9Z3IW4\MC900441310[1].png"/>
@@ -9670,7 +9673,7 @@
                           <pic:cNvPicPr preferRelativeResize="0"/>
                         </pic:nvPicPr>
                         <pic:blipFill>
-                          <a:blip r:embed="rId12"/>
+                          <a:blip r:embed="rId13"/>
                           <a:srcRect/>
                           <a:stretch>
                             <a:fillRect/>
@@ -9753,7 +9756,7 @@
                 <w:noProof/>
               </w:rPr>
               <w:drawing>
-                <wp:inline distT="0" distB="0" distL="0" distR="0" wp14:anchorId="4D0331A7" wp14:editId="0E94AF89">
+                <wp:inline distT="0" distB="0" distL="0" distR="0" wp14:anchorId="1ED71D91" wp14:editId="3D96096F">
                   <wp:extent cx="304800" cy="304800"/>
                   <wp:effectExtent l="0" t="0" r="0" b="0"/>
                   <wp:docPr id="83" name="image6.png" descr="C:\Users\arxp\AppData\Local\Microsoft\Windows\Temporary Internet Files\Content.IE5\7F9Z3IW4\MC900441310[1].png"/>
@@ -9766,7 +9769,7 @@
                           <pic:cNvPicPr preferRelativeResize="0"/>
                         </pic:nvPicPr>
                         <pic:blipFill>
-                          <a:blip r:embed="rId12"/>
+                          <a:blip r:embed="rId13"/>
                           <a:srcRect/>
                           <a:stretch>
                             <a:fillRect/>
@@ -9852,7 +9855,7 @@
                 <w:noProof/>
               </w:rPr>
               <w:drawing>
-                <wp:inline distT="0" distB="0" distL="0" distR="0" wp14:anchorId="791EC267" wp14:editId="2C14ECFE">
+                <wp:inline distT="0" distB="0" distL="0" distR="0" wp14:anchorId="3FF4C549" wp14:editId="2C4152D1">
                   <wp:extent cx="304800" cy="304800"/>
                   <wp:effectExtent l="0" t="0" r="0" b="0"/>
                   <wp:docPr id="84" name="image6.png" descr="C:\Users\arxp\AppData\Local\Microsoft\Windows\Temporary Internet Files\Content.IE5\7F9Z3IW4\MC900441310[1].png"/>
@@ -9865,7 +9868,7 @@
                           <pic:cNvPicPr preferRelativeResize="0"/>
                         </pic:nvPicPr>
                         <pic:blipFill>
-                          <a:blip r:embed="rId12"/>
+                          <a:blip r:embed="rId13"/>
                           <a:srcRect/>
                           <a:stretch>
                             <a:fillRect/>
@@ -9978,7 +9981,7 @@
           <w:noProof/>
         </w:rPr>
         <w:drawing>
-          <wp:inline distT="0" distB="0" distL="0" distR="0" wp14:anchorId="39D4A49D" wp14:editId="2DBBFACC">
+          <wp:inline distT="0" distB="0" distL="0" distR="0" wp14:anchorId="6112F8D6" wp14:editId="2FE10C93">
             <wp:extent cx="304800" cy="304800"/>
             <wp:effectExtent l="0" t="0" r="0" b="0"/>
             <wp:docPr id="85" name="image6.png" descr="C:\Users\arxp\AppData\Local\Microsoft\Windows\Temporary Internet Files\Content.IE5\7F9Z3IW4\MC900441310[1].png"/>
@@ -9991,7 +9994,7 @@
                     <pic:cNvPicPr preferRelativeResize="0"/>
                   </pic:nvPicPr>
                   <pic:blipFill>
-                    <a:blip r:embed="rId12"/>
+                    <a:blip r:embed="rId13"/>
                     <a:srcRect/>
                     <a:stretch>
                       <a:fillRect/>
@@ -10020,7 +10023,7 @@
         <mc:AlternateContent>
           <mc:Choice Requires="wpg">
             <w:drawing>
-              <wp:anchor distT="0" distB="0" distL="114300" distR="114300" simplePos="0" relativeHeight="251660288" behindDoc="0" locked="0" layoutInCell="1" hidden="0" allowOverlap="1" wp14:anchorId="1F911CD5" wp14:editId="1D0BDE1D">
+              <wp:anchor distT="0" distB="0" distL="114300" distR="114300" simplePos="0" relativeHeight="251660288" behindDoc="0" locked="0" layoutInCell="1" hidden="0" allowOverlap="1" wp14:anchorId="67AC2D48" wp14:editId="535200BE">
                 <wp:simplePos x="0" y="0"/>
                 <wp:positionH relativeFrom="column">
                   <wp:posOffset>1041400</wp:posOffset>
@@ -10112,7 +10115,7 @@
               </wp:anchor>
             </w:drawing>
           </mc:Choice>
-          <mc:Fallback xmlns:sl="http://schemas.openxmlformats.org/schemaLibrary/2006/main" xmlns:a="http://schemas.openxmlformats.org/drawingml/2006/main" xmlns:pic="http://schemas.openxmlformats.org/drawingml/2006/picture" xmlns:c="http://schemas.openxmlformats.org/drawingml/2006/chart" xmlns:lc="http://schemas.openxmlformats.org/drawingml/2006/lockedCanvas" xmlns:dgm="http://schemas.openxmlformats.org/drawingml/2006/diagram">
+          <mc:Fallback xmlns:dgm="http://schemas.openxmlformats.org/drawingml/2006/diagram" xmlns:lc="http://schemas.openxmlformats.org/drawingml/2006/lockedCanvas" xmlns:c="http://schemas.openxmlformats.org/drawingml/2006/chart" xmlns:pic="http://schemas.openxmlformats.org/drawingml/2006/picture" xmlns:a="http://schemas.openxmlformats.org/drawingml/2006/main" xmlns:sl="http://schemas.openxmlformats.org/schemaLibrary/2006/main">
             <w:drawing>
               <wp:anchor allowOverlap="1" behindDoc="0" distB="0" distT="0" distL="114300" distR="114300" hidden="0" layoutInCell="1" locked="0" relativeHeight="0" simplePos="0">
                 <wp:simplePos x="0" y="0"/>
@@ -10134,7 +10137,7 @@
                         <pic:cNvPicPr preferRelativeResize="0"/>
                       </pic:nvPicPr>
                       <pic:blipFill>
-                        <a:blip r:embed="rId13"/>
+                        <a:blip r:embed="rId14"/>
                         <a:srcRect/>
                         <a:stretch>
                           <a:fillRect/>
@@ -10167,7 +10170,6 @@
           <w:szCs w:val="24"/>
         </w:rPr>
       </w:pPr>
-      <w:bookmarkStart w:id="21" w:name="_Toc108597075"/>
       <w:r>
         <w:br w:type="page"/>
       </w:r>
@@ -10180,6 +10182,7 @@
           <w:numId w:val="15"/>
         </w:numPr>
       </w:pPr>
+      <w:bookmarkStart w:id="21" w:name="_Toc108624057"/>
       <w:r>
         <w:lastRenderedPageBreak/>
         <w:t>Test Cycles</w:t>
@@ -10206,16 +10209,8 @@
         <w:rPr>
           <w:color w:val="000000"/>
         </w:rPr>
-        <w:t xml:space="preserve">There will be two cycles for functional testing. Each cycle will execute all the </w:t>
-      </w:r>
-      <w:proofErr w:type="gramStart"/>
-      <w:r>
-        <w:rPr>
-          <w:color w:val="000000"/>
-        </w:rPr>
-        <w:t>scripts .</w:t>
-      </w:r>
-      <w:proofErr w:type="gramEnd"/>
+        <w:t>There will be two cycles for functional testing. Each cycle will execute all the scripts .</w:t>
+      </w:r>
     </w:p>
     <w:p>
       <w:pPr>
@@ -10292,7 +10287,7 @@
           <w:numId w:val="15"/>
         </w:numPr>
       </w:pPr>
-      <w:bookmarkStart w:id="22" w:name="_Toc108597076"/>
+      <w:bookmarkStart w:id="22" w:name="_Toc108624058"/>
       <w:r>
         <w:t>Validation and Defect Management</w:t>
       </w:r>
@@ -10317,21 +10312,7 @@
         <w:rPr>
           <w:color w:val="000000"/>
         </w:rPr>
-        <w:t xml:space="preserve">It is expected that the testers execute all the scripts in each of the cycles described above. </w:t>
-      </w:r>
-      <w:proofErr w:type="gramStart"/>
-      <w:r>
-        <w:rPr>
-          <w:color w:val="000000"/>
-        </w:rPr>
-        <w:t>However</w:t>
-      </w:r>
-      <w:proofErr w:type="gramEnd"/>
-      <w:r>
-        <w:rPr>
-          <w:color w:val="000000"/>
-        </w:rPr>
-        <w:t xml:space="preserve"> it is recognized that the testers could also do additional testing if they identify a possible gap in the scripts. This is especially relevant in the second cycle, when the Business analyst’s join the TCOE in the execution of the test, since the BUSINESS ANALYSTs have a deeper knowledge of the business processes. If a gap is identified, the scripts and traceability matrix will be updated and then a defect logged against the scripts.</w:t>
+        <w:t>It is expected that the testers execute all the scripts in each of the cycles described above. However it is recognized that the testers could also do additional testing if they identify a possible gap in the scripts. This is especially relevant in the second cycle, when the Business analyst’s join the TCOE in the execution of the test, since the BUSINESS ANALYSTs have a deeper knowledge of the business processes. If a gap is identified, the scripts and traceability matrix will be updated and then a defect logged against the scripts.</w:t>
       </w:r>
     </w:p>
     <w:p>
@@ -10600,15 +10581,7 @@
               </w:numPr>
             </w:pPr>
             <w:r>
-              <w:t xml:space="preserve">This Bug will degrade the quality of the System.  </w:t>
-            </w:r>
-            <w:proofErr w:type="gramStart"/>
-            <w:r>
-              <w:t>However</w:t>
-            </w:r>
-            <w:proofErr w:type="gramEnd"/>
-            <w:r>
-              <w:t xml:space="preserve"> there is an intelligent workaround for achieving the desired functionality - for example through another screen.</w:t>
+              <w:t>This Bug will degrade the quality of the System.  However there is an intelligent workaround for achieving the desired functionality - for example through another screen.</w:t>
             </w:r>
           </w:p>
           <w:p>
@@ -10800,7 +10773,7 @@
           <w:numId w:val="15"/>
         </w:numPr>
       </w:pPr>
-      <w:bookmarkStart w:id="23" w:name="_Toc108597077"/>
+      <w:bookmarkStart w:id="23" w:name="_Toc108624059"/>
       <w:r>
         <w:t>Test Metrics</w:t>
       </w:r>
@@ -11214,7 +11187,6 @@
           <w:szCs w:val="24"/>
         </w:rPr>
       </w:pPr>
-      <w:bookmarkStart w:id="24" w:name="_Toc108597078"/>
       <w:r>
         <w:br w:type="page"/>
       </w:r>
@@ -11228,6 +11200,7 @@
         </w:numPr>
         <w:ind w:left="990" w:hanging="630"/>
       </w:pPr>
+      <w:bookmarkStart w:id="24" w:name="_Toc108624060"/>
       <w:r>
         <w:lastRenderedPageBreak/>
         <w:t>Defect tracking &amp; Reporting</w:t>
@@ -11243,1249 +11216,12 @@
       </w:r>
     </w:p>
     <w:p>
-      <w:pPr>
-        <w:ind w:left="270" w:firstLine="720"/>
-      </w:pPr>
-      <w:r>
-        <w:rPr>
-          <w:noProof/>
-          <w:sz w:val="24"/>
-          <w:szCs w:val="24"/>
-        </w:rPr>
-        <mc:AlternateContent>
-          <mc:Choice Requires="wpg">
-            <w:drawing>
-              <wp:inline distT="0" distB="0" distL="0" distR="0" wp14:anchorId="6B54C3FE" wp14:editId="2DEFCFBA">
-                <wp:extent cx="5943600" cy="3318510"/>
-                <wp:effectExtent l="0" t="0" r="0" b="0"/>
-                <wp:docPr id="15" name="Group 15"/>
-                <wp:cNvGraphicFramePr/>
-                <a:graphic xmlns:a="http://schemas.openxmlformats.org/drawingml/2006/main">
-                  <a:graphicData uri="http://schemas.microsoft.com/office/word/2010/wordprocessingGroup">
-                    <wpg:wgp>
-                      <wpg:cNvGrpSpPr/>
-                      <wpg:grpSpPr>
-                        <a:xfrm>
-                          <a:off x="0" y="0"/>
-                          <a:ext cx="5943600" cy="3318510"/>
-                          <a:chOff x="774000" y="1227300"/>
-                          <a:chExt cx="9144000" cy="5105400"/>
-                        </a:xfrm>
-                      </wpg:grpSpPr>
-                      <wpg:grpSp>
-                        <wpg:cNvPr id="16" name="Group 16"/>
-                        <wpg:cNvGrpSpPr/>
-                        <wpg:grpSpPr>
-                          <a:xfrm>
-                            <a:off x="774000" y="1227300"/>
-                            <a:ext cx="9144000" cy="5105400"/>
-                            <a:chOff x="0" y="1066800"/>
-                            <a:chExt cx="9144000" cy="5105400"/>
-                          </a:xfrm>
-                        </wpg:grpSpPr>
-                        <wps:wsp>
-                          <wps:cNvPr id="17" name="Rectangle 17"/>
-                          <wps:cNvSpPr/>
-                          <wps:spPr>
-                            <a:xfrm>
-                              <a:off x="0" y="1066800"/>
-                              <a:ext cx="9144000" cy="5105400"/>
-                            </a:xfrm>
-                            <a:prstGeom prst="rect">
-                              <a:avLst/>
-                            </a:prstGeom>
-                            <a:noFill/>
-                            <a:ln>
-                              <a:noFill/>
-                            </a:ln>
-                          </wps:spPr>
-                          <wps:txbx>
-                            <w:txbxContent>
-                              <w:p>
-                                <w:pPr>
-                                  <w:spacing w:after="0" w:line="240" w:lineRule="auto"/>
-                                  <w:ind w:left="0"/>
-                                  <w:jc w:val="left"/>
-                                  <w:textDirection w:val="btLr"/>
-                                </w:pPr>
-                              </w:p>
-                            </w:txbxContent>
-                          </wps:txbx>
-                          <wps:bodyPr spcFirstLastPara="1" wrap="square" lIns="91425" tIns="91425" rIns="91425" bIns="91425" anchor="ctr" anchorCtr="0">
-                            <a:noAutofit/>
-                          </wps:bodyPr>
-                        </wps:wsp>
-                        <wpg:grpSp>
-                          <wpg:cNvPr id="18" name="Group 18"/>
-                          <wpg:cNvGrpSpPr/>
-                          <wpg:grpSpPr>
-                            <a:xfrm>
-                              <a:off x="0" y="1066800"/>
-                              <a:ext cx="9144000" cy="5105400"/>
-                              <a:chOff x="0" y="1066800"/>
-                              <a:chExt cx="9144000" cy="5105400"/>
-                            </a:xfrm>
-                          </wpg:grpSpPr>
-                          <wps:wsp>
-                            <wps:cNvPr id="19" name="Rectangle 19"/>
-                            <wps:cNvSpPr/>
-                            <wps:spPr>
-                              <a:xfrm>
-                                <a:off x="0" y="1066800"/>
-                                <a:ext cx="9144000" cy="5105400"/>
-                              </a:xfrm>
-                              <a:prstGeom prst="rect">
-                                <a:avLst/>
-                              </a:prstGeom>
-                              <a:solidFill>
-                                <a:srgbClr val="C5D8F1"/>
-                              </a:solidFill>
-                              <a:ln w="25400" cap="flat" cmpd="sng">
-                                <a:solidFill>
-                                  <a:schemeClr val="lt2"/>
-                                </a:solidFill>
-                                <a:prstDash val="solid"/>
-                                <a:round/>
-                                <a:headEnd type="none" w="sm" len="sm"/>
-                                <a:tailEnd type="none" w="sm" len="sm"/>
-                              </a:ln>
-                            </wps:spPr>
-                            <wps:txbx>
-                              <w:txbxContent>
-                                <w:p>
-                                  <w:pPr>
-                                    <w:spacing w:after="0" w:line="240" w:lineRule="auto"/>
-                                    <w:ind w:left="0"/>
-                                    <w:jc w:val="left"/>
-                                    <w:textDirection w:val="btLr"/>
-                                  </w:pPr>
-                                </w:p>
-                              </w:txbxContent>
-                            </wps:txbx>
-                            <wps:bodyPr spcFirstLastPara="1" wrap="square" lIns="91425" tIns="91425" rIns="91425" bIns="91425" anchor="ctr" anchorCtr="0">
-                              <a:noAutofit/>
-                            </wps:bodyPr>
-                          </wps:wsp>
-                          <wpg:grpSp>
-                            <wpg:cNvPr id="20" name="Group 20"/>
-                            <wpg:cNvGrpSpPr/>
-                            <wpg:grpSpPr>
-                              <a:xfrm>
-                                <a:off x="117475" y="1447800"/>
-                                <a:ext cx="8983133" cy="4495800"/>
-                                <a:chOff x="117475" y="1447800"/>
-                                <a:chExt cx="8983133" cy="4495800"/>
-                              </a:xfrm>
-                            </wpg:grpSpPr>
-                            <wps:wsp>
-                              <wps:cNvPr id="21" name="Flowchart: Decision 21"/>
-                              <wps:cNvSpPr/>
-                              <wps:spPr>
-                                <a:xfrm>
-                                  <a:off x="7543800" y="3505200"/>
-                                  <a:ext cx="1556808" cy="791498"/>
-                                </a:xfrm>
-                                <a:prstGeom prst="flowChartDecision">
-                                  <a:avLst/>
-                                </a:prstGeom>
-                                <a:noFill/>
-                                <a:ln w="9525" cap="flat" cmpd="sng">
-                                  <a:solidFill>
-                                    <a:srgbClr val="000000"/>
-                                  </a:solidFill>
-                                  <a:prstDash val="solid"/>
-                                  <a:miter lim="800000"/>
-                                  <a:headEnd type="none" w="sm" len="sm"/>
-                                  <a:tailEnd type="none" w="sm" len="sm"/>
-                                </a:ln>
-                              </wps:spPr>
-                              <wps:txbx>
-                                <w:txbxContent>
-                                  <w:p>
-                                    <w:pPr>
-                                      <w:spacing w:after="0" w:line="240" w:lineRule="auto"/>
-                                      <w:ind w:left="0"/>
-                                      <w:jc w:val="left"/>
-                                      <w:textDirection w:val="btLr"/>
-                                    </w:pPr>
-                                  </w:p>
-                                </w:txbxContent>
-                              </wps:txbx>
-                              <wps:bodyPr spcFirstLastPara="1" wrap="square" lIns="91425" tIns="91425" rIns="91425" bIns="91425" anchor="ctr" anchorCtr="0">
-                                <a:noAutofit/>
-                              </wps:bodyPr>
-                            </wps:wsp>
-                            <wps:wsp>
-                              <wps:cNvPr id="22" name="Flowchart: Terminator 22"/>
-                              <wps:cNvSpPr/>
-                              <wps:spPr>
-                                <a:xfrm>
-                                  <a:off x="117475" y="1447800"/>
-                                  <a:ext cx="1252008" cy="405581"/>
-                                </a:xfrm>
-                                <a:prstGeom prst="flowChartTerminator">
-                                  <a:avLst/>
-                                </a:prstGeom>
-                                <a:noFill/>
-                                <a:ln w="9525" cap="flat" cmpd="sng">
-                                  <a:solidFill>
-                                    <a:srgbClr val="000000"/>
-                                  </a:solidFill>
-                                  <a:prstDash val="solid"/>
-                                  <a:miter lim="800000"/>
-                                  <a:headEnd type="none" w="sm" len="sm"/>
-                                  <a:tailEnd type="none" w="sm" len="sm"/>
-                                </a:ln>
-                              </wps:spPr>
-                              <wps:txbx>
-                                <w:txbxContent>
-                                  <w:p>
-                                    <w:pPr>
-                                      <w:spacing w:after="0" w:line="240" w:lineRule="auto"/>
-                                      <w:ind w:left="0"/>
-                                      <w:jc w:val="left"/>
-                                      <w:textDirection w:val="btLr"/>
-                                    </w:pPr>
-                                  </w:p>
-                                </w:txbxContent>
-                              </wps:txbx>
-                              <wps:bodyPr spcFirstLastPara="1" wrap="square" lIns="91425" tIns="91425" rIns="91425" bIns="91425" anchor="ctr" anchorCtr="0">
-                                <a:noAutofit/>
-                              </wps:bodyPr>
-                            </wps:wsp>
-                            <wps:wsp>
-                              <wps:cNvPr id="23" name="Rectangle 23"/>
-                              <wps:cNvSpPr/>
-                              <wps:spPr>
-                                <a:xfrm>
-                                  <a:off x="193675" y="2362200"/>
-                                  <a:ext cx="1155700" cy="675968"/>
-                                </a:xfrm>
-                                <a:prstGeom prst="rect">
-                                  <a:avLst/>
-                                </a:prstGeom>
-                                <a:noFill/>
-                                <a:ln w="9525" cap="flat" cmpd="sng">
-                                  <a:solidFill>
-                                    <a:srgbClr val="000000"/>
-                                  </a:solidFill>
-                                  <a:prstDash val="solid"/>
-                                  <a:miter lim="800000"/>
-                                  <a:headEnd type="none" w="sm" len="sm"/>
-                                  <a:tailEnd type="none" w="sm" len="sm"/>
-                                </a:ln>
-                              </wps:spPr>
-                              <wps:txbx>
-                                <w:txbxContent>
-                                  <w:p>
-                                    <w:pPr>
-                                      <w:spacing w:after="0" w:line="240" w:lineRule="auto"/>
-                                      <w:ind w:left="0"/>
-                                      <w:jc w:val="left"/>
-                                      <w:textDirection w:val="btLr"/>
-                                    </w:pPr>
-                                  </w:p>
-                                </w:txbxContent>
-                              </wps:txbx>
-                              <wps:bodyPr spcFirstLastPara="1" wrap="square" lIns="91425" tIns="91425" rIns="91425" bIns="91425" anchor="ctr" anchorCtr="0">
-                                <a:noAutofit/>
-                              </wps:bodyPr>
-                            </wps:wsp>
-                            <wps:wsp>
-                              <wps:cNvPr id="24" name="Text Box 24"/>
-                              <wps:cNvSpPr txBox="1"/>
-                              <wps:spPr>
-                                <a:xfrm>
-                                  <a:off x="213783" y="2436403"/>
-                                  <a:ext cx="975122" cy="597105"/>
-                                </a:xfrm>
-                                <a:prstGeom prst="rect">
-                                  <a:avLst/>
-                                </a:prstGeom>
-                                <a:noFill/>
-                                <a:ln>
-                                  <a:noFill/>
-                                </a:ln>
-                              </wps:spPr>
-                              <wps:txbx>
-                                <w:txbxContent>
-                                  <w:p>
-                                    <w:pPr>
-                                      <w:spacing w:after="0" w:line="240" w:lineRule="auto"/>
-                                      <w:ind w:left="0"/>
-                                      <w:jc w:val="left"/>
-                                      <w:textDirection w:val="btLr"/>
-                                    </w:pPr>
-                                  </w:p>
-                                </w:txbxContent>
-                              </wps:txbx>
-                              <wps:bodyPr spcFirstLastPara="1" wrap="square" lIns="91425" tIns="91425" rIns="91425" bIns="91425" anchor="ctr" anchorCtr="0">
-                                <a:noAutofit/>
-                              </wps:bodyPr>
-                            </wps:wsp>
-                            <wps:wsp>
-                              <wps:cNvPr id="25" name="Rectangle 25"/>
-                              <wps:cNvSpPr/>
-                              <wps:spPr>
-                                <a:xfrm>
-                                  <a:off x="4079875" y="2394155"/>
-                                  <a:ext cx="1155700" cy="675968"/>
-                                </a:xfrm>
-                                <a:prstGeom prst="rect">
-                                  <a:avLst/>
-                                </a:prstGeom>
-                                <a:noFill/>
-                                <a:ln w="9525" cap="flat" cmpd="sng">
-                                  <a:solidFill>
-                                    <a:srgbClr val="000000"/>
-                                  </a:solidFill>
-                                  <a:prstDash val="solid"/>
-                                  <a:miter lim="800000"/>
-                                  <a:headEnd type="none" w="sm" len="sm"/>
-                                  <a:tailEnd type="none" w="sm" len="sm"/>
-                                </a:ln>
-                              </wps:spPr>
-                              <wps:txbx>
-                                <w:txbxContent>
-                                  <w:p>
-                                    <w:pPr>
-                                      <w:spacing w:after="0" w:line="240" w:lineRule="auto"/>
-                                      <w:ind w:left="0"/>
-                                      <w:jc w:val="left"/>
-                                      <w:textDirection w:val="btLr"/>
-                                    </w:pPr>
-                                  </w:p>
-                                </w:txbxContent>
-                              </wps:txbx>
-                              <wps:bodyPr spcFirstLastPara="1" wrap="square" lIns="91425" tIns="91425" rIns="91425" bIns="91425" anchor="ctr" anchorCtr="0">
-                                <a:noAutofit/>
-                              </wps:bodyPr>
-                            </wps:wsp>
-                            <wps:wsp>
-                              <wps:cNvPr id="26" name="Text Box 26"/>
-                              <wps:cNvSpPr txBox="1"/>
-                              <wps:spPr>
-                                <a:xfrm>
-                                  <a:off x="4176183" y="2436403"/>
-                                  <a:ext cx="983148" cy="597105"/>
-                                </a:xfrm>
-                                <a:prstGeom prst="rect">
-                                  <a:avLst/>
-                                </a:prstGeom>
-                                <a:noFill/>
-                                <a:ln>
-                                  <a:noFill/>
-                                </a:ln>
-                              </wps:spPr>
-                              <wps:txbx>
-                                <w:txbxContent>
-                                  <w:p>
-                                    <w:pPr>
-                                      <w:spacing w:after="0" w:line="240" w:lineRule="auto"/>
-                                      <w:ind w:left="0"/>
-                                      <w:jc w:val="left"/>
-                                      <w:textDirection w:val="btLr"/>
-                                    </w:pPr>
-                                  </w:p>
-                                </w:txbxContent>
-                              </wps:txbx>
-                              <wps:bodyPr spcFirstLastPara="1" wrap="square" lIns="91425" tIns="91425" rIns="91425" bIns="91425" anchor="ctr" anchorCtr="0">
-                                <a:noAutofit/>
-                              </wps:bodyPr>
-                            </wps:wsp>
-                            <wps:wsp>
-                              <wps:cNvPr id="27" name="Straight Arrow Connector 27"/>
-                              <wps:cNvCnPr/>
-                              <wps:spPr>
-                                <a:xfrm>
-                                  <a:off x="791633" y="1853381"/>
-                                  <a:ext cx="0" cy="540774"/>
-                                </a:xfrm>
-                                <a:prstGeom prst="straightConnector1">
-                                  <a:avLst/>
-                                </a:prstGeom>
-                                <a:noFill/>
-                                <a:ln w="9525" cap="flat" cmpd="sng">
-                                  <a:solidFill>
-                                    <a:srgbClr val="000000"/>
-                                  </a:solidFill>
-                                  <a:prstDash val="solid"/>
-                                  <a:round/>
-                                  <a:headEnd type="none" w="med" len="med"/>
-                                  <a:tailEnd type="triangle" w="med" len="med"/>
-                                </a:ln>
-                              </wps:spPr>
-                              <wps:bodyPr/>
-                            </wps:wsp>
-                            <wps:wsp>
-                              <wps:cNvPr id="28" name="Straight Arrow Connector 28"/>
-                              <wps:cNvCnPr/>
-                              <wps:spPr>
-                                <a:xfrm>
-                                  <a:off x="1369483" y="2667000"/>
-                                  <a:ext cx="770467" cy="0"/>
-                                </a:xfrm>
-                                <a:prstGeom prst="straightConnector1">
-                                  <a:avLst/>
-                                </a:prstGeom>
-                                <a:noFill/>
-                                <a:ln w="9525" cap="flat" cmpd="sng">
-                                  <a:solidFill>
-                                    <a:srgbClr val="000000"/>
-                                  </a:solidFill>
-                                  <a:prstDash val="solid"/>
-                                  <a:round/>
-                                  <a:headEnd type="none" w="med" len="med"/>
-                                  <a:tailEnd type="triangle" w="med" len="med"/>
-                                </a:ln>
-                              </wps:spPr>
-                              <wps:bodyPr/>
-                            </wps:wsp>
-                            <wps:wsp>
-                              <wps:cNvPr id="29" name="Rectangle 29"/>
-                              <wps:cNvSpPr/>
-                              <wps:spPr>
-                                <a:xfrm>
-                                  <a:off x="5909733" y="2394155"/>
-                                  <a:ext cx="1155700" cy="675968"/>
-                                </a:xfrm>
-                                <a:prstGeom prst="rect">
-                                  <a:avLst/>
-                                </a:prstGeom>
-                                <a:noFill/>
-                                <a:ln w="9525" cap="flat" cmpd="sng">
-                                  <a:solidFill>
-                                    <a:srgbClr val="000000"/>
-                                  </a:solidFill>
-                                  <a:prstDash val="solid"/>
-                                  <a:miter lim="800000"/>
-                                  <a:headEnd type="none" w="sm" len="sm"/>
-                                  <a:tailEnd type="none" w="sm" len="sm"/>
-                                </a:ln>
-                              </wps:spPr>
-                              <wps:txbx>
-                                <w:txbxContent>
-                                  <w:p>
-                                    <w:pPr>
-                                      <w:spacing w:after="0" w:line="240" w:lineRule="auto"/>
-                                      <w:ind w:left="0"/>
-                                      <w:jc w:val="left"/>
-                                      <w:textDirection w:val="btLr"/>
-                                    </w:pPr>
-                                  </w:p>
-                                </w:txbxContent>
-                              </wps:txbx>
-                              <wps:bodyPr spcFirstLastPara="1" wrap="square" lIns="91425" tIns="91425" rIns="91425" bIns="91425" anchor="ctr" anchorCtr="0">
-                                <a:noAutofit/>
-                              </wps:bodyPr>
-                            </wps:wsp>
-                            <wps:wsp>
-                              <wps:cNvPr id="30" name="Text Box 30"/>
-                              <wps:cNvSpPr txBox="1"/>
-                              <wps:spPr>
-                                <a:xfrm>
-                                  <a:off x="5909733" y="2436403"/>
-                                  <a:ext cx="904897" cy="597105"/>
-                                </a:xfrm>
-                                <a:prstGeom prst="rect">
-                                  <a:avLst/>
-                                </a:prstGeom>
-                                <a:noFill/>
-                                <a:ln>
-                                  <a:noFill/>
-                                </a:ln>
-                              </wps:spPr>
-                              <wps:txbx>
-                                <w:txbxContent>
-                                  <w:p>
-                                    <w:pPr>
-                                      <w:spacing w:after="0" w:line="240" w:lineRule="auto"/>
-                                      <w:ind w:left="0"/>
-                                      <w:jc w:val="left"/>
-                                      <w:textDirection w:val="btLr"/>
-                                    </w:pPr>
-                                  </w:p>
-                                </w:txbxContent>
-                              </wps:txbx>
-                              <wps:bodyPr spcFirstLastPara="1" wrap="square" lIns="91425" tIns="91425" rIns="91425" bIns="91425" anchor="ctr" anchorCtr="0">
-                                <a:noAutofit/>
-                              </wps:bodyPr>
-                            </wps:wsp>
-                            <wps:wsp>
-                              <wps:cNvPr id="31" name="Straight Arrow Connector 31"/>
-                              <wps:cNvCnPr/>
-                              <wps:spPr>
-                                <a:xfrm>
-                                  <a:off x="5235575" y="2667000"/>
-                                  <a:ext cx="674158" cy="0"/>
-                                </a:xfrm>
-                                <a:prstGeom prst="straightConnector1">
-                                  <a:avLst/>
-                                </a:prstGeom>
-                                <a:noFill/>
-                                <a:ln w="9525" cap="flat" cmpd="sng">
-                                  <a:solidFill>
-                                    <a:srgbClr val="000000"/>
-                                  </a:solidFill>
-                                  <a:prstDash val="solid"/>
-                                  <a:round/>
-                                  <a:headEnd type="none" w="med" len="med"/>
-                                  <a:tailEnd type="triangle" w="med" len="med"/>
-                                </a:ln>
-                              </wps:spPr>
-                              <wps:bodyPr/>
-                            </wps:wsp>
-                            <wps:wsp>
-                              <wps:cNvPr id="32" name="Rectangle 32"/>
-                              <wps:cNvSpPr/>
-                              <wps:spPr>
-                                <a:xfrm>
-                                  <a:off x="7643283" y="2394155"/>
-                                  <a:ext cx="1155700" cy="675968"/>
-                                </a:xfrm>
-                                <a:prstGeom prst="rect">
-                                  <a:avLst/>
-                                </a:prstGeom>
-                                <a:noFill/>
-                                <a:ln w="9525" cap="flat" cmpd="sng">
-                                  <a:solidFill>
-                                    <a:srgbClr val="000000"/>
-                                  </a:solidFill>
-                                  <a:prstDash val="solid"/>
-                                  <a:miter lim="800000"/>
-                                  <a:headEnd type="none" w="sm" len="sm"/>
-                                  <a:tailEnd type="none" w="sm" len="sm"/>
-                                </a:ln>
-                              </wps:spPr>
-                              <wps:txbx>
-                                <w:txbxContent>
-                                  <w:p>
-                                    <w:pPr>
-                                      <w:spacing w:after="0" w:line="240" w:lineRule="auto"/>
-                                      <w:ind w:left="0"/>
-                                      <w:jc w:val="left"/>
-                                      <w:textDirection w:val="btLr"/>
-                                    </w:pPr>
-                                  </w:p>
-                                </w:txbxContent>
-                              </wps:txbx>
-                              <wps:bodyPr spcFirstLastPara="1" wrap="square" lIns="91425" tIns="91425" rIns="91425" bIns="91425" anchor="ctr" anchorCtr="0">
-                                <a:noAutofit/>
-                              </wps:bodyPr>
-                            </wps:wsp>
-                            <wps:wsp>
-                              <wps:cNvPr id="33" name="Straight Arrow Connector 33"/>
-                              <wps:cNvCnPr/>
-                              <wps:spPr>
-                                <a:xfrm>
-                                  <a:off x="7065433" y="2667000"/>
-                                  <a:ext cx="577850" cy="0"/>
-                                </a:xfrm>
-                                <a:prstGeom prst="straightConnector1">
-                                  <a:avLst/>
-                                </a:prstGeom>
-                                <a:noFill/>
-                                <a:ln w="9525" cap="flat" cmpd="sng">
-                                  <a:solidFill>
-                                    <a:srgbClr val="000000"/>
-                                  </a:solidFill>
-                                  <a:prstDash val="solid"/>
-                                  <a:round/>
-                                  <a:headEnd type="none" w="med" len="med"/>
-                                  <a:tailEnd type="triangle" w="med" len="med"/>
-                                </a:ln>
-                              </wps:spPr>
-                              <wps:bodyPr/>
-                            </wps:wsp>
-                            <wps:wsp>
-                              <wps:cNvPr id="34" name="Straight Arrow Connector 34"/>
-                              <wps:cNvCnPr/>
-                              <wps:spPr>
-                                <a:xfrm>
-                                  <a:off x="8305800" y="3070123"/>
-                                  <a:ext cx="0" cy="435077"/>
-                                </a:xfrm>
-                                <a:prstGeom prst="straightConnector1">
-                                  <a:avLst/>
-                                </a:prstGeom>
-                                <a:noFill/>
-                                <a:ln w="9525" cap="flat" cmpd="sng">
-                                  <a:solidFill>
-                                    <a:srgbClr val="000000"/>
-                                  </a:solidFill>
-                                  <a:prstDash val="solid"/>
-                                  <a:round/>
-                                  <a:headEnd type="none" w="med" len="med"/>
-                                  <a:tailEnd type="triangle" w="med" len="med"/>
-                                </a:ln>
-                              </wps:spPr>
-                              <wps:bodyPr/>
-                            </wps:wsp>
-                            <wps:wsp>
-                              <wps:cNvPr id="35" name="Straight Arrow Connector 35"/>
-                              <wps:cNvCnPr/>
-                              <wps:spPr>
-                                <a:xfrm rot="10800000">
-                                  <a:off x="4506383" y="3886200"/>
-                                  <a:ext cx="3047999" cy="0"/>
-                                </a:xfrm>
-                                <a:prstGeom prst="straightConnector1">
-                                  <a:avLst/>
-                                </a:prstGeom>
-                                <a:noFill/>
-                                <a:ln w="9525" cap="flat" cmpd="sng">
-                                  <a:solidFill>
-                                    <a:srgbClr val="000000"/>
-                                  </a:solidFill>
-                                  <a:prstDash val="solid"/>
-                                  <a:round/>
-                                  <a:headEnd type="none" w="med" len="med"/>
-                                  <a:tailEnd type="none" w="med" len="med"/>
-                                </a:ln>
-                              </wps:spPr>
-                              <wps:bodyPr/>
-                            </wps:wsp>
-                            <wps:wsp>
-                              <wps:cNvPr id="36" name="Straight Arrow Connector 36"/>
-                              <wps:cNvCnPr/>
-                              <wps:spPr>
-                                <a:xfrm rot="10800000">
-                                  <a:off x="4495800" y="3070122"/>
-                                  <a:ext cx="10583" cy="816077"/>
-                                </a:xfrm>
-                                <a:prstGeom prst="straightConnector1">
-                                  <a:avLst/>
-                                </a:prstGeom>
-                                <a:noFill/>
-                                <a:ln w="9525" cap="flat" cmpd="sng">
-                                  <a:solidFill>
-                                    <a:srgbClr val="000000"/>
-                                  </a:solidFill>
-                                  <a:prstDash val="solid"/>
-                                  <a:round/>
-                                  <a:headEnd type="none" w="med" len="med"/>
-                                  <a:tailEnd type="triangle" w="med" len="med"/>
-                                </a:ln>
-                              </wps:spPr>
-                              <wps:bodyPr/>
-                            </wps:wsp>
-                            <wps:wsp>
-                              <wps:cNvPr id="37" name="Text Box 37"/>
-                              <wps:cNvSpPr txBox="1"/>
-                              <wps:spPr>
-                                <a:xfrm>
-                                  <a:off x="5909733" y="3382758"/>
-                                  <a:ext cx="389246" cy="380232"/>
-                                </a:xfrm>
-                                <a:prstGeom prst="rect">
-                                  <a:avLst/>
-                                </a:prstGeom>
-                                <a:noFill/>
-                                <a:ln>
-                                  <a:noFill/>
-                                </a:ln>
-                              </wps:spPr>
-                              <wps:txbx>
-                                <w:txbxContent>
-                                  <w:p>
-                                    <w:pPr>
-                                      <w:spacing w:after="0" w:line="240" w:lineRule="auto"/>
-                                      <w:ind w:left="0"/>
-                                      <w:jc w:val="left"/>
-                                      <w:textDirection w:val="btLr"/>
-                                    </w:pPr>
-                                  </w:p>
-                                </w:txbxContent>
-                              </wps:txbx>
-                              <wps:bodyPr spcFirstLastPara="1" wrap="square" lIns="91425" tIns="91425" rIns="91425" bIns="91425" anchor="ctr" anchorCtr="0">
-                                <a:noAutofit/>
-                              </wps:bodyPr>
-                            </wps:wsp>
-                            <wps:wsp>
-                              <wps:cNvPr id="38" name="Flowchart: Terminator 38"/>
-                              <wps:cNvSpPr/>
-                              <wps:spPr>
-                                <a:xfrm>
-                                  <a:off x="7663392" y="5538019"/>
-                                  <a:ext cx="1252008" cy="405581"/>
-                                </a:xfrm>
-                                <a:prstGeom prst="flowChartTerminator">
-                                  <a:avLst/>
-                                </a:prstGeom>
-                                <a:noFill/>
-                                <a:ln w="9525" cap="flat" cmpd="sng">
-                                  <a:solidFill>
-                                    <a:srgbClr val="000000"/>
-                                  </a:solidFill>
-                                  <a:prstDash val="solid"/>
-                                  <a:miter lim="800000"/>
-                                  <a:headEnd type="none" w="sm" len="sm"/>
-                                  <a:tailEnd type="none" w="sm" len="sm"/>
-                                </a:ln>
-                              </wps:spPr>
-                              <wps:txbx>
-                                <w:txbxContent>
-                                  <w:p>
-                                    <w:pPr>
-                                      <w:spacing w:after="0" w:line="240" w:lineRule="auto"/>
-                                      <w:ind w:left="0"/>
-                                      <w:jc w:val="left"/>
-                                      <w:textDirection w:val="btLr"/>
-                                    </w:pPr>
-                                  </w:p>
-                                </w:txbxContent>
-                              </wps:txbx>
-                              <wps:bodyPr spcFirstLastPara="1" wrap="square" lIns="91425" tIns="91425" rIns="91425" bIns="91425" anchor="ctr" anchorCtr="0">
-                                <a:noAutofit/>
-                              </wps:bodyPr>
-                            </wps:wsp>
-                            <wps:wsp>
-                              <wps:cNvPr id="39" name="Straight Arrow Connector 39"/>
-                              <wps:cNvCnPr/>
-                              <wps:spPr>
-                                <a:xfrm>
-                                  <a:off x="8305800" y="4318819"/>
-                                  <a:ext cx="0" cy="405581"/>
-                                </a:xfrm>
-                                <a:prstGeom prst="straightConnector1">
-                                  <a:avLst/>
-                                </a:prstGeom>
-                                <a:noFill/>
-                                <a:ln w="9525" cap="flat" cmpd="sng">
-                                  <a:solidFill>
-                                    <a:srgbClr val="000000"/>
-                                  </a:solidFill>
-                                  <a:prstDash val="solid"/>
-                                  <a:round/>
-                                  <a:headEnd type="none" w="med" len="med"/>
-                                  <a:tailEnd type="triangle" w="med" len="med"/>
-                                </a:ln>
-                              </wps:spPr>
-                              <wps:bodyPr/>
-                            </wps:wsp>
-                            <wps:wsp>
-                              <wps:cNvPr id="40" name="Parallelogram 40"/>
-                              <wps:cNvSpPr/>
-                              <wps:spPr>
-                                <a:xfrm>
-                                  <a:off x="7759700" y="4726858"/>
-                                  <a:ext cx="1155700" cy="405581"/>
-                                </a:xfrm>
-                                <a:prstGeom prst="parallelogram">
-                                  <a:avLst>
-                                    <a:gd name="adj" fmla="val 100000"/>
-                                  </a:avLst>
-                                </a:prstGeom>
-                                <a:noFill/>
-                                <a:ln w="9525" cap="flat" cmpd="sng">
-                                  <a:solidFill>
-                                    <a:srgbClr val="000000"/>
-                                  </a:solidFill>
-                                  <a:prstDash val="solid"/>
-                                  <a:miter lim="800000"/>
-                                  <a:headEnd type="none" w="sm" len="sm"/>
-                                  <a:tailEnd type="none" w="sm" len="sm"/>
-                                </a:ln>
-                              </wps:spPr>
-                              <wps:txbx>
-                                <w:txbxContent>
-                                  <w:p>
-                                    <w:pPr>
-                                      <w:spacing w:after="0" w:line="240" w:lineRule="auto"/>
-                                      <w:ind w:left="0"/>
-                                      <w:jc w:val="left"/>
-                                      <w:textDirection w:val="btLr"/>
-                                    </w:pPr>
-                                  </w:p>
-                                </w:txbxContent>
-                              </wps:txbx>
-                              <wps:bodyPr spcFirstLastPara="1" wrap="square" lIns="91425" tIns="91425" rIns="91425" bIns="91425" anchor="ctr" anchorCtr="0">
-                                <a:noAutofit/>
-                              </wps:bodyPr>
-                            </wps:wsp>
-                            <wps:wsp>
-                              <wps:cNvPr id="41" name="Straight Arrow Connector 41"/>
-                              <wps:cNvCnPr/>
-                              <wps:spPr>
-                                <a:xfrm>
-                                  <a:off x="8305800" y="5132439"/>
-                                  <a:ext cx="0" cy="405581"/>
-                                </a:xfrm>
-                                <a:prstGeom prst="straightConnector1">
-                                  <a:avLst/>
-                                </a:prstGeom>
-                                <a:noFill/>
-                                <a:ln w="9525" cap="flat" cmpd="sng">
-                                  <a:solidFill>
-                                    <a:srgbClr val="000000"/>
-                                  </a:solidFill>
-                                  <a:prstDash val="solid"/>
-                                  <a:round/>
-                                  <a:headEnd type="none" w="med" len="med"/>
-                                  <a:tailEnd type="triangle" w="med" len="med"/>
-                                </a:ln>
-                              </wps:spPr>
-                              <wps:bodyPr/>
-                            </wps:wsp>
-                            <wps:wsp>
-                              <wps:cNvPr id="42" name="Text Box 42"/>
-                              <wps:cNvSpPr txBox="1"/>
-                              <wps:spPr>
-                                <a:xfrm>
-                                  <a:off x="8331619" y="4363525"/>
-                                  <a:ext cx="431381" cy="380232"/>
-                                </a:xfrm>
-                                <a:prstGeom prst="rect">
-                                  <a:avLst/>
-                                </a:prstGeom>
-                                <a:noFill/>
-                                <a:ln>
-                                  <a:noFill/>
-                                </a:ln>
-                              </wps:spPr>
-                              <wps:txbx>
-                                <w:txbxContent>
-                                  <w:p>
-                                    <w:pPr>
-                                      <w:spacing w:after="0" w:line="240" w:lineRule="auto"/>
-                                      <w:ind w:left="0"/>
-                                      <w:jc w:val="left"/>
-                                      <w:textDirection w:val="btLr"/>
-                                    </w:pPr>
-                                  </w:p>
-                                </w:txbxContent>
-                              </wps:txbx>
-                              <wps:bodyPr spcFirstLastPara="1" wrap="square" lIns="91425" tIns="91425" rIns="91425" bIns="91425" anchor="ctr" anchorCtr="0">
-                                <a:noAutofit/>
-                              </wps:bodyPr>
-                            </wps:wsp>
-                            <wps:wsp>
-                              <wps:cNvPr id="43" name="Rectangle 43"/>
-                              <wps:cNvSpPr/>
-                              <wps:spPr>
-                                <a:xfrm>
-                                  <a:off x="2162175" y="2362200"/>
-                                  <a:ext cx="1155700" cy="675968"/>
-                                </a:xfrm>
-                                <a:prstGeom prst="rect">
-                                  <a:avLst/>
-                                </a:prstGeom>
-                                <a:noFill/>
-                                <a:ln w="9525" cap="flat" cmpd="sng">
-                                  <a:solidFill>
-                                    <a:srgbClr val="000000"/>
-                                  </a:solidFill>
-                                  <a:prstDash val="solid"/>
-                                  <a:miter lim="800000"/>
-                                  <a:headEnd type="none" w="sm" len="sm"/>
-                                  <a:tailEnd type="none" w="sm" len="sm"/>
-                                </a:ln>
-                              </wps:spPr>
-                              <wps:txbx>
-                                <w:txbxContent>
-                                  <w:p>
-                                    <w:pPr>
-                                      <w:spacing w:after="0" w:line="240" w:lineRule="auto"/>
-                                      <w:ind w:left="0"/>
-                                      <w:jc w:val="left"/>
-                                      <w:textDirection w:val="btLr"/>
-                                    </w:pPr>
-                                  </w:p>
-                                </w:txbxContent>
-                              </wps:txbx>
-                              <wps:bodyPr spcFirstLastPara="1" wrap="square" lIns="91425" tIns="91425" rIns="91425" bIns="91425" anchor="ctr" anchorCtr="0">
-                                <a:noAutofit/>
-                              </wps:bodyPr>
-                            </wps:wsp>
-                            <wps:wsp>
-                              <wps:cNvPr id="44" name="Straight Arrow Connector 44"/>
-                              <wps:cNvCnPr/>
-                              <wps:spPr>
-                                <a:xfrm>
-                                  <a:off x="3317875" y="2667000"/>
-                                  <a:ext cx="770467" cy="0"/>
-                                </a:xfrm>
-                                <a:prstGeom prst="straightConnector1">
-                                  <a:avLst/>
-                                </a:prstGeom>
-                                <a:noFill/>
-                                <a:ln w="9525" cap="flat" cmpd="sng">
-                                  <a:solidFill>
-                                    <a:srgbClr val="000000"/>
-                                  </a:solidFill>
-                                  <a:prstDash val="solid"/>
-                                  <a:round/>
-                                  <a:headEnd type="none" w="med" len="med"/>
-                                  <a:tailEnd type="triangle" w="med" len="med"/>
-                                </a:ln>
-                              </wps:spPr>
-                              <wps:bodyPr/>
-                            </wps:wsp>
-                            <wps:wsp>
-                              <wps:cNvPr id="45" name="Text Box 45"/>
-                              <wps:cNvSpPr txBox="1"/>
-                              <wps:spPr>
-                                <a:xfrm>
-                                  <a:off x="2209800" y="2362200"/>
-                                  <a:ext cx="975122" cy="685800"/>
-                                </a:xfrm>
-                                <a:prstGeom prst="rect">
-                                  <a:avLst/>
-                                </a:prstGeom>
-                                <a:noFill/>
-                                <a:ln>
-                                  <a:noFill/>
-                                </a:ln>
-                              </wps:spPr>
-                              <wps:txbx>
-                                <w:txbxContent>
-                                  <w:p>
-                                    <w:pPr>
-                                      <w:spacing w:after="0" w:line="240" w:lineRule="auto"/>
-                                      <w:ind w:left="0"/>
-                                      <w:jc w:val="left"/>
-                                      <w:textDirection w:val="btLr"/>
-                                    </w:pPr>
-                                  </w:p>
-                                </w:txbxContent>
-                              </wps:txbx>
-                              <wps:bodyPr spcFirstLastPara="1" wrap="square" lIns="91425" tIns="91425" rIns="91425" bIns="91425" anchor="ctr" anchorCtr="0">
-                                <a:noAutofit/>
-                              </wps:bodyPr>
-                            </wps:wsp>
-                          </wpg:grpSp>
-                        </wpg:grpSp>
-                      </wpg:grpSp>
-                    </wpg:wgp>
-                  </a:graphicData>
-                </a:graphic>
-              </wp:inline>
-            </w:drawing>
-          </mc:Choice>
-          <mc:Fallback>
-            <w:pict>
-              <v:group w14:anchorId="6B54C3FE" id="Group 15" o:spid="_x0000_s1039" style="width:468pt;height:261.3pt;mso-position-horizontal-relative:char;mso-position-vertical-relative:line" coordorigin="7740,12273" coordsize="91440,51054" o:gfxdata="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">
-                <v:group id="Group 16" o:spid="_x0000_s1040" style="position:absolute;left:7740;top:12273;width:91440;height:51054" coordorigin=",10668" coordsize="91440,51054" o:gfxdata="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">
-                  <v:rect id="Rectangle 17" o:spid="_x0000_s1041" style="position:absolute;top:10668;width:91440;height:51054;visibility:visible;mso-wrap-style:square;v-text-anchor:middle" o:gfxdata="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" filled="f" stroked="f">
-                    <v:textbox inset="2.53958mm,2.53958mm,2.53958mm,2.53958mm">
-                      <w:txbxContent>
-                        <w:p>
-                          <w:pPr>
-                            <w:spacing w:after="0" w:line="240" w:lineRule="auto"/>
-                            <w:ind w:left="0"/>
-                            <w:jc w:val="left"/>
-                            <w:textDirection w:val="btLr"/>
-                          </w:pPr>
-                        </w:p>
-                      </w:txbxContent>
-                    </v:textbox>
-                  </v:rect>
-                  <v:group id="Group 18" o:spid="_x0000_s1042" style="position:absolute;top:10668;width:91440;height:51054" coordorigin=",10668" coordsize="91440,51054" o:gfxdata="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">
-                    <v:rect id="Rectangle 19" o:spid="_x0000_s1043" style="position:absolute;top:10668;width:91440;height:51054;visibility:visible;mso-wrap-style:square;v-text-anchor:middle" o:gfxdata="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" fillcolor="#c5d8f1" strokecolor="#eeece1 [3203]" strokeweight="2pt">
-                      <v:stroke startarrowwidth="narrow" startarrowlength="short" endarrowwidth="narrow" endarrowlength="short" joinstyle="round"/>
-                      <v:textbox inset="2.53958mm,2.53958mm,2.53958mm,2.53958mm">
-                        <w:txbxContent>
-                          <w:p>
-                            <w:pPr>
-                              <w:spacing w:after="0" w:line="240" w:lineRule="auto"/>
-                              <w:ind w:left="0"/>
-                              <w:jc w:val="left"/>
-                              <w:textDirection w:val="btLr"/>
-                            </w:pPr>
-                          </w:p>
-                        </w:txbxContent>
-                      </v:textbox>
-                    </v:rect>
-                    <v:group id="Group 20" o:spid="_x0000_s1044" style="position:absolute;left:1174;top:14478;width:89832;height:44958" coordorigin="1174,14478" coordsize="89831,44958" o:gfxdata="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">
-                      <v:shapetype id="_x0000_t110" coordsize="21600,21600" o:spt="110" path="m10800,l,10800,10800,21600,21600,10800xe">
-                        <v:stroke joinstyle="miter"/>
-                        <v:path gradientshapeok="t" o:connecttype="rect" textboxrect="5400,5400,16200,16200"/>
-                      </v:shapetype>
-                      <v:shape id="Flowchart: Decision 21" o:spid="_x0000_s1045" type="#_x0000_t110" style="position:absolute;left:75438;top:35052;width:15568;height:7914;visibility:visible;mso-wrap-style:square;v-text-anchor:middle" o:gfxdata="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" filled="f">
-                        <v:stroke startarrowwidth="narrow" startarrowlength="short" endarrowwidth="narrow" endarrowlength="short"/>
-                        <v:textbox inset="2.53958mm,2.53958mm,2.53958mm,2.53958mm">
-                          <w:txbxContent>
-                            <w:p>
-                              <w:pPr>
-                                <w:spacing w:after="0" w:line="240" w:lineRule="auto"/>
-                                <w:ind w:left="0"/>
-                                <w:jc w:val="left"/>
-                                <w:textDirection w:val="btLr"/>
-                              </w:pPr>
-                            </w:p>
-                          </w:txbxContent>
-                        </v:textbox>
-                      </v:shape>
-                      <v:shapetype id="_x0000_t116" coordsize="21600,21600" o:spt="116" path="m3475,qx,10800,3475,21600l18125,21600qx21600,10800,18125,xe">
-                        <v:stroke joinstyle="miter"/>
-                        <v:path gradientshapeok="t" o:connecttype="rect" textboxrect="1018,3163,20582,18437"/>
-                      </v:shapetype>
-                      <v:shape id="Flowchart: Terminator 22" o:spid="_x0000_s1046" type="#_x0000_t116" style="position:absolute;left:1174;top:14478;width:12520;height:4055;visibility:visible;mso-wrap-style:square;v-text-anchor:middle" o:gfxdata="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" filled="f">
-                        <v:stroke startarrowwidth="narrow" startarrowlength="short" endarrowwidth="narrow" endarrowlength="short"/>
-                        <v:textbox inset="2.53958mm,2.53958mm,2.53958mm,2.53958mm">
-                          <w:txbxContent>
-                            <w:p>
-                              <w:pPr>
-                                <w:spacing w:after="0" w:line="240" w:lineRule="auto"/>
-                                <w:ind w:left="0"/>
-                                <w:jc w:val="left"/>
-                                <w:textDirection w:val="btLr"/>
-                              </w:pPr>
-                            </w:p>
-                          </w:txbxContent>
-                        </v:textbox>
-                      </v:shape>
-                      <v:rect id="Rectangle 23" o:spid="_x0000_s1047" style="position:absolute;left:1936;top:23622;width:11557;height:6759;visibility:visible;mso-wrap-style:square;v-text-anchor:middle" o:gfxdata="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" filled="f">
-                        <v:stroke startarrowwidth="narrow" startarrowlength="short" endarrowwidth="narrow" endarrowlength="short"/>
-                        <v:textbox inset="2.53958mm,2.53958mm,2.53958mm,2.53958mm">
-                          <w:txbxContent>
-                            <w:p>
-                              <w:pPr>
-                                <w:spacing w:after="0" w:line="240" w:lineRule="auto"/>
-                                <w:ind w:left="0"/>
-                                <w:jc w:val="left"/>
-                                <w:textDirection w:val="btLr"/>
-                              </w:pPr>
-                            </w:p>
-                          </w:txbxContent>
-                        </v:textbox>
-                      </v:rect>
-                      <v:shape id="Text Box 24" o:spid="_x0000_s1048" type="#_x0000_t202" style="position:absolute;left:2137;top:24364;width:9752;height:5971;visibility:visible;mso-wrap-style:square;v-text-anchor:middle" o:gfxdata="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" filled="f" stroked="f">
-                        <v:textbox inset="2.53958mm,2.53958mm,2.53958mm,2.53958mm">
-                          <w:txbxContent>
-                            <w:p>
-                              <w:pPr>
-                                <w:spacing w:after="0" w:line="240" w:lineRule="auto"/>
-                                <w:ind w:left="0"/>
-                                <w:jc w:val="left"/>
-                                <w:textDirection w:val="btLr"/>
-                              </w:pPr>
-                            </w:p>
-                          </w:txbxContent>
-                        </v:textbox>
-                      </v:shape>
-                      <v:rect id="Rectangle 25" o:spid="_x0000_s1049" style="position:absolute;left:40798;top:23941;width:11557;height:6760;visibility:visible;mso-wrap-style:square;v-text-anchor:middle" o:gfxdata="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" filled="f">
-                        <v:stroke startarrowwidth="narrow" startarrowlength="short" endarrowwidth="narrow" endarrowlength="short"/>
-                        <v:textbox inset="2.53958mm,2.53958mm,2.53958mm,2.53958mm">
-                          <w:txbxContent>
-                            <w:p>
-                              <w:pPr>
-                                <w:spacing w:after="0" w:line="240" w:lineRule="auto"/>
-                                <w:ind w:left="0"/>
-                                <w:jc w:val="left"/>
-                                <w:textDirection w:val="btLr"/>
-                              </w:pPr>
-                            </w:p>
-                          </w:txbxContent>
-                        </v:textbox>
-                      </v:rect>
-                      <v:shape id="Text Box 26" o:spid="_x0000_s1050" type="#_x0000_t202" style="position:absolute;left:41761;top:24364;width:9832;height:5971;visibility:visible;mso-wrap-style:square;v-text-anchor:middle" o:gfxdata="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" filled="f" stroked="f">
-                        <v:textbox inset="2.53958mm,2.53958mm,2.53958mm,2.53958mm">
-                          <w:txbxContent>
-                            <w:p>
-                              <w:pPr>
-                                <w:spacing w:after="0" w:line="240" w:lineRule="auto"/>
-                                <w:ind w:left="0"/>
-                                <w:jc w:val="left"/>
-                                <w:textDirection w:val="btLr"/>
-                              </w:pPr>
-                            </w:p>
-                          </w:txbxContent>
-                        </v:textbox>
-                      </v:shape>
-                      <v:shapetype id="_x0000_t32" coordsize="21600,21600" o:spt="32" o:oned="t" path="m,l21600,21600e" filled="f">
-                        <v:path arrowok="t" fillok="f" o:connecttype="none"/>
-                        <o:lock v:ext="edit" shapetype="t"/>
-                      </v:shapetype>
-                      <v:shape id="Straight Arrow Connector 27" o:spid="_x0000_s1051" type="#_x0000_t32" style="position:absolute;left:7916;top:18533;width:0;height:5408;visibility:visible;mso-wrap-style:square" o:connectortype="straight" o:gfxdata="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">
-                        <v:stroke endarrow="block"/>
-                      </v:shape>
-                      <v:shape id="Straight Arrow Connector 28" o:spid="_x0000_s1052" type="#_x0000_t32" style="position:absolute;left:13694;top:26670;width:7705;height:0;visibility:visible;mso-wrap-style:square" o:connectortype="straight" o:gfxdata="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">
-                        <v:stroke endarrow="block"/>
-                      </v:shape>
-                      <v:rect id="Rectangle 29" o:spid="_x0000_s1053" style="position:absolute;left:59097;top:23941;width:11557;height:6760;visibility:visible;mso-wrap-style:square;v-text-anchor:middle" o:gfxdata="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" filled="f">
-                        <v:stroke startarrowwidth="narrow" startarrowlength="short" endarrowwidth="narrow" endarrowlength="short"/>
-                        <v:textbox inset="2.53958mm,2.53958mm,2.53958mm,2.53958mm">
-                          <w:txbxContent>
-                            <w:p>
-                              <w:pPr>
-                                <w:spacing w:after="0" w:line="240" w:lineRule="auto"/>
-                                <w:ind w:left="0"/>
-                                <w:jc w:val="left"/>
-                                <w:textDirection w:val="btLr"/>
-                              </w:pPr>
-                            </w:p>
-                          </w:txbxContent>
-                        </v:textbox>
-                      </v:rect>
-                      <v:shape id="Text Box 30" o:spid="_x0000_s1054" type="#_x0000_t202" style="position:absolute;left:59097;top:24364;width:9049;height:5971;visibility:visible;mso-wrap-style:square;v-text-anchor:middle" o:gfxdata="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" filled="f" stroked="f">
-                        <v:textbox inset="2.53958mm,2.53958mm,2.53958mm,2.53958mm">
-                          <w:txbxContent>
-                            <w:p>
-                              <w:pPr>
-                                <w:spacing w:after="0" w:line="240" w:lineRule="auto"/>
-                                <w:ind w:left="0"/>
-                                <w:jc w:val="left"/>
-                                <w:textDirection w:val="btLr"/>
-                              </w:pPr>
-                            </w:p>
-                          </w:txbxContent>
-                        </v:textbox>
-                      </v:shape>
-                      <v:shape id="Straight Arrow Connector 31" o:spid="_x0000_s1055" type="#_x0000_t32" style="position:absolute;left:52355;top:26670;width:6742;height:0;visibility:visible;mso-wrap-style:square" o:connectortype="straight" o:gfxdata="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">
-                        <v:stroke endarrow="block"/>
-                      </v:shape>
-                      <v:rect id="Rectangle 32" o:spid="_x0000_s1056" style="position:absolute;left:76432;top:23941;width:11557;height:6760;visibility:visible;mso-wrap-style:square;v-text-anchor:middle" o:gfxdata="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" filled="f">
-                        <v:stroke startarrowwidth="narrow" startarrowlength="short" endarrowwidth="narrow" endarrowlength="short"/>
-                        <v:textbox inset="2.53958mm,2.53958mm,2.53958mm,2.53958mm">
-                          <w:txbxContent>
-                            <w:p>
-                              <w:pPr>
-                                <w:spacing w:after="0" w:line="240" w:lineRule="auto"/>
-                                <w:ind w:left="0"/>
-                                <w:jc w:val="left"/>
-                                <w:textDirection w:val="btLr"/>
-                              </w:pPr>
-                            </w:p>
-                          </w:txbxContent>
-                        </v:textbox>
-                      </v:rect>
-                      <v:shape id="Straight Arrow Connector 33" o:spid="_x0000_s1057" type="#_x0000_t32" style="position:absolute;left:70654;top:26670;width:5778;height:0;visibility:visible;mso-wrap-style:square" o:connectortype="straight" o:gfxdata="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">
-                        <v:stroke endarrow="block"/>
-                      </v:shape>
-                      <v:shape id="Straight Arrow Connector 34" o:spid="_x0000_s1058" type="#_x0000_t32" style="position:absolute;left:83058;top:30701;width:0;height:4351;visibility:visible;mso-wrap-style:square" o:connectortype="straight" o:gfxdata="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">
-                        <v:stroke endarrow="block"/>
-                      </v:shape>
-                      <v:shape id="Straight Arrow Connector 35" o:spid="_x0000_s1059" type="#_x0000_t32" style="position:absolute;left:45063;top:38862;width:30480;height:0;rotation:180;visibility:visible;mso-wrap-style:square" o:connectortype="straight" o:gfxdata="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"/>
-                      <v:shape id="Straight Arrow Connector 36" o:spid="_x0000_s1060" type="#_x0000_t32" style="position:absolute;left:44958;top:30701;width:105;height:8160;rotation:180;visibility:visible;mso-wrap-style:square" o:connectortype="straight" o:gfxdata="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">
-                        <v:stroke endarrow="block"/>
-                      </v:shape>
-                      <v:shape id="Text Box 37" o:spid="_x0000_s1061" type="#_x0000_t202" style="position:absolute;left:59097;top:33827;width:3892;height:3802;visibility:visible;mso-wrap-style:square;v-text-anchor:middle" o:gfxdata="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" filled="f" stroked="f">
-                        <v:textbox inset="2.53958mm,2.53958mm,2.53958mm,2.53958mm">
-                          <w:txbxContent>
-                            <w:p>
-                              <w:pPr>
-                                <w:spacing w:after="0" w:line="240" w:lineRule="auto"/>
-                                <w:ind w:left="0"/>
-                                <w:jc w:val="left"/>
-                                <w:textDirection w:val="btLr"/>
-                              </w:pPr>
-                            </w:p>
-                          </w:txbxContent>
-                        </v:textbox>
-                      </v:shape>
-                      <v:shape id="Flowchart: Terminator 38" o:spid="_x0000_s1062" type="#_x0000_t116" style="position:absolute;left:76633;top:55380;width:12521;height:4056;visibility:visible;mso-wrap-style:square;v-text-anchor:middle" o:gfxdata="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" filled="f">
-                        <v:stroke startarrowwidth="narrow" startarrowlength="short" endarrowwidth="narrow" endarrowlength="short"/>
-                        <v:textbox inset="2.53958mm,2.53958mm,2.53958mm,2.53958mm">
-                          <w:txbxContent>
-                            <w:p>
-                              <w:pPr>
-                                <w:spacing w:after="0" w:line="240" w:lineRule="auto"/>
-                                <w:ind w:left="0"/>
-                                <w:jc w:val="left"/>
-                                <w:textDirection w:val="btLr"/>
-                              </w:pPr>
-                            </w:p>
-                          </w:txbxContent>
-                        </v:textbox>
-                      </v:shape>
-                      <v:shape id="Straight Arrow Connector 39" o:spid="_x0000_s1063" type="#_x0000_t32" style="position:absolute;left:83058;top:43188;width:0;height:4056;visibility:visible;mso-wrap-style:square" o:connectortype="straight" o:gfxdata="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">
-                        <v:stroke endarrow="block"/>
-                      </v:shape>
-                      <v:shapetype id="_x0000_t7" coordsize="21600,21600" o:spt="7" adj="5400" path="m@0,l,21600@1,21600,21600,xe">
-                        <v:stroke joinstyle="miter"/>
-                        <v:formulas>
-                          <v:f eqn="val #0"/>
-                          <v:f eqn="sum width 0 #0"/>
-                          <v:f eqn="prod #0 1 2"/>
-                          <v:f eqn="sum width 0 @2"/>
-                          <v:f eqn="mid #0 width"/>
-                          <v:f eqn="mid @1 0"/>
-                          <v:f eqn="prod height width #0"/>
-                          <v:f eqn="prod @6 1 2"/>
-                          <v:f eqn="sum height 0 @7"/>
-                          <v:f eqn="prod width 1 2"/>
-                          <v:f eqn="sum #0 0 @9"/>
-                          <v:f eqn="if @10 @8 0"/>
-                          <v:f eqn="if @10 @7 height"/>
-                        </v:formulas>
-                        <v:path gradientshapeok="t" o:connecttype="custom" o:connectlocs="@4,0;10800,@11;@3,10800;@5,21600;10800,@12;@2,10800" textboxrect="1800,1800,19800,19800;8100,8100,13500,13500;10800,10800,10800,10800"/>
-                        <v:handles>
-                          <v:h position="#0,topLeft" xrange="0,21600"/>
-                        </v:handles>
-                      </v:shapetype>
-                      <v:shape id="Parallelogram 40" o:spid="_x0000_s1064" type="#_x0000_t7" style="position:absolute;left:77597;top:47268;width:11557;height:4056;visibility:visible;mso-wrap-style:square;v-text-anchor:middle" o:gfxdata="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" adj="7580" filled="f">
-                        <v:stroke startarrowwidth="narrow" startarrowlength="short" endarrowwidth="narrow" endarrowlength="short"/>
-                        <v:textbox inset="2.53958mm,2.53958mm,2.53958mm,2.53958mm">
-                          <w:txbxContent>
-                            <w:p>
-                              <w:pPr>
-                                <w:spacing w:after="0" w:line="240" w:lineRule="auto"/>
-                                <w:ind w:left="0"/>
-                                <w:jc w:val="left"/>
-                                <w:textDirection w:val="btLr"/>
-                              </w:pPr>
-                            </w:p>
-                          </w:txbxContent>
-                        </v:textbox>
-                      </v:shape>
-                      <v:shape id="Straight Arrow Connector 41" o:spid="_x0000_s1065" type="#_x0000_t32" style="position:absolute;left:83058;top:51324;width:0;height:4056;visibility:visible;mso-wrap-style:square" o:connectortype="straight" o:gfxdata="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">
-                        <v:stroke endarrow="block"/>
-                      </v:shape>
-                      <v:shape id="Text Box 42" o:spid="_x0000_s1066" type="#_x0000_t202" style="position:absolute;left:83316;top:43635;width:4314;height:3802;visibility:visible;mso-wrap-style:square;v-text-anchor:middle" o:gfxdata="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" filled="f" stroked="f">
-                        <v:textbox inset="2.53958mm,2.53958mm,2.53958mm,2.53958mm">
-                          <w:txbxContent>
-                            <w:p>
-                              <w:pPr>
-                                <w:spacing w:after="0" w:line="240" w:lineRule="auto"/>
-                                <w:ind w:left="0"/>
-                                <w:jc w:val="left"/>
-                                <w:textDirection w:val="btLr"/>
-                              </w:pPr>
-                            </w:p>
-                          </w:txbxContent>
-                        </v:textbox>
-                      </v:shape>
-                      <v:rect id="Rectangle 43" o:spid="_x0000_s1067" style="position:absolute;left:21621;top:23622;width:11557;height:6759;visibility:visible;mso-wrap-style:square;v-text-anchor:middle" o:gfxdata="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" filled="f">
-                        <v:stroke startarrowwidth="narrow" startarrowlength="short" endarrowwidth="narrow" endarrowlength="short"/>
-                        <v:textbox inset="2.53958mm,2.53958mm,2.53958mm,2.53958mm">
-                          <w:txbxContent>
-                            <w:p>
-                              <w:pPr>
-                                <w:spacing w:after="0" w:line="240" w:lineRule="auto"/>
-                                <w:ind w:left="0"/>
-                                <w:jc w:val="left"/>
-                                <w:textDirection w:val="btLr"/>
-                              </w:pPr>
-                            </w:p>
-                          </w:txbxContent>
-                        </v:textbox>
-                      </v:rect>
-                      <v:shape id="Straight Arrow Connector 44" o:spid="_x0000_s1068" type="#_x0000_t32" style="position:absolute;left:33178;top:26670;width:7705;height:0;visibility:visible;mso-wrap-style:square" o:connectortype="straight" o:gfxdata="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">
-                        <v:stroke endarrow="block"/>
-                      </v:shape>
-                      <v:shape id="Text Box 45" o:spid="_x0000_s1069" type="#_x0000_t202" style="position:absolute;left:22098;top:23622;width:9751;height:6858;visibility:visible;mso-wrap-style:square;v-text-anchor:middle" o:gfxdata="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" filled="f" stroked="f">
-                        <v:textbox inset="2.53958mm,2.53958mm,2.53958mm,2.53958mm">
-                          <w:txbxContent>
-                            <w:p>
-                              <w:pPr>
-                                <w:spacing w:after="0" w:line="240" w:lineRule="auto"/>
-                                <w:ind w:left="0"/>
-                                <w:jc w:val="left"/>
-                                <w:textDirection w:val="btLr"/>
-                              </w:pPr>
-                            </w:p>
-                          </w:txbxContent>
-                        </v:textbox>
-                      </v:shape>
-                    </v:group>
-                  </v:group>
-                </v:group>
-                <w10:anchorlock/>
-              </v:group>
-            </w:pict>
-          </mc:Fallback>
-        </mc:AlternateContent>
+      <w:r>
+        <w:pict>
+          <v:shape id="_x0000_i1029" type="#_x0000_t75" style="width:503.25pt;height:328.5pt">
+            <v:imagedata r:id="rId15" o:title="Defect Tracking Flowchart.drawio"/>
+          </v:shape>
+        </w:pict>
       </w:r>
     </w:p>
     <w:p>
@@ -12496,7 +11232,7 @@
           <w:numId w:val="15"/>
         </w:numPr>
       </w:pPr>
-      <w:bookmarkStart w:id="25" w:name="_Toc108597079"/>
+      <w:bookmarkStart w:id="25" w:name="_Toc108624061"/>
       <w:r>
         <w:t>TEST MANAGEMENT PROCESS</w:t>
       </w:r>
@@ -12517,7 +11253,7 @@
           <w:rFonts w:ascii="Calibri" w:eastAsia="Calibri" w:hAnsi="Calibri" w:cs="Calibri"/>
         </w:rPr>
       </w:pPr>
-      <w:bookmarkStart w:id="26" w:name="_Toc108597080"/>
+      <w:bookmarkStart w:id="26" w:name="_Toc108624062"/>
       <w:r>
         <w:rPr>
           <w:rFonts w:ascii="Calibri" w:eastAsia="Calibri" w:hAnsi="Calibri" w:cs="Calibri"/>
@@ -12660,6 +11396,7 @@
         <w:rPr>
           <w:color w:val="000000"/>
         </w:rPr>
+        <w:lastRenderedPageBreak/>
         <w:t>Any defect encountered will be raised in HP ALM linking to the particular Test case/test step.</w:t>
       </w:r>
     </w:p>
@@ -12705,7 +11442,6 @@
         <w:rPr>
           <w:color w:val="000000"/>
         </w:rPr>
-        <w:lastRenderedPageBreak/>
         <w:t>Various reports can be generated from HP ALM to provide status of Test execution. For example, Status report of Test cases executed, Passed, Failed, No. of open defects, Severity wise defects etc.</w:t>
       </w:r>
     </w:p>
@@ -12724,7 +11460,7 @@
           <w:rFonts w:ascii="Calibri" w:eastAsia="Calibri" w:hAnsi="Calibri" w:cs="Calibri"/>
         </w:rPr>
       </w:pPr>
-      <w:bookmarkStart w:id="27" w:name="_Toc108597081"/>
+      <w:bookmarkStart w:id="27" w:name="_Toc108624063"/>
       <w:r>
         <w:rPr>
           <w:rFonts w:ascii="Calibri" w:eastAsia="Calibri" w:hAnsi="Calibri" w:cs="Calibri"/>
@@ -12750,7 +11486,7 @@
         <mc:AlternateContent>
           <mc:Choice Requires="wpg">
             <w:drawing>
-              <wp:inline distT="0" distB="0" distL="0" distR="0" wp14:anchorId="6400CE23" wp14:editId="0DF0FE11">
+              <wp:inline distT="0" distB="0" distL="0" distR="0" wp14:anchorId="0BF34DD9" wp14:editId="0FFE22A0">
                 <wp:extent cx="4811742" cy="1863305"/>
                 <wp:effectExtent l="0" t="0" r="0" b="0"/>
                 <wp:docPr id="46" name="Group 46"/>
@@ -13670,11 +12406,12 @@
           <w:rFonts w:ascii="Calibri" w:eastAsia="Calibri" w:hAnsi="Calibri" w:cs="Calibri"/>
         </w:rPr>
       </w:pPr>
-      <w:bookmarkStart w:id="28" w:name="_Toc108597082"/>
+      <w:bookmarkStart w:id="28" w:name="_Toc108624064"/>
       <w:r>
         <w:rPr>
           <w:rFonts w:ascii="Calibri" w:eastAsia="Calibri" w:hAnsi="Calibri" w:cs="Calibri"/>
         </w:rPr>
+        <w:lastRenderedPageBreak/>
         <w:t>Test Execution Process</w:t>
       </w:r>
       <w:bookmarkEnd w:id="28"/>
@@ -13690,7 +12427,7 @@
         <mc:AlternateContent>
           <mc:Choice Requires="wpg">
             <w:drawing>
-              <wp:inline distT="0" distB="0" distL="0" distR="0" wp14:anchorId="714F947C" wp14:editId="15004FBC">
+              <wp:inline distT="0" distB="0" distL="0" distR="0" wp14:anchorId="23830EB9" wp14:editId="75D88454">
                 <wp:extent cx="5316275" cy="1812897"/>
                 <wp:effectExtent l="0" t="0" r="0" b="0"/>
                 <wp:docPr id="60" name="Group 60"/>
@@ -13935,21 +12672,12 @@
                                   <w:jc w:val="center"/>
                                   <w:textDirection w:val="btLr"/>
                                 </w:pPr>
-                                <w:proofErr w:type="gramStart"/>
                                 <w:r>
                                   <w:rPr>
                                     <w:color w:val="000000"/>
                                     <w:sz w:val="16"/>
                                   </w:rPr>
-                                  <w:t>Mark  Status</w:t>
-                                </w:r>
-                                <w:proofErr w:type="gramEnd"/>
-                                <w:r>
-                                  <w:rPr>
-                                    <w:color w:val="000000"/>
-                                    <w:sz w:val="16"/>
-                                  </w:rPr>
-                                  <w:t xml:space="preserve"> as Pass/Fail in HP ALM</w:t>
+                                  <w:t>Mark  Status as Pass/Fail in HP ALM</w:t>
                                 </w:r>
                               </w:p>
                             </w:txbxContent>
@@ -14574,11 +13302,9 @@
         <w:rPr>
           <w:color w:val="000000"/>
         </w:rPr>
-        <w:lastRenderedPageBreak/>
         <w:t xml:space="preserve">Once all Test cases are approved and the test environment is ready for testing, tester will start </w:t>
       </w:r>
       <w:proofErr w:type="spellStart"/>
-      <w:proofErr w:type="gramStart"/>
       <w:r>
         <w:rPr>
           <w:color w:val="000000"/>
@@ -14586,7 +13312,6 @@
         <w:t>a</w:t>
       </w:r>
       <w:proofErr w:type="spellEnd"/>
-      <w:proofErr w:type="gramEnd"/>
       <w:r>
         <w:rPr>
           <w:color w:val="000000"/>
@@ -14856,14 +13581,29 @@
     </w:p>
     <w:p>
       <w:pPr>
+        <w:rPr>
+          <w:rFonts w:ascii="Cambria" w:eastAsia="Cambria" w:hAnsi="Cambria" w:cs="Cambria"/>
+          <w:b/>
+          <w:color w:val="366091"/>
+          <w:sz w:val="24"/>
+          <w:szCs w:val="24"/>
+        </w:rPr>
+      </w:pPr>
+      <w:r>
+        <w:br w:type="page"/>
+      </w:r>
+    </w:p>
+    <w:p>
+      <w:pPr>
         <w:pStyle w:val="Heading2"/>
         <w:numPr>
           <w:ilvl w:val="1"/>
           <w:numId w:val="15"/>
         </w:numPr>
       </w:pPr>
-      <w:bookmarkStart w:id="29" w:name="_Toc108597083"/>
-      <w:r>
+      <w:bookmarkStart w:id="29" w:name="_Toc108624065"/>
+      <w:r>
+        <w:lastRenderedPageBreak/>
         <w:t>Test Risks and Mitigation Factors</w:t>
       </w:r>
       <w:bookmarkEnd w:id="29"/>
@@ -15286,7 +14026,6 @@
               <w:rPr>
                 <w:b/>
               </w:rPr>
-              <w:lastRenderedPageBreak/>
               <w:t>DEFECTS</w:t>
             </w:r>
           </w:p>
@@ -15658,6 +14397,7 @@
               <w:jc w:val="left"/>
             </w:pPr>
             <w:r>
+              <w:lastRenderedPageBreak/>
               <w:t xml:space="preserve">There are defects that can be raised during testing because of unclear document specification. These defects can yield to an issue that will need time to be resolved. </w:t>
             </w:r>
           </w:p>
@@ -15689,7 +14429,7 @@
         <w:pStyle w:val="Heading2"/>
         <w:ind w:firstLine="0"/>
       </w:pPr>
-      <w:bookmarkStart w:id="30" w:name="_Toc108597084"/>
+      <w:bookmarkStart w:id="30" w:name="_Toc108624066"/>
       <w:r>
         <w:lastRenderedPageBreak/>
         <w:t>4.5.</w:t>
@@ -15707,7 +14447,7 @@
         <w:pStyle w:val="Heading2"/>
         <w:ind w:firstLine="0"/>
       </w:pPr>
-      <w:bookmarkStart w:id="31" w:name="_Toc108597085"/>
+      <w:bookmarkStart w:id="31" w:name="_Toc108624067"/>
       <w:r>
         <w:t>4.</w:t>
       </w:r>
@@ -16822,7 +15562,7 @@
         <w:pStyle w:val="Heading3"/>
         <w:ind w:left="720" w:firstLine="0"/>
       </w:pPr>
-      <w:bookmarkStart w:id="32" w:name="_Toc108597086"/>
+      <w:bookmarkStart w:id="32" w:name="_Toc108624068"/>
       <w:r>
         <w:t xml:space="preserve">4.6.1. </w:t>
       </w:r>
@@ -16854,11 +15594,24 @@
     </w:p>
     <w:p>
       <w:pPr>
+        <w:rPr>
+          <w:rFonts w:ascii="Cambria" w:eastAsia="Cambria" w:hAnsi="Cambria" w:cs="Cambria"/>
+          <w:b/>
+          <w:color w:val="366091"/>
+        </w:rPr>
+      </w:pPr>
+      <w:r>
+        <w:br w:type="page"/>
+      </w:r>
+    </w:p>
+    <w:p>
+      <w:pPr>
         <w:pStyle w:val="Heading3"/>
         <w:ind w:left="720" w:firstLine="0"/>
       </w:pPr>
-      <w:bookmarkStart w:id="33" w:name="_Toc108597087"/>
-      <w:r>
+      <w:bookmarkStart w:id="33" w:name="_Toc108624069"/>
+      <w:r>
+        <w:lastRenderedPageBreak/>
         <w:t xml:space="preserve">4.6.2. </w:t>
       </w:r>
       <w:r>
@@ -17021,24 +15774,11 @@
     </w:p>
     <w:p>
       <w:pPr>
-        <w:rPr>
-          <w:rFonts w:ascii="Cambria" w:eastAsia="Cambria" w:hAnsi="Cambria" w:cs="Cambria"/>
-          <w:b/>
-          <w:color w:val="366091"/>
-        </w:rPr>
-      </w:pPr>
-      <w:bookmarkStart w:id="34" w:name="_Toc108597088"/>
-      <w:r>
-        <w:br w:type="page"/>
-      </w:r>
-    </w:p>
-    <w:p>
-      <w:pPr>
         <w:pStyle w:val="Heading3"/>
         <w:ind w:left="720" w:firstLine="0"/>
       </w:pPr>
-      <w:r>
-        <w:lastRenderedPageBreak/>
+      <w:bookmarkStart w:id="34" w:name="_Toc108624070"/>
+      <w:r>
         <w:t xml:space="preserve">4.6.3. </w:t>
       </w:r>
       <w:r>
@@ -17160,7 +15900,7 @@
         <w:pStyle w:val="Heading3"/>
         <w:ind w:left="720" w:firstLine="0"/>
       </w:pPr>
-      <w:bookmarkStart w:id="35" w:name="_Toc108597089"/>
+      <w:bookmarkStart w:id="35" w:name="_Toc108624071"/>
       <w:r>
         <w:t xml:space="preserve">4.6.4. </w:t>
       </w:r>
@@ -17239,7 +15979,7 @@
         <w:pStyle w:val="Heading3"/>
         <w:ind w:left="720" w:firstLine="0"/>
       </w:pPr>
-      <w:bookmarkStart w:id="36" w:name="_Toc108597090"/>
+      <w:bookmarkStart w:id="36" w:name="_Toc108624072"/>
       <w:r>
         <w:t xml:space="preserve">4.6.5. </w:t>
       </w:r>
@@ -17431,8 +16171,9 @@
           <w:numId w:val="15"/>
         </w:numPr>
       </w:pPr>
-      <w:bookmarkStart w:id="37" w:name="_Toc108597091"/>
-      <w:r>
+      <w:bookmarkStart w:id="37" w:name="_Toc108624073"/>
+      <w:r>
+        <w:lastRenderedPageBreak/>
         <w:t>TEST ENVIRONMENT</w:t>
       </w:r>
       <w:bookmarkEnd w:id="37"/>
@@ -17511,21 +16252,6 @@
           <w:szCs w:val="20"/>
         </w:rPr>
         <w:t>Internet Explorer 8, 9 and 10, and with Firefox 27.0, as well as Google Chrome 32.0 and later should be available to each tester.</w:t>
-      </w:r>
-    </w:p>
-    <w:p>
-      <w:pPr>
-        <w:rPr>
-          <w:rFonts w:ascii="Cambria" w:eastAsia="Cambria" w:hAnsi="Cambria" w:cs="Cambria"/>
-          <w:b/>
-          <w:color w:val="366091"/>
-          <w:sz w:val="28"/>
-          <w:szCs w:val="28"/>
-        </w:rPr>
-      </w:pPr>
-      <w:bookmarkStart w:id="38" w:name="_Toc108597092"/>
-      <w:r>
-        <w:br w:type="page"/>
       </w:r>
     </w:p>
     <w:p>
@@ -17536,10 +16262,8 @@
           <w:numId w:val="15"/>
         </w:numPr>
       </w:pPr>
-      <w:bookmarkStart w:id="39" w:name="_GoBack"/>
-      <w:bookmarkEnd w:id="39"/>
-      <w:r>
-        <w:lastRenderedPageBreak/>
+      <w:bookmarkStart w:id="38" w:name="_Toc108624074"/>
+      <w:r>
         <w:t>APPROVALS</w:t>
       </w:r>
       <w:bookmarkEnd w:id="38"/>
@@ -17890,12 +16614,12 @@
       </w:pPr>
     </w:p>
     <w:sectPr>
-      <w:headerReference w:type="even" r:id="rId14"/>
-      <w:headerReference w:type="default" r:id="rId15"/>
-      <w:footerReference w:type="even" r:id="rId16"/>
-      <w:footerReference w:type="default" r:id="rId17"/>
-      <w:headerReference w:type="first" r:id="rId18"/>
-      <w:footerReference w:type="first" r:id="rId19"/>
+      <w:headerReference w:type="even" r:id="rId16"/>
+      <w:headerReference w:type="default" r:id="rId17"/>
+      <w:footerReference w:type="even" r:id="rId18"/>
+      <w:footerReference w:type="default" r:id="rId19"/>
+      <w:headerReference w:type="first" r:id="rId20"/>
+      <w:footerReference w:type="first" r:id="rId21"/>
       <w:pgSz w:w="12240" w:h="15840"/>
       <w:pgMar w:top="720" w:right="1440" w:bottom="720" w:left="720" w:header="57" w:footer="57" w:gutter="0"/>
       <w:pgNumType w:start="0"/>
@@ -18052,7 +16776,7 @@
         <w:noProof/>
         <w:color w:val="000000"/>
       </w:rPr>
-      <w:t>18</w:t>
+      <w:t>3</w:t>
     </w:r>
     <w:r>
       <w:rPr>
@@ -21894,7 +20618,7 @@
 </file>
 
 <file path=customXml/itemProps1.xml><?xml version="1.0" encoding="utf-8"?>
-<ds:datastoreItem xmlns:ds="http://schemas.openxmlformats.org/officeDocument/2006/customXml" ds:itemID="{9AA8F4CA-1897-45EF-A8E9-2F7F05DE126D}">
+<ds:datastoreItem xmlns:ds="http://schemas.openxmlformats.org/officeDocument/2006/customXml" ds:itemID="{1DD2AF78-32EA-487D-8865-C2B52F14F07C}">
   <ds:schemaRefs>
     <ds:schemaRef ds:uri="http://schemas.openxmlformats.org/officeDocument/2006/bibliography"/>
   </ds:schemaRefs>
